--- a/L09_García_Hernández_Daniel.docx
+++ b/L09_García_Hernández_Daniel.docx
@@ -279,7 +279,6 @@
         </w:rPr>
         <w:t xml:space="preserve"> </w:t>
       </w:r>
-      <w:proofErr w:type="spellStart"/>
       <w:r>
         <w:rPr>
           <w:sz w:val="32"/>
@@ -287,7 +286,6 @@
         </w:rPr>
         <w:t>Architecture</w:t>
       </w:r>
-      <w:proofErr w:type="spellEnd"/>
       <w:r>
         <w:rPr>
           <w:spacing w:val="3"/>
@@ -445,7 +443,6 @@
         </w:rPr>
         <w:t xml:space="preserve"> </w:t>
       </w:r>
-      <w:proofErr w:type="spellStart"/>
       <w:r>
         <w:rPr>
           <w:sz w:val="32"/>
@@ -453,7 +450,6 @@
         </w:rPr>
         <w:t>Luthe</w:t>
       </w:r>
-      <w:proofErr w:type="spellEnd"/>
       <w:r>
         <w:rPr>
           <w:spacing w:val="-3"/>
@@ -558,7 +554,6 @@
           <w:lang w:val="es-MX"/>
         </w:rPr>
       </w:pPr>
-      <w:proofErr w:type="spellStart"/>
       <w:r>
         <w:rPr>
           <w:i/>
@@ -568,28 +563,37 @@
         <w:lastRenderedPageBreak/>
         <w:t>Keywords</w:t>
       </w:r>
-      <w:proofErr w:type="spellEnd"/>
+      <w:r>
+        <w:rPr>
+          <w:i/>
+          <w:spacing w:val="-2"/>
+          <w:lang w:val="es-MX"/>
+        </w:rPr>
+        <w:t>: pipeline, versión control, en</w:t>
+      </w:r>
+      <w:r>
+        <w:rPr>
+          <w:i/>
+          <w:spacing w:val="-2"/>
+          <w:lang w:val="es-MX"/>
+        </w:rPr>
+        <w:t>trega continua, DevOps.</w:t>
+      </w:r>
     </w:p>
     <w:p>
       <w:pPr>
         <w:pStyle w:val="Ttulo2"/>
         <w:spacing w:before="261"/>
-        <w:rPr>
-          <w:lang w:val="es-MX"/>
-        </w:rPr>
       </w:pPr>
       <w:bookmarkStart w:id="0" w:name="Introduction"/>
       <w:bookmarkEnd w:id="0"/>
-      <w:proofErr w:type="spellStart"/>
       <w:r>
         <w:rPr>
           <w:color w:val="2D74B5"/>
           <w:spacing w:val="-2"/>
-          <w:lang w:val="es-MX"/>
         </w:rPr>
         <w:t>Introduction</w:t>
       </w:r>
-      <w:proofErr w:type="spellEnd"/>
     </w:p>
     <w:p>
       <w:pPr>
@@ -852,21 +856,7 @@
         <w:rPr>
           <w:lang w:val="es-MX"/>
         </w:rPr>
-        <w:t xml:space="preserve"> de GitHub a </w:t>
-      </w:r>
-      <w:proofErr w:type="spellStart"/>
-      <w:r>
-        <w:rPr>
-          <w:lang w:val="es-MX"/>
-        </w:rPr>
-        <w:t>ElasticBeanstalk</w:t>
-      </w:r>
-      <w:proofErr w:type="spellEnd"/>
-      <w:r>
-        <w:rPr>
-          <w:lang w:val="es-MX"/>
-        </w:rPr>
-        <w:t>.</w:t>
+        <w:t xml:space="preserve"> de GitHub a ElasticBeanstalk.</w:t>
       </w:r>
     </w:p>
     <w:p>
@@ -901,254 +891,180 @@
         <w:pStyle w:val="Textoindependiente"/>
         <w:spacing w:before="30" w:line="259" w:lineRule="auto"/>
         <w:ind w:left="260"/>
-      </w:pPr>
-      <w:r>
-        <w:t>This</w:t>
-      </w:r>
-      <w:r>
-        <w:rPr>
-          <w:spacing w:val="-4"/>
-        </w:rPr>
-        <w:t xml:space="preserve"> </w:t>
-      </w:r>
-      <w:r>
-        <w:t>section</w:t>
-      </w:r>
-      <w:r>
-        <w:rPr>
-          <w:spacing w:val="-3"/>
-        </w:rPr>
-        <w:t xml:space="preserve"> </w:t>
-      </w:r>
-      <w:r>
-        <w:t>should present</w:t>
-      </w:r>
-      <w:r>
-        <w:rPr>
-          <w:spacing w:val="-2"/>
-        </w:rPr>
-        <w:t xml:space="preserve"> </w:t>
-      </w:r>
-      <w:r>
-        <w:t>a</w:t>
-      </w:r>
-      <w:r>
-        <w:rPr>
-          <w:spacing w:val="-3"/>
-        </w:rPr>
-        <w:t xml:space="preserve"> </w:t>
-      </w:r>
-      <w:r>
-        <w:t>small</w:t>
-      </w:r>
-      <w:r>
-        <w:rPr>
-          <w:spacing w:val="-2"/>
-        </w:rPr>
-        <w:t xml:space="preserve"> </w:t>
-      </w:r>
-      <w:r>
-        <w:t>literature review</w:t>
-      </w:r>
-      <w:r>
-        <w:rPr>
-          <w:spacing w:val="-5"/>
-        </w:rPr>
-        <w:t xml:space="preserve"> </w:t>
-      </w:r>
-      <w:r>
-        <w:t>on</w:t>
-      </w:r>
-      <w:r>
-        <w:rPr>
-          <w:spacing w:val="-3"/>
-        </w:rPr>
-        <w:t xml:space="preserve"> </w:t>
-      </w:r>
-      <w:r>
-        <w:t>the</w:t>
-      </w:r>
-      <w:r>
-        <w:rPr>
-          <w:spacing w:val="-2"/>
-        </w:rPr>
-        <w:t xml:space="preserve"> </w:t>
-      </w:r>
-      <w:r>
-        <w:t>main</w:t>
-      </w:r>
-      <w:r>
-        <w:rPr>
-          <w:spacing w:val="-4"/>
-        </w:rPr>
-        <w:t xml:space="preserve"> </w:t>
-      </w:r>
-      <w:r>
-        <w:t>concepts</w:t>
-      </w:r>
-      <w:r>
-        <w:rPr>
-          <w:spacing w:val="-4"/>
-        </w:rPr>
-        <w:t xml:space="preserve"> </w:t>
-      </w:r>
-      <w:r>
-        <w:t>of</w:t>
-      </w:r>
-      <w:r>
-        <w:rPr>
-          <w:spacing w:val="-5"/>
-        </w:rPr>
-        <w:t xml:space="preserve"> </w:t>
-      </w:r>
-      <w:r>
-        <w:t>the</w:t>
-      </w:r>
-      <w:r>
-        <w:rPr>
-          <w:spacing w:val="-2"/>
-        </w:rPr>
-        <w:t xml:space="preserve"> </w:t>
-      </w:r>
-      <w:r>
-        <w:t>practice (approximately 1 page). It is not an explanation of AWS services.</w:t>
-      </w:r>
-    </w:p>
-    <w:p>
-      <w:pPr>
-        <w:pStyle w:val="Textoindependiente"/>
-        <w:spacing w:before="160"/>
+        <w:rPr>
+          <w:lang w:val="es-MX"/>
+        </w:rPr>
+      </w:pPr>
+      <w:r>
+        <w:rPr>
+          <w:lang w:val="es-MX"/>
+        </w:rPr>
+        <w:t xml:space="preserve">Como nos menciona </w:t>
+      </w:r>
+      <w:r>
+        <w:rPr>
+          <w:lang w:val="es-MX"/>
+        </w:rPr>
+        <w:t>Yépez</w:t>
+      </w:r>
+      <w:r>
+        <w:rPr>
+          <w:lang w:val="es-MX"/>
+        </w:rPr>
+        <w:t xml:space="preserve"> [1] l</w:t>
+      </w:r>
+      <w:r>
+        <w:rPr>
+          <w:lang w:val="es-MX"/>
+        </w:rPr>
+        <w:t>as ventajas o</w:t>
+      </w:r>
+      <w:r>
+        <w:rPr>
+          <w:lang w:val="es-MX"/>
+        </w:rPr>
+        <w:t>frecidas por la aequitectura serverless, ha dado lugar a un creciente desarrollo de este tipo de aplicaciones en Cloud Computing, por lo que surge la necesidad de contar con una referencia para la implementación de CI/CD que apoyen este tipo de desarrollo de aplicaciones, y por ende constituyan un aporte al ciclo DevOps.</w:t>
+      </w:r>
+    </w:p>
+    <w:p>
+      <w:pPr>
+        <w:pStyle w:val="Textoindependiente"/>
+        <w:spacing w:before="30" w:line="259" w:lineRule="auto"/>
         <w:ind w:left="260"/>
-      </w:pPr>
-      <w:r>
-        <w:t>Specify</w:t>
-      </w:r>
-      <w:r>
-        <w:rPr>
-          <w:spacing w:val="-4"/>
-        </w:rPr>
-        <w:t xml:space="preserve"> </w:t>
-      </w:r>
-      <w:r>
-        <w:rPr>
-          <w:spacing w:val="-2"/>
-        </w:rPr>
-        <w:t>keywords.</w:t>
-      </w:r>
-    </w:p>
-    <w:p>
-      <w:pPr>
-        <w:pStyle w:val="Textoindependiente"/>
-        <w:spacing w:before="181"/>
+        <w:rPr>
+          <w:lang w:val="es-MX"/>
+        </w:rPr>
+      </w:pPr>
+      <w:r>
+        <w:rPr>
+          <w:lang w:val="es-MX"/>
+        </w:rPr>
+        <w:t>Dentro del entorno AWS, el desarrollador de aplicaciones sin servidor, puede hacer uso de la combinación de servicios como AWS CodeCommit, AWS CodePipeline, AWS CodeBuild, AWS CodeDeploy y AWS CloudFormation para automatizar la construcción, pruebas y despliegue de aplicaciones serverless que están expresadas en plantillas construidas con AWS SAM (Serverless Application Model).</w:t>
+      </w:r>
+    </w:p>
+    <w:p>
+      <w:pPr>
+        <w:pStyle w:val="Textoindependiente"/>
+        <w:spacing w:before="30" w:line="259" w:lineRule="auto"/>
         <w:ind w:left="260"/>
-      </w:pPr>
-      <w:r>
-        <w:t>Should</w:t>
-      </w:r>
-      <w:r>
-        <w:rPr>
-          <w:spacing w:val="-3"/>
-        </w:rPr>
-        <w:t xml:space="preserve"> </w:t>
-      </w:r>
-      <w:r>
-        <w:t>at</w:t>
-      </w:r>
-      <w:r>
-        <w:rPr>
-          <w:spacing w:val="-2"/>
-        </w:rPr>
-        <w:t xml:space="preserve"> </w:t>
-      </w:r>
-      <w:r>
-        <w:t>least have</w:t>
-      </w:r>
-      <w:r>
-        <w:rPr>
-          <w:spacing w:val="-2"/>
-        </w:rPr>
-        <w:t xml:space="preserve"> </w:t>
-      </w:r>
-      <w:r>
-        <w:t>2</w:t>
-      </w:r>
-      <w:r>
-        <w:rPr>
-          <w:spacing w:val="-4"/>
-        </w:rPr>
-        <w:t xml:space="preserve"> </w:t>
-      </w:r>
-      <w:r>
-        <w:t>references</w:t>
-      </w:r>
-      <w:r>
-        <w:rPr>
-          <w:spacing w:val="-2"/>
-        </w:rPr>
-        <w:t xml:space="preserve"> </w:t>
-      </w:r>
-      <w:r>
-        <w:t>and</w:t>
-      </w:r>
-      <w:r>
-        <w:rPr>
-          <w:spacing w:val="-1"/>
-        </w:rPr>
-        <w:t xml:space="preserve"> </w:t>
-      </w:r>
-      <w:r>
-        <w:t>correctly</w:t>
-      </w:r>
-      <w:r>
-        <w:rPr>
-          <w:spacing w:val="-1"/>
-        </w:rPr>
-        <w:t xml:space="preserve"> </w:t>
-      </w:r>
-      <w:r>
-        <w:t>cited</w:t>
-      </w:r>
-      <w:r>
-        <w:rPr>
-          <w:spacing w:val="-3"/>
-        </w:rPr>
-        <w:t xml:space="preserve"> </w:t>
-      </w:r>
-      <w:r>
-        <w:t>in</w:t>
-      </w:r>
-      <w:r>
-        <w:rPr>
-          <w:spacing w:val="-3"/>
-        </w:rPr>
-        <w:t xml:space="preserve"> </w:t>
-      </w:r>
-      <w:r>
-        <w:t>IEEE</w:t>
-      </w:r>
-      <w:r>
-        <w:rPr>
-          <w:spacing w:val="4"/>
-        </w:rPr>
-        <w:t xml:space="preserve"> </w:t>
-      </w:r>
-      <w:r>
-        <w:rPr>
-          <w:spacing w:val="-2"/>
-        </w:rPr>
-        <w:t>style.</w:t>
-      </w:r>
+        <w:rPr>
+          <w:lang w:val="es-MX"/>
+        </w:rPr>
+      </w:pPr>
+    </w:p>
+    <w:p>
+      <w:pPr>
+        <w:pStyle w:val="Textoindependiente"/>
+        <w:spacing w:before="30" w:line="259" w:lineRule="auto"/>
+        <w:ind w:left="260"/>
+        <w:rPr>
+          <w:lang w:val="es-MX"/>
+        </w:rPr>
+      </w:pPr>
+      <w:r>
+        <w:rPr>
+          <w:lang w:val="es-MX"/>
+        </w:rPr>
+        <w:t xml:space="preserve">De igual manera </w:t>
+      </w:r>
+      <w:r>
+        <w:rPr>
+          <w:lang w:val="es-MX"/>
+        </w:rPr>
+        <w:t>Yépez</w:t>
+      </w:r>
+      <w:r>
+        <w:rPr>
+          <w:lang w:val="es-MX"/>
+        </w:rPr>
+        <w:t xml:space="preserve"> </w:t>
+      </w:r>
+      <w:r>
+        <w:rPr>
+          <w:lang w:val="es-MX"/>
+        </w:rPr>
+        <w:t xml:space="preserve">[1] define la integración continua (CI) y la entrega continua/despliegue continuo (CD) como prácticas de desarrollo de software para producir software en ciclos cortos, en la que la integración de cambios en el código fuente y la actualización </w:t>
+      </w:r>
+      <w:r>
+        <w:rPr>
+          <w:lang w:val="es-MX"/>
+        </w:rPr>
+        <w:t>de aplicaciones es bastante frecuente. El objetivo final de estas prácticas es reducir los costos, el tiempo y los riesgos mediante la entrega de software en piezas pequeñas.</w:t>
+      </w:r>
+    </w:p>
+    <w:p>
+      <w:pPr>
+        <w:pStyle w:val="Textoindependiente"/>
+        <w:spacing w:before="30" w:line="259" w:lineRule="auto"/>
+        <w:ind w:left="260"/>
+        <w:rPr>
+          <w:lang w:val="es-MX"/>
+        </w:rPr>
+      </w:pPr>
+      <w:r>
+        <w:rPr>
+          <w:lang w:val="es-MX"/>
+        </w:rPr>
+        <w:t>CI/CD constituye la base para la metodología DevOps, donde desarrolladores y operaciones trabajan de manera colaborativa para asegurar el despliegue ágil y continuo de sofware de calidad, enfocados en agregar mejas continuas al proceso en cada iteración.</w:t>
+      </w:r>
+    </w:p>
+    <w:p>
+      <w:pPr>
+        <w:pStyle w:val="Textoindependiente"/>
+        <w:spacing w:before="30" w:line="259" w:lineRule="auto"/>
+        <w:ind w:left="260"/>
+        <w:rPr>
+          <w:lang w:val="es-MX"/>
+        </w:rPr>
+      </w:pPr>
+    </w:p>
+    <w:p>
+      <w:pPr>
+        <w:pStyle w:val="Textoindependiente"/>
+        <w:spacing w:before="30" w:line="259" w:lineRule="auto"/>
+        <w:ind w:left="260"/>
+        <w:rPr>
+          <w:lang w:val="es-MX"/>
+        </w:rPr>
+      </w:pPr>
+      <w:r>
+        <w:rPr>
+          <w:lang w:val="es-MX"/>
+        </w:rPr>
+        <w:t xml:space="preserve">Por otro lado, Moreno [2] menciona que una de las partes mas relevantes cuando se esta codificando, si no la que más, es el repositorio de código y el uso que hacemos de este. Tenemos que tener en cuenta las funcionalidades que nos proporciona el sistema de gestión de versiones de código, la herramienta git es open source que a día de hoy es el sistema de control de versiones más usado por la comunidad y el standard de facto en cualquier organización. Además debemos de </w:t>
+      </w:r>
+      <w:r>
+        <w:rPr>
+          <w:lang w:val="es-MX"/>
+        </w:rPr>
+        <w:lastRenderedPageBreak/>
+        <w:t>considerar las características intrínsecas cuando se está definiendo programáticamente la infraestructura.</w:t>
+      </w:r>
+    </w:p>
+    <w:p>
+      <w:pPr>
+        <w:pStyle w:val="Textoindependiente"/>
+        <w:spacing w:before="30" w:line="259" w:lineRule="auto"/>
+        <w:ind w:left="260"/>
+        <w:rPr>
+          <w:lang w:val="es-MX"/>
+        </w:rPr>
+      </w:pPr>
     </w:p>
     <w:p>
       <w:pPr>
         <w:pStyle w:val="Ttulo2"/>
         <w:spacing w:before="262"/>
+        <w:rPr>
+          <w:lang w:val="es-MX"/>
+        </w:rPr>
       </w:pPr>
       <w:bookmarkStart w:id="2" w:name="Architectural_diagram"/>
       <w:bookmarkEnd w:id="2"/>
       <w:r>
         <w:rPr>
           <w:color w:val="2D74B5"/>
+          <w:lang w:val="es-MX"/>
         </w:rPr>
         <w:t>Architectural</w:t>
       </w:r>
@@ -1156,6 +1072,7 @@
         <w:rPr>
           <w:color w:val="2D74B5"/>
           <w:spacing w:val="-10"/>
+          <w:lang w:val="es-MX"/>
         </w:rPr>
         <w:t xml:space="preserve"> </w:t>
       </w:r>
@@ -1163,6 +1080,7 @@
         <w:rPr>
           <w:color w:val="2D74B5"/>
           <w:spacing w:val="-2"/>
+          <w:lang w:val="es-MX"/>
         </w:rPr>
         <w:t>diagram</w:t>
       </w:r>
@@ -1214,12 +1132,16 @@
       <w:pPr>
         <w:pStyle w:val="Ttulo2"/>
         <w:spacing w:before="262"/>
+        <w:rPr>
+          <w:lang w:val="es-MX"/>
+        </w:rPr>
       </w:pPr>
       <w:bookmarkStart w:id="3" w:name="Practice_Development"/>
       <w:bookmarkEnd w:id="3"/>
       <w:r>
         <w:rPr>
           <w:color w:val="2D74B5"/>
+          <w:lang w:val="es-MX"/>
         </w:rPr>
         <w:t>Practice</w:t>
       </w:r>
@@ -1227,6 +1149,7 @@
         <w:rPr>
           <w:color w:val="2D74B5"/>
           <w:spacing w:val="-1"/>
+          <w:lang w:val="es-MX"/>
         </w:rPr>
         <w:t xml:space="preserve"> </w:t>
       </w:r>
@@ -1234,6 +1157,7 @@
         <w:rPr>
           <w:color w:val="2D74B5"/>
           <w:spacing w:val="-2"/>
+          <w:lang w:val="es-MX"/>
         </w:rPr>
         <w:t>Development</w:t>
       </w:r>
@@ -1243,8 +1167,14 @@
         <w:pStyle w:val="Textoindependiente"/>
         <w:spacing w:before="30" w:line="259" w:lineRule="auto"/>
         <w:ind w:left="260" w:right="312"/>
-      </w:pPr>
-      <w:r>
+        <w:rPr>
+          <w:lang w:val="es-MX"/>
+        </w:rPr>
+      </w:pPr>
+      <w:r>
+        <w:rPr>
+          <w:lang w:val="es-MX"/>
+        </w:rPr>
         <w:t>Version control</w:t>
       </w:r>
     </w:p>
@@ -1267,21 +1197,7 @@
         <w:rPr>
           <w:lang w:val="es-MX"/>
         </w:rPr>
-        <w:t xml:space="preserve">ace es instalar </w:t>
-      </w:r>
-      <w:proofErr w:type="spellStart"/>
-      <w:r>
-        <w:rPr>
-          <w:lang w:val="es-MX"/>
-        </w:rPr>
-        <w:t>git</w:t>
-      </w:r>
-      <w:proofErr w:type="spellEnd"/>
-      <w:r>
-        <w:rPr>
-          <w:lang w:val="es-MX"/>
-        </w:rPr>
-        <w:t xml:space="preserve"> en la computadora local y configurar nombre y correo electrónico.</w:t>
+        <w:t>ace es instalar git en la computadora local y configurar nombre y correo electrónico.</w:t>
       </w:r>
     </w:p>
     <w:p>
@@ -1295,6 +1211,7 @@
       </w:pPr>
       <w:r>
         <w:rPr>
+          <w:noProof/>
           <w:lang w:val="es-MX"/>
         </w:rPr>
         <w:drawing>
@@ -1363,35 +1280,7 @@
         <w:rPr>
           <w:lang w:val="es-MX"/>
         </w:rPr>
-        <w:t xml:space="preserve">rchivo </w:t>
-      </w:r>
-      <w:proofErr w:type="spellStart"/>
-      <w:r>
-        <w:rPr>
-          <w:lang w:val="es-MX"/>
-        </w:rPr>
-        <w:t>versions</w:t>
-      </w:r>
-      <w:proofErr w:type="spellEnd"/>
-      <w:r>
-        <w:rPr>
-          <w:lang w:val="es-MX"/>
-        </w:rPr>
-        <w:t xml:space="preserve"> y se realiza el </w:t>
-      </w:r>
-      <w:proofErr w:type="spellStart"/>
-      <w:r>
-        <w:rPr>
-          <w:lang w:val="es-MX"/>
-        </w:rPr>
-        <w:t>commit</w:t>
-      </w:r>
-      <w:proofErr w:type="spellEnd"/>
-      <w:r>
-        <w:rPr>
-          <w:lang w:val="es-MX"/>
-        </w:rPr>
-        <w:t xml:space="preserve"> en cada una de ellas.</w:t>
+        <w:t>rchivo versions y se realiza el commit en cada una de ellas.</w:t>
       </w:r>
     </w:p>
     <w:p>
@@ -1405,9 +1294,9 @@
       </w:pPr>
       <w:r>
         <w:rPr>
-          <w:lang w:val="es-MX"/>
-        </w:rPr>
-        <w:lastRenderedPageBreak/>
+          <w:noProof/>
+          <w:lang w:val="es-MX"/>
+        </w:rPr>
         <w:drawing>
           <wp:inline distT="0" distB="0" distL="0" distR="0" wp14:anchorId="3F5EF4F4" wp14:editId="4340FDDE">
             <wp:extent cx="4496190" cy="4244708"/>
@@ -1458,21 +1347,7 @@
         <w:rPr>
           <w:lang w:val="es-MX"/>
         </w:rPr>
-        <w:t xml:space="preserve">En la imagen podemos observar las versiones del repositorio y vemos que efectivamente se realizaron los 3 </w:t>
-      </w:r>
-      <w:proofErr w:type="spellStart"/>
-      <w:r>
-        <w:rPr>
-          <w:lang w:val="es-MX"/>
-        </w:rPr>
-        <w:t>commits</w:t>
-      </w:r>
-      <w:proofErr w:type="spellEnd"/>
-      <w:r>
-        <w:rPr>
-          <w:lang w:val="es-MX"/>
-        </w:rPr>
-        <w:t>.</w:t>
+        <w:t>En la imagen podemos observar las versiones del repositorio y vemos que efectivamente se realizaron los 3 commits.</w:t>
       </w:r>
     </w:p>
     <w:p>
@@ -1498,49 +1373,7 @@
         <w:rPr>
           <w:lang w:val="es-MX"/>
         </w:rPr>
-        <w:t xml:space="preserve">Después de esto, se crea un nuevo repositorio en </w:t>
-      </w:r>
-      <w:proofErr w:type="spellStart"/>
-      <w:r>
-        <w:rPr>
-          <w:lang w:val="es-MX"/>
-        </w:rPr>
-        <w:t>github</w:t>
-      </w:r>
-      <w:proofErr w:type="spellEnd"/>
-      <w:r>
-        <w:rPr>
-          <w:lang w:val="es-MX"/>
-        </w:rPr>
-        <w:t xml:space="preserve">, y dentro de nuestro repositorio local se conecta por medio de </w:t>
-      </w:r>
-      <w:proofErr w:type="spellStart"/>
-      <w:r>
-        <w:rPr>
-          <w:lang w:val="es-MX"/>
-        </w:rPr>
-        <w:t>Add</w:t>
-      </w:r>
-      <w:proofErr w:type="spellEnd"/>
-      <w:r>
-        <w:rPr>
-          <w:lang w:val="es-MX"/>
-        </w:rPr>
-        <w:t xml:space="preserve"> Hub y se suben nuestros archivos por medio del </w:t>
-      </w:r>
-      <w:proofErr w:type="spellStart"/>
-      <w:r>
-        <w:rPr>
-          <w:lang w:val="es-MX"/>
-        </w:rPr>
-        <w:t>push</w:t>
-      </w:r>
-      <w:proofErr w:type="spellEnd"/>
-      <w:r>
-        <w:rPr>
-          <w:lang w:val="es-MX"/>
-        </w:rPr>
-        <w:t>.</w:t>
+        <w:t>Después de esto, se crea un nuevo repositorio en github, y dentro de nuestro repositorio local se conecta por medio de Add Hub y se suben nuestros archivos por medio del push.</w:t>
       </w:r>
     </w:p>
     <w:p>
@@ -1554,6 +1387,7 @@
       </w:pPr>
       <w:r>
         <w:rPr>
+          <w:noProof/>
           <w:lang w:val="es-MX"/>
         </w:rPr>
         <w:drawing>
@@ -1616,21 +1450,7 @@
         <w:rPr>
           <w:lang w:val="es-MX"/>
         </w:rPr>
-        <w:t xml:space="preserve">Para corroborar que efectivamente se subieron los cambios a </w:t>
-      </w:r>
-      <w:proofErr w:type="spellStart"/>
-      <w:r>
-        <w:rPr>
-          <w:lang w:val="es-MX"/>
-        </w:rPr>
-        <w:t>Github</w:t>
-      </w:r>
-      <w:proofErr w:type="spellEnd"/>
-      <w:r>
-        <w:rPr>
-          <w:lang w:val="es-MX"/>
-        </w:rPr>
-        <w:t xml:space="preserve"> abrimos en el navegador el repositorio.</w:t>
+        <w:t>Para corroborar que efectivamente se subieron los cambios a Github abrimos en el navegador el repositorio.</w:t>
       </w:r>
     </w:p>
     <w:p>
@@ -1644,9 +1464,9 @@
       </w:pPr>
       <w:r>
         <w:rPr>
-          <w:lang w:val="es-MX"/>
-        </w:rPr>
-        <w:lastRenderedPageBreak/>
+          <w:noProof/>
+          <w:lang w:val="es-MX"/>
+        </w:rPr>
         <w:drawing>
           <wp:inline distT="0" distB="0" distL="0" distR="0" wp14:anchorId="5E353257" wp14:editId="2121698F">
             <wp:extent cx="4320914" cy="4541914"/>
@@ -1697,21 +1517,7 @@
         <w:rPr>
           <w:lang w:val="es-MX"/>
         </w:rPr>
-        <w:t xml:space="preserve">Y observamos que efectivamente tenemos los 3 </w:t>
-      </w:r>
-      <w:proofErr w:type="spellStart"/>
-      <w:r>
-        <w:rPr>
-          <w:lang w:val="es-MX"/>
-        </w:rPr>
-        <w:t>commites</w:t>
-      </w:r>
-      <w:proofErr w:type="spellEnd"/>
-      <w:r>
-        <w:rPr>
-          <w:lang w:val="es-MX"/>
-        </w:rPr>
-        <w:t xml:space="preserve"> que se realizaron.</w:t>
+        <w:t>Y observamos que efectivamente tenemos los 3 commits que se realizaron.</w:t>
       </w:r>
     </w:p>
     <w:p>
@@ -1729,9 +1535,15 @@
         <w:pStyle w:val="Textoindependiente"/>
         <w:spacing w:before="30" w:line="259" w:lineRule="auto"/>
         <w:ind w:left="260" w:right="312"/>
-      </w:pPr>
-      <w:r>
-        <w:t>Continuous deployment environment</w:t>
+        <w:rPr>
+          <w:lang w:val="es-MX"/>
+        </w:rPr>
+      </w:pPr>
+      <w:r>
+        <w:rPr>
+          <w:lang w:val="es-MX"/>
+        </w:rPr>
+        <w:t>Después, para cada sección del presente documento se subirá un commit.</w:t>
       </w:r>
     </w:p>
     <w:p>
@@ -1739,6 +1551,252 @@
         <w:pStyle w:val="Textoindependiente"/>
         <w:spacing w:before="30" w:line="259" w:lineRule="auto"/>
         <w:ind w:left="260" w:right="312"/>
+        <w:rPr>
+          <w:lang w:val="es-MX"/>
+        </w:rPr>
+      </w:pPr>
+      <w:r>
+        <w:rPr>
+          <w:noProof/>
+          <w:lang w:val="es-MX"/>
+        </w:rPr>
+        <w:lastRenderedPageBreak/>
+        <w:drawing>
+          <wp:inline distT="0" distB="0" distL="0" distR="0" wp14:anchorId="46FB69CC" wp14:editId="361680C4">
+            <wp:extent cx="4778154" cy="2484335"/>
+            <wp:effectExtent l="0" t="0" r="3810" b="0"/>
+            <wp:docPr id="308807368" name="Imagen 1"/>
+            <wp:cNvGraphicFramePr>
+              <a:graphicFrameLocks xmlns:a="http://schemas.openxmlformats.org/drawingml/2006/main" noChangeAspect="1"/>
+            </wp:cNvGraphicFramePr>
+            <a:graphic xmlns:a="http://schemas.openxmlformats.org/drawingml/2006/main">
+              <a:graphicData uri="http://schemas.openxmlformats.org/drawingml/2006/picture">
+                <pic:pic xmlns:pic="http://schemas.openxmlformats.org/drawingml/2006/picture">
+                  <pic:nvPicPr>
+                    <pic:cNvPr id="308807368" name=""/>
+                    <pic:cNvPicPr/>
+                  </pic:nvPicPr>
+                  <pic:blipFill>
+                    <a:blip r:embed="rId12"/>
+                    <a:stretch>
+                      <a:fillRect/>
+                    </a:stretch>
+                  </pic:blipFill>
+                  <pic:spPr>
+                    <a:xfrm>
+                      <a:off x="0" y="0"/>
+                      <a:ext cx="4778154" cy="2484335"/>
+                    </a:xfrm>
+                    <a:prstGeom prst="rect">
+                      <a:avLst/>
+                    </a:prstGeom>
+                  </pic:spPr>
+                </pic:pic>
+              </a:graphicData>
+            </a:graphic>
+          </wp:inline>
+        </w:drawing>
+      </w:r>
+    </w:p>
+    <w:p>
+      <w:pPr>
+        <w:pStyle w:val="Textoindependiente"/>
+        <w:spacing w:before="30" w:line="259" w:lineRule="auto"/>
+        <w:ind w:left="260" w:right="312"/>
+        <w:rPr>
+          <w:lang w:val="es-MX"/>
+        </w:rPr>
+      </w:pPr>
+      <w:r>
+        <w:rPr>
+          <w:lang w:val="es-MX"/>
+        </w:rPr>
+        <w:t>Y observamos en GitHub si nuestro documento se subió correctamente.</w:t>
+      </w:r>
+    </w:p>
+    <w:p>
+      <w:pPr>
+        <w:pStyle w:val="Textoindependiente"/>
+        <w:spacing w:before="30" w:line="259" w:lineRule="auto"/>
+        <w:ind w:left="260" w:right="312"/>
+        <w:rPr>
+          <w:lang w:val="es-MX"/>
+        </w:rPr>
+      </w:pPr>
+      <w:r>
+        <w:rPr>
+          <w:noProof/>
+          <w:lang w:val="es-MX"/>
+        </w:rPr>
+        <w:drawing>
+          <wp:inline distT="0" distB="0" distL="0" distR="0" wp14:anchorId="547402F1" wp14:editId="6848B3F8">
+            <wp:extent cx="5943600" cy="1570355"/>
+            <wp:effectExtent l="0" t="0" r="0" b="0"/>
+            <wp:docPr id="1534389173" name="Imagen 1" descr="Captura de pantalla de un celular&#10;&#10;El contenido generado por IA puede ser incorrecto."/>
+            <wp:cNvGraphicFramePr>
+              <a:graphicFrameLocks xmlns:a="http://schemas.openxmlformats.org/drawingml/2006/main" noChangeAspect="1"/>
+            </wp:cNvGraphicFramePr>
+            <a:graphic xmlns:a="http://schemas.openxmlformats.org/drawingml/2006/main">
+              <a:graphicData uri="http://schemas.openxmlformats.org/drawingml/2006/picture">
+                <pic:pic xmlns:pic="http://schemas.openxmlformats.org/drawingml/2006/picture">
+                  <pic:nvPicPr>
+                    <pic:cNvPr id="1534389173" name="Imagen 1" descr="Captura de pantalla de un celular&#10;&#10;El contenido generado por IA puede ser incorrecto."/>
+                    <pic:cNvPicPr/>
+                  </pic:nvPicPr>
+                  <pic:blipFill>
+                    <a:blip r:embed="rId13"/>
+                    <a:stretch>
+                      <a:fillRect/>
+                    </a:stretch>
+                  </pic:blipFill>
+                  <pic:spPr>
+                    <a:xfrm>
+                      <a:off x="0" y="0"/>
+                      <a:ext cx="5943600" cy="1570355"/>
+                    </a:xfrm>
+                    <a:prstGeom prst="rect">
+                      <a:avLst/>
+                    </a:prstGeom>
+                  </pic:spPr>
+                </pic:pic>
+              </a:graphicData>
+            </a:graphic>
+          </wp:inline>
+        </w:drawing>
+      </w:r>
+    </w:p>
+    <w:p>
+      <w:pPr>
+        <w:pStyle w:val="Textoindependiente"/>
+        <w:spacing w:before="30" w:line="259" w:lineRule="auto"/>
+        <w:ind w:left="260" w:right="312"/>
+        <w:rPr>
+          <w:lang w:val="es-MX"/>
+        </w:rPr>
+      </w:pPr>
+    </w:p>
+    <w:p>
+      <w:pPr>
+        <w:pStyle w:val="Textoindependiente"/>
+        <w:spacing w:before="30" w:line="259" w:lineRule="auto"/>
+        <w:ind w:left="260" w:right="312"/>
+      </w:pPr>
+      <w:r>
+        <w:t>Continuous deployment environment</w:t>
+      </w:r>
+    </w:p>
+    <w:p>
+      <w:pPr>
+        <w:pStyle w:val="Textoindependiente"/>
+        <w:spacing w:before="30" w:line="259" w:lineRule="auto"/>
+        <w:ind w:left="260" w:right="312"/>
+        <w:rPr>
+          <w:lang w:val="es-MX"/>
+        </w:rPr>
+      </w:pPr>
+      <w:r>
+        <w:rPr>
+          <w:lang w:val="es-MX"/>
+        </w:rPr>
+        <w:t>Lo primero que se h</w:t>
+      </w:r>
+      <w:r>
+        <w:rPr>
+          <w:lang w:val="es-MX"/>
+        </w:rPr>
+        <w:t>ace es crear el environment y aplicación dentro de Amazon ElasticBeanstalk.</w:t>
+      </w:r>
+    </w:p>
+    <w:p>
+      <w:pPr>
+        <w:pStyle w:val="Textoindependiente"/>
+        <w:spacing w:before="30" w:line="259" w:lineRule="auto"/>
+        <w:ind w:left="260" w:right="312"/>
+        <w:rPr>
+          <w:lang w:val="es-MX"/>
+        </w:rPr>
+      </w:pPr>
+      <w:r>
+        <w:rPr>
+          <w:lang w:val="es-MX"/>
+        </w:rPr>
+        <w:t>En donde se crea la aplicación dentro de Nodejs.</w:t>
+      </w:r>
+    </w:p>
+    <w:p>
+      <w:pPr>
+        <w:pStyle w:val="Textoindependiente"/>
+        <w:spacing w:before="30" w:line="259" w:lineRule="auto"/>
+        <w:ind w:left="260" w:right="312"/>
+        <w:rPr>
+          <w:lang w:val="es-MX"/>
+        </w:rPr>
+      </w:pPr>
+      <w:r>
+        <w:rPr>
+          <w:lang w:val="es-MX"/>
+        </w:rPr>
+        <w:drawing>
+          <wp:inline distT="0" distB="0" distL="0" distR="0" wp14:anchorId="5AD8F9E0" wp14:editId="37067186">
+            <wp:extent cx="5943600" cy="2541270"/>
+            <wp:effectExtent l="0" t="0" r="0" b="0"/>
+            <wp:docPr id="158829364" name="Imagen 1"/>
+            <wp:cNvGraphicFramePr>
+              <a:graphicFrameLocks xmlns:a="http://schemas.openxmlformats.org/drawingml/2006/main" noChangeAspect="1"/>
+            </wp:cNvGraphicFramePr>
+            <a:graphic xmlns:a="http://schemas.openxmlformats.org/drawingml/2006/main">
+              <a:graphicData uri="http://schemas.openxmlformats.org/drawingml/2006/picture">
+                <pic:pic xmlns:pic="http://schemas.openxmlformats.org/drawingml/2006/picture">
+                  <pic:nvPicPr>
+                    <pic:cNvPr id="158829364" name=""/>
+                    <pic:cNvPicPr/>
+                  </pic:nvPicPr>
+                  <pic:blipFill>
+                    <a:blip r:embed="rId14"/>
+                    <a:stretch>
+                      <a:fillRect/>
+                    </a:stretch>
+                  </pic:blipFill>
+                  <pic:spPr>
+                    <a:xfrm>
+                      <a:off x="0" y="0"/>
+                      <a:ext cx="5943600" cy="2541270"/>
+                    </a:xfrm>
+                    <a:prstGeom prst="rect">
+                      <a:avLst/>
+                    </a:prstGeom>
+                  </pic:spPr>
+                </pic:pic>
+              </a:graphicData>
+            </a:graphic>
+          </wp:inline>
+        </w:drawing>
+      </w:r>
+    </w:p>
+    <w:p>
+      <w:pPr>
+        <w:pStyle w:val="Textoindependiente"/>
+        <w:spacing w:before="30" w:line="259" w:lineRule="auto"/>
+        <w:ind w:left="260" w:right="312"/>
+        <w:rPr>
+          <w:lang w:val="es-MX"/>
+        </w:rPr>
+      </w:pPr>
+      <w:r>
+        <w:rPr>
+          <w:lang w:val="es-MX"/>
+        </w:rPr>
+        <w:t>En la imagen podemos observar la aplicación de prueba, el cual nos confirma que efectivamente se creó el ambiente y la aplicación de manera correcta.</w:t>
+      </w:r>
+    </w:p>
+    <w:p>
+      <w:pPr>
+        <w:pStyle w:val="Textoindependiente"/>
+        <w:spacing w:before="30" w:line="259" w:lineRule="auto"/>
+        <w:ind w:left="260" w:right="312"/>
+        <w:rPr>
+          <w:lang w:val="es-MX"/>
+        </w:rPr>
       </w:pPr>
     </w:p>
     <w:p>
@@ -1751,6 +1809,7 @@
         <w:rPr>
           <w:color w:val="2D74B5"/>
         </w:rPr>
+        <w:lastRenderedPageBreak/>
         <w:t>Problems</w:t>
       </w:r>
       <w:r>
@@ -2247,7 +2306,6 @@
           <w:color w:val="2D74B5"/>
           <w:spacing w:val="-2"/>
         </w:rPr>
-        <w:lastRenderedPageBreak/>
         <w:t>Conclusions</w:t>
       </w:r>
     </w:p>
@@ -2256,6 +2314,9 @@
         <w:pStyle w:val="Textoindependiente"/>
         <w:spacing w:before="30" w:line="259" w:lineRule="auto"/>
         <w:ind w:left="260" w:right="312"/>
+        <w:rPr>
+          <w:lang w:val="es-MX"/>
+        </w:rPr>
       </w:pPr>
       <w:r>
         <w:t>The conclusions should be a reflective work presenting the knowledge gained from the experiments,</w:t>
@@ -2447,35 +2508,48 @@
         <w:t xml:space="preserve"> </w:t>
       </w:r>
       <w:r>
+        <w:rPr>
+          <w:lang w:val="es-MX"/>
+        </w:rPr>
         <w:t>(1</w:t>
       </w:r>
       <w:r>
         <w:rPr>
           <w:spacing w:val="-3"/>
-        </w:rPr>
-        <w:t xml:space="preserve"> </w:t>
-      </w:r>
-      <w:r>
+          <w:lang w:val="es-MX"/>
+        </w:rPr>
+        <w:t xml:space="preserve"> </w:t>
+      </w:r>
+      <w:r>
+        <w:rPr>
+          <w:lang w:val="es-MX"/>
+        </w:rPr>
         <w:t>or</w:t>
       </w:r>
       <w:r>
         <w:rPr>
           <w:spacing w:val="-3"/>
-        </w:rPr>
-        <w:t xml:space="preserve"> </w:t>
-      </w:r>
-      <w:r>
+          <w:lang w:val="es-MX"/>
+        </w:rPr>
+        <w:t xml:space="preserve"> </w:t>
+      </w:r>
+      <w:r>
+        <w:rPr>
+          <w:lang w:val="es-MX"/>
+        </w:rPr>
         <w:t>2</w:t>
       </w:r>
       <w:r>
         <w:rPr>
           <w:spacing w:val="-3"/>
+          <w:lang w:val="es-MX"/>
         </w:rPr>
         <w:t xml:space="preserve"> </w:t>
       </w:r>
       <w:r>
         <w:rPr>
           <w:spacing w:val="-2"/>
+          <w:lang w:val="es-MX"/>
         </w:rPr>
         <w:t>paragraphs)</w:t>
       </w:r>
@@ -2484,9 +2558,12 @@
       <w:pPr>
         <w:pStyle w:val="Textoindependiente"/>
         <w:spacing w:line="259" w:lineRule="auto"/>
+        <w:rPr>
+          <w:lang w:val="es-MX"/>
+        </w:rPr>
         <w:sectPr>
-          <w:headerReference w:type="default" r:id="rId12"/>
-          <w:footerReference w:type="default" r:id="rId13"/>
+          <w:headerReference w:type="default" r:id="rId15"/>
+          <w:footerReference w:type="default" r:id="rId16"/>
           <w:pgSz w:w="12240" w:h="15840"/>
           <w:pgMar w:top="1360" w:right="1440" w:bottom="1180" w:left="1440" w:header="751" w:footer="996" w:gutter="0"/>
           <w:pgNumType w:start="2"/>
@@ -2498,6 +2575,9 @@
       <w:pPr>
         <w:pStyle w:val="Ttulo2"/>
         <w:spacing w:before="45"/>
+        <w:rPr>
+          <w:lang w:val="es-MX"/>
+        </w:rPr>
       </w:pPr>
       <w:bookmarkStart w:id="8" w:name="Bibliography"/>
       <w:bookmarkEnd w:id="8"/>
@@ -2505,6 +2585,7 @@
         <w:rPr>
           <w:color w:val="2D74B5"/>
           <w:spacing w:val="-2"/>
+          <w:lang w:val="es-MX"/>
         </w:rPr>
         <w:lastRenderedPageBreak/>
         <w:t>Bibliography</w:t>
@@ -2515,30 +2596,37 @@
         <w:pStyle w:val="Textoindependiente"/>
         <w:spacing w:before="35"/>
         <w:ind w:left="260"/>
-      </w:pPr>
-      <w:r>
-        <w:t>In</w:t>
-      </w:r>
-      <w:r>
-        <w:rPr>
-          <w:spacing w:val="-3"/>
-        </w:rPr>
-        <w:t xml:space="preserve"> </w:t>
-      </w:r>
-      <w:r>
-        <w:t>IEEE</w:t>
-      </w:r>
-      <w:r>
-        <w:rPr>
-          <w:spacing w:val="5"/>
-        </w:rPr>
-        <w:t xml:space="preserve"> </w:t>
-      </w:r>
-      <w:r>
-        <w:rPr>
-          <w:spacing w:val="-2"/>
-        </w:rPr>
-        <w:t>style.</w:t>
+        <w:rPr>
+          <w:lang w:val="es-MX"/>
+        </w:rPr>
+      </w:pPr>
+      <w:r>
+        <w:rPr>
+          <w:lang w:val="es-MX"/>
+        </w:rPr>
+        <w:t>[1] Yépez, C. “Implementación de un ciclo de C</w:t>
+      </w:r>
+      <w:r>
+        <w:rPr>
+          <w:lang w:val="es-MX"/>
+        </w:rPr>
+        <w:t>I/CD de una API serverless usando AWS Lambda”, trabajo de grado, Universidad Internacional de La Rioja.</w:t>
+      </w:r>
+    </w:p>
+    <w:p>
+      <w:pPr>
+        <w:pStyle w:val="Textoindependiente"/>
+        <w:spacing w:before="35"/>
+        <w:ind w:left="260"/>
+        <w:rPr>
+          <w:lang w:val="es-MX"/>
+        </w:rPr>
+      </w:pPr>
+      <w:r>
+        <w:rPr>
+          <w:lang w:val="es-MX"/>
+        </w:rPr>
+        <w:t>[2] Moreno, J. “CI/CD en Infraestructura como código (IaC). Caso real en Amazon Web Services (AWS).”, trabajo de grado, Universitat Oberta de Catalunya, España.</w:t>
       </w:r>
     </w:p>
     <w:sectPr>

--- a/L09_García_Hernández_Daniel.docx
+++ b/L09_García_Hernández_Daniel.docx
@@ -279,6 +279,7 @@
         </w:rPr>
         <w:t xml:space="preserve"> </w:t>
       </w:r>
+      <w:proofErr w:type="spellStart"/>
       <w:r>
         <w:rPr>
           <w:sz w:val="32"/>
@@ -286,6 +287,7 @@
         </w:rPr>
         <w:t>Architecture</w:t>
       </w:r>
+      <w:proofErr w:type="spellEnd"/>
       <w:r>
         <w:rPr>
           <w:spacing w:val="3"/>
@@ -443,6 +445,7 @@
         </w:rPr>
         <w:t xml:space="preserve"> </w:t>
       </w:r>
+      <w:proofErr w:type="spellStart"/>
       <w:r>
         <w:rPr>
           <w:sz w:val="32"/>
@@ -450,6 +453,7 @@
         </w:rPr>
         <w:t>Luthe</w:t>
       </w:r>
+      <w:proofErr w:type="spellEnd"/>
       <w:r>
         <w:rPr>
           <w:spacing w:val="-3"/>
@@ -554,6 +558,7 @@
           <w:lang w:val="es-MX"/>
         </w:rPr>
       </w:pPr>
+      <w:proofErr w:type="spellStart"/>
       <w:r>
         <w:rPr>
           <w:i/>
@@ -563,6 +568,7 @@
         <w:lastRenderedPageBreak/>
         <w:t>Keywords</w:t>
       </w:r>
+      <w:proofErr w:type="spellEnd"/>
       <w:r>
         <w:rPr>
           <w:i/>
@@ -856,7 +862,21 @@
         <w:rPr>
           <w:lang w:val="es-MX"/>
         </w:rPr>
-        <w:t xml:space="preserve"> de GitHub a ElasticBeanstalk.</w:t>
+        <w:t xml:space="preserve"> de GitHub a </w:t>
+      </w:r>
+      <w:proofErr w:type="spellStart"/>
+      <w:r>
+        <w:rPr>
+          <w:lang w:val="es-MX"/>
+        </w:rPr>
+        <w:t>ElasticBeanstalk</w:t>
+      </w:r>
+      <w:proofErr w:type="spellEnd"/>
+      <w:r>
+        <w:rPr>
+          <w:lang w:val="es-MX"/>
+        </w:rPr>
+        <w:t>.</w:t>
       </w:r>
     </w:p>
     <w:p>
@@ -923,7 +943,35 @@
         <w:rPr>
           <w:lang w:val="es-MX"/>
         </w:rPr>
-        <w:t>frecidas por la aequitectura serverless, ha dado lugar a un creciente desarrollo de este tipo de aplicaciones en Cloud Computing, por lo que surge la necesidad de contar con una referencia para la implementación de CI/CD que apoyen este tipo de desarrollo de aplicaciones, y por ende constituyan un aporte al ciclo DevOps.</w:t>
+        <w:t xml:space="preserve">frecidas por la </w:t>
+      </w:r>
+      <w:proofErr w:type="spellStart"/>
+      <w:r>
+        <w:rPr>
+          <w:lang w:val="es-MX"/>
+        </w:rPr>
+        <w:t>aequitectura</w:t>
+      </w:r>
+      <w:proofErr w:type="spellEnd"/>
+      <w:r>
+        <w:rPr>
+          <w:lang w:val="es-MX"/>
+        </w:rPr>
+        <w:t xml:space="preserve"> </w:t>
+      </w:r>
+      <w:proofErr w:type="spellStart"/>
+      <w:r>
+        <w:rPr>
+          <w:lang w:val="es-MX"/>
+        </w:rPr>
+        <w:t>serverless</w:t>
+      </w:r>
+      <w:proofErr w:type="spellEnd"/>
+      <w:r>
+        <w:rPr>
+          <w:lang w:val="es-MX"/>
+        </w:rPr>
+        <w:t>, ha dado lugar a un creciente desarrollo de este tipo de aplicaciones en Cloud Computing, por lo que surge la necesidad de contar con una referencia para la implementación de CI/CD que apoyen este tipo de desarrollo de aplicaciones, y por ende constituyan un aporte al ciclo DevOps.</w:t>
       </w:r>
     </w:p>
     <w:p>
@@ -939,7 +987,119 @@
         <w:rPr>
           <w:lang w:val="es-MX"/>
         </w:rPr>
-        <w:t>Dentro del entorno AWS, el desarrollador de aplicaciones sin servidor, puede hacer uso de la combinación de servicios como AWS CodeCommit, AWS CodePipeline, AWS CodeBuild, AWS CodeDeploy y AWS CloudFormation para automatizar la construcción, pruebas y despliegue de aplicaciones serverless que están expresadas en plantillas construidas con AWS SAM (Serverless Application Model).</w:t>
+        <w:t xml:space="preserve">Dentro del entorno AWS, el desarrollador de aplicaciones sin servidor, puede hacer uso de la combinación de servicios como AWS </w:t>
+      </w:r>
+      <w:proofErr w:type="spellStart"/>
+      <w:r>
+        <w:rPr>
+          <w:lang w:val="es-MX"/>
+        </w:rPr>
+        <w:t>CodeCommit</w:t>
+      </w:r>
+      <w:proofErr w:type="spellEnd"/>
+      <w:r>
+        <w:rPr>
+          <w:lang w:val="es-MX"/>
+        </w:rPr>
+        <w:t xml:space="preserve">, AWS </w:t>
+      </w:r>
+      <w:proofErr w:type="spellStart"/>
+      <w:r>
+        <w:rPr>
+          <w:lang w:val="es-MX"/>
+        </w:rPr>
+        <w:t>CodePipeline</w:t>
+      </w:r>
+      <w:proofErr w:type="spellEnd"/>
+      <w:r>
+        <w:rPr>
+          <w:lang w:val="es-MX"/>
+        </w:rPr>
+        <w:t xml:space="preserve">, AWS </w:t>
+      </w:r>
+      <w:proofErr w:type="spellStart"/>
+      <w:r>
+        <w:rPr>
+          <w:lang w:val="es-MX"/>
+        </w:rPr>
+        <w:t>CodeBuild</w:t>
+      </w:r>
+      <w:proofErr w:type="spellEnd"/>
+      <w:r>
+        <w:rPr>
+          <w:lang w:val="es-MX"/>
+        </w:rPr>
+        <w:t xml:space="preserve">, AWS </w:t>
+      </w:r>
+      <w:proofErr w:type="spellStart"/>
+      <w:r>
+        <w:rPr>
+          <w:lang w:val="es-MX"/>
+        </w:rPr>
+        <w:t>CodeDeploy</w:t>
+      </w:r>
+      <w:proofErr w:type="spellEnd"/>
+      <w:r>
+        <w:rPr>
+          <w:lang w:val="es-MX"/>
+        </w:rPr>
+        <w:t xml:space="preserve"> y AWS </w:t>
+      </w:r>
+      <w:proofErr w:type="spellStart"/>
+      <w:r>
+        <w:rPr>
+          <w:lang w:val="es-MX"/>
+        </w:rPr>
+        <w:t>CloudFormation</w:t>
+      </w:r>
+      <w:proofErr w:type="spellEnd"/>
+      <w:r>
+        <w:rPr>
+          <w:lang w:val="es-MX"/>
+        </w:rPr>
+        <w:t xml:space="preserve"> para automatizar la construcción, pruebas y despliegue de aplicaciones </w:t>
+      </w:r>
+      <w:proofErr w:type="spellStart"/>
+      <w:r>
+        <w:rPr>
+          <w:lang w:val="es-MX"/>
+        </w:rPr>
+        <w:t>serverless</w:t>
+      </w:r>
+      <w:proofErr w:type="spellEnd"/>
+      <w:r>
+        <w:rPr>
+          <w:lang w:val="es-MX"/>
+        </w:rPr>
+        <w:t xml:space="preserve"> que están expresadas en plantillas construidas con AWS SAM (</w:t>
+      </w:r>
+      <w:proofErr w:type="spellStart"/>
+      <w:r>
+        <w:rPr>
+          <w:lang w:val="es-MX"/>
+        </w:rPr>
+        <w:t>Serverless</w:t>
+      </w:r>
+      <w:proofErr w:type="spellEnd"/>
+      <w:r>
+        <w:rPr>
+          <w:lang w:val="es-MX"/>
+        </w:rPr>
+        <w:t xml:space="preserve"> Application </w:t>
+      </w:r>
+      <w:proofErr w:type="spellStart"/>
+      <w:r>
+        <w:rPr>
+          <w:lang w:val="es-MX"/>
+        </w:rPr>
+        <w:t>Model</w:t>
+      </w:r>
+      <w:proofErr w:type="spellEnd"/>
+      <w:r>
+        <w:rPr>
+          <w:lang w:val="es-MX"/>
+        </w:rPr>
+        <w:t>).</w:t>
       </w:r>
     </w:p>
     <w:p>
@@ -1005,7 +1165,21 @@
         <w:rPr>
           <w:lang w:val="es-MX"/>
         </w:rPr>
-        <w:t>CI/CD constituye la base para la metodología DevOps, donde desarrolladores y operaciones trabajan de manera colaborativa para asegurar el despliegue ágil y continuo de sofware de calidad, enfocados en agregar mejas continuas al proceso en cada iteración.</w:t>
+        <w:t xml:space="preserve">CI/CD constituye la base para la metodología DevOps, donde desarrolladores y operaciones trabajan de manera colaborativa para asegurar el despliegue ágil y continuo de </w:t>
+      </w:r>
+      <w:proofErr w:type="spellStart"/>
+      <w:r>
+        <w:rPr>
+          <w:lang w:val="es-MX"/>
+        </w:rPr>
+        <w:t>sofware</w:t>
+      </w:r>
+      <w:proofErr w:type="spellEnd"/>
+      <w:r>
+        <w:rPr>
+          <w:lang w:val="es-MX"/>
+        </w:rPr>
+        <w:t xml:space="preserve"> de calidad, enfocados en agregar mejas continuas al proceso en cada iteración.</w:t>
       </w:r>
     </w:p>
     <w:p>
@@ -1031,7 +1205,77 @@
         <w:rPr>
           <w:lang w:val="es-MX"/>
         </w:rPr>
-        <w:t xml:space="preserve">Por otro lado, Moreno [2] menciona que una de las partes mas relevantes cuando se esta codificando, si no la que más, es el repositorio de código y el uso que hacemos de este. Tenemos que tener en cuenta las funcionalidades que nos proporciona el sistema de gestión de versiones de código, la herramienta git es open source que a día de hoy es el sistema de control de versiones más usado por la comunidad y el standard de facto en cualquier organización. Además debemos de </w:t>
+        <w:t xml:space="preserve">Por otro lado, Moreno [2] menciona que una de las partes mas relevantes cuando se esta codificando, si no la que más, es el repositorio de código y el uso que hacemos de este. </w:t>
+      </w:r>
+      <w:proofErr w:type="gramStart"/>
+      <w:r>
+        <w:rPr>
+          <w:lang w:val="es-MX"/>
+        </w:rPr>
+        <w:t>Tenemos que tener</w:t>
+      </w:r>
+      <w:proofErr w:type="gramEnd"/>
+      <w:r>
+        <w:rPr>
+          <w:lang w:val="es-MX"/>
+        </w:rPr>
+        <w:t xml:space="preserve"> en cuenta las funcionalidades que nos proporciona el sistema de gestión de versiones de código, la herramienta </w:t>
+      </w:r>
+      <w:proofErr w:type="spellStart"/>
+      <w:r>
+        <w:rPr>
+          <w:lang w:val="es-MX"/>
+        </w:rPr>
+        <w:t>git</w:t>
+      </w:r>
+      <w:proofErr w:type="spellEnd"/>
+      <w:r>
+        <w:rPr>
+          <w:lang w:val="es-MX"/>
+        </w:rPr>
+        <w:t xml:space="preserve"> es open </w:t>
+      </w:r>
+      <w:proofErr w:type="spellStart"/>
+      <w:r>
+        <w:rPr>
+          <w:lang w:val="es-MX"/>
+        </w:rPr>
+        <w:t>source</w:t>
+      </w:r>
+      <w:proofErr w:type="spellEnd"/>
+      <w:r>
+        <w:rPr>
+          <w:lang w:val="es-MX"/>
+        </w:rPr>
+        <w:t xml:space="preserve"> que </w:t>
+      </w:r>
+      <w:proofErr w:type="gramStart"/>
+      <w:r>
+        <w:rPr>
+          <w:lang w:val="es-MX"/>
+        </w:rPr>
+        <w:t>a día de hoy</w:t>
+      </w:r>
+      <w:proofErr w:type="gramEnd"/>
+      <w:r>
+        <w:rPr>
+          <w:lang w:val="es-MX"/>
+        </w:rPr>
+        <w:t xml:space="preserve"> es el sistema de control de versiones más usado por la comunidad y el standard de facto en cualquier organización. </w:t>
+      </w:r>
+      <w:proofErr w:type="gramStart"/>
+      <w:r>
+        <w:rPr>
+          <w:lang w:val="es-MX"/>
+        </w:rPr>
+        <w:t>Además</w:t>
+      </w:r>
+      <w:proofErr w:type="gramEnd"/>
+      <w:r>
+        <w:rPr>
+          <w:lang w:val="es-MX"/>
+        </w:rPr>
+        <w:t xml:space="preserve"> debemos de </w:t>
       </w:r>
       <w:r>
         <w:rPr>
@@ -1061,6 +1305,7 @@
       </w:pPr>
       <w:bookmarkStart w:id="2" w:name="Architectural_diagram"/>
       <w:bookmarkEnd w:id="2"/>
+      <w:proofErr w:type="spellStart"/>
       <w:r>
         <w:rPr>
           <w:color w:val="2D74B5"/>
@@ -1068,6 +1313,7 @@
         </w:rPr>
         <w:t>Architectural</w:t>
       </w:r>
+      <w:proofErr w:type="spellEnd"/>
       <w:r>
         <w:rPr>
           <w:color w:val="2D74B5"/>
@@ -1076,6 +1322,7 @@
         </w:rPr>
         <w:t xml:space="preserve"> </w:t>
       </w:r>
+      <w:proofErr w:type="spellStart"/>
       <w:r>
         <w:rPr>
           <w:color w:val="2D74B5"/>
@@ -1084,6 +1331,7 @@
         </w:rPr>
         <w:t>diagram</w:t>
       </w:r>
+      <w:proofErr w:type="spellEnd"/>
     </w:p>
     <w:p>
       <w:pPr>
@@ -1092,40 +1340,41 @@
         <w:ind w:left="260"/>
       </w:pPr>
       <w:r>
-        <w:t>Diagram</w:t>
-      </w:r>
-      <w:r>
-        <w:rPr>
-          <w:spacing w:val="-4"/>
-        </w:rPr>
-        <w:t xml:space="preserve"> </w:t>
-      </w:r>
-      <w:r>
-        <w:t>of</w:t>
-      </w:r>
-      <w:r>
-        <w:rPr>
-          <w:spacing w:val="-5"/>
-        </w:rPr>
-        <w:t xml:space="preserve"> </w:t>
-      </w:r>
-      <w:r>
-        <w:t>the</w:t>
-      </w:r>
-      <w:r>
-        <w:rPr>
-          <w:spacing w:val="-2"/>
-        </w:rPr>
-        <w:t xml:space="preserve"> </w:t>
-      </w:r>
-      <w:r>
-        <w:t xml:space="preserve">implemented </w:t>
-      </w:r>
-      <w:r>
-        <w:rPr>
-          <w:spacing w:val="-2"/>
-        </w:rPr>
-        <w:t>architecture.</w:t>
+        <w:drawing>
+          <wp:inline distT="0" distB="0" distL="0" distR="0" wp14:anchorId="36B1C4DA" wp14:editId="05385972">
+            <wp:extent cx="5943600" cy="3484245"/>
+            <wp:effectExtent l="0" t="0" r="0" b="1905"/>
+            <wp:docPr id="991310903" name="Imagen 1" descr="Diagrama&#10;&#10;El contenido generado por IA puede ser incorrecto."/>
+            <wp:cNvGraphicFramePr>
+              <a:graphicFrameLocks xmlns:a="http://schemas.openxmlformats.org/drawingml/2006/main" noChangeAspect="1"/>
+            </wp:cNvGraphicFramePr>
+            <a:graphic xmlns:a="http://schemas.openxmlformats.org/drawingml/2006/main">
+              <a:graphicData uri="http://schemas.openxmlformats.org/drawingml/2006/picture">
+                <pic:pic xmlns:pic="http://schemas.openxmlformats.org/drawingml/2006/picture">
+                  <pic:nvPicPr>
+                    <pic:cNvPr id="991310903" name="Imagen 1" descr="Diagrama&#10;&#10;El contenido generado por IA puede ser incorrecto."/>
+                    <pic:cNvPicPr/>
+                  </pic:nvPicPr>
+                  <pic:blipFill>
+                    <a:blip r:embed="rId8"/>
+                    <a:stretch>
+                      <a:fillRect/>
+                    </a:stretch>
+                  </pic:blipFill>
+                  <pic:spPr>
+                    <a:xfrm>
+                      <a:off x="0" y="0"/>
+                      <a:ext cx="5943600" cy="3484245"/>
+                    </a:xfrm>
+                    <a:prstGeom prst="rect">
+                      <a:avLst/>
+                    </a:prstGeom>
+                  </pic:spPr>
+                </pic:pic>
+              </a:graphicData>
+            </a:graphic>
+          </wp:inline>
+        </w:drawing>
       </w:r>
     </w:p>
     <w:p>
@@ -1138,6 +1387,7 @@
       </w:pPr>
       <w:bookmarkStart w:id="3" w:name="Practice_Development"/>
       <w:bookmarkEnd w:id="3"/>
+      <w:proofErr w:type="spellStart"/>
       <w:r>
         <w:rPr>
           <w:color w:val="2D74B5"/>
@@ -1145,6 +1395,7 @@
         </w:rPr>
         <w:t>Practice</w:t>
       </w:r>
+      <w:proofErr w:type="spellEnd"/>
       <w:r>
         <w:rPr>
           <w:color w:val="2D74B5"/>
@@ -1153,6 +1404,7 @@
         </w:rPr>
         <w:t xml:space="preserve"> </w:t>
       </w:r>
+      <w:proofErr w:type="spellStart"/>
       <w:r>
         <w:rPr>
           <w:color w:val="2D74B5"/>
@@ -1161,6 +1413,7 @@
         </w:rPr>
         <w:t>Development</w:t>
       </w:r>
+      <w:proofErr w:type="spellEnd"/>
     </w:p>
     <w:p>
       <w:pPr>
@@ -1171,11 +1424,19 @@
           <w:lang w:val="es-MX"/>
         </w:rPr>
       </w:pPr>
-      <w:r>
-        <w:rPr>
-          <w:lang w:val="es-MX"/>
-        </w:rPr>
-        <w:t>Version control</w:t>
+      <w:proofErr w:type="spellStart"/>
+      <w:r>
+        <w:rPr>
+          <w:lang w:val="es-MX"/>
+        </w:rPr>
+        <w:t>Version</w:t>
+      </w:r>
+      <w:proofErr w:type="spellEnd"/>
+      <w:r>
+        <w:rPr>
+          <w:lang w:val="es-MX"/>
+        </w:rPr>
+        <w:t xml:space="preserve"> control</w:t>
       </w:r>
     </w:p>
     <w:p>
@@ -1197,7 +1458,21 @@
         <w:rPr>
           <w:lang w:val="es-MX"/>
         </w:rPr>
-        <w:t>ace es instalar git en la computadora local y configurar nombre y correo electrónico.</w:t>
+        <w:t xml:space="preserve">ace es instalar </w:t>
+      </w:r>
+      <w:proofErr w:type="spellStart"/>
+      <w:r>
+        <w:rPr>
+          <w:lang w:val="es-MX"/>
+        </w:rPr>
+        <w:t>git</w:t>
+      </w:r>
+      <w:proofErr w:type="spellEnd"/>
+      <w:r>
+        <w:rPr>
+          <w:lang w:val="es-MX"/>
+        </w:rPr>
+        <w:t xml:space="preserve"> en la computadora local y configurar nombre y correo electrónico.</w:t>
       </w:r>
     </w:p>
     <w:p>
@@ -1230,7 +1505,7 @@
                     <pic:cNvPicPr/>
                   </pic:nvPicPr>
                   <pic:blipFill>
-                    <a:blip r:embed="rId8"/>
+                    <a:blip r:embed="rId9"/>
                     <a:stretch>
                       <a:fillRect/>
                     </a:stretch>
@@ -1280,7 +1555,35 @@
         <w:rPr>
           <w:lang w:val="es-MX"/>
         </w:rPr>
-        <w:t>rchivo versions y se realiza el commit en cada una de ellas.</w:t>
+        <w:t xml:space="preserve">rchivo </w:t>
+      </w:r>
+      <w:proofErr w:type="spellStart"/>
+      <w:r>
+        <w:rPr>
+          <w:lang w:val="es-MX"/>
+        </w:rPr>
+        <w:t>versions</w:t>
+      </w:r>
+      <w:proofErr w:type="spellEnd"/>
+      <w:r>
+        <w:rPr>
+          <w:lang w:val="es-MX"/>
+        </w:rPr>
+        <w:t xml:space="preserve"> y se realiza el </w:t>
+      </w:r>
+      <w:proofErr w:type="spellStart"/>
+      <w:r>
+        <w:rPr>
+          <w:lang w:val="es-MX"/>
+        </w:rPr>
+        <w:t>commit</w:t>
+      </w:r>
+      <w:proofErr w:type="spellEnd"/>
+      <w:r>
+        <w:rPr>
+          <w:lang w:val="es-MX"/>
+        </w:rPr>
+        <w:t xml:space="preserve"> en cada una de ellas.</w:t>
       </w:r>
     </w:p>
     <w:p>
@@ -1297,6 +1600,7 @@
           <w:noProof/>
           <w:lang w:val="es-MX"/>
         </w:rPr>
+        <w:lastRenderedPageBreak/>
         <w:drawing>
           <wp:inline distT="0" distB="0" distL="0" distR="0" wp14:anchorId="3F5EF4F4" wp14:editId="4340FDDE">
             <wp:extent cx="4496190" cy="4244708"/>
@@ -1313,7 +1617,7 @@
                     <pic:cNvPicPr/>
                   </pic:nvPicPr>
                   <pic:blipFill>
-                    <a:blip r:embed="rId9"/>
+                    <a:blip r:embed="rId10"/>
                     <a:stretch>
                       <a:fillRect/>
                     </a:stretch>
@@ -1347,7 +1651,21 @@
         <w:rPr>
           <w:lang w:val="es-MX"/>
         </w:rPr>
-        <w:t>En la imagen podemos observar las versiones del repositorio y vemos que efectivamente se realizaron los 3 commits.</w:t>
+        <w:t xml:space="preserve">En la imagen podemos observar las versiones del repositorio y vemos que efectivamente se realizaron los 3 </w:t>
+      </w:r>
+      <w:proofErr w:type="spellStart"/>
+      <w:r>
+        <w:rPr>
+          <w:lang w:val="es-MX"/>
+        </w:rPr>
+        <w:t>commits</w:t>
+      </w:r>
+      <w:proofErr w:type="spellEnd"/>
+      <w:r>
+        <w:rPr>
+          <w:lang w:val="es-MX"/>
+        </w:rPr>
+        <w:t>.</w:t>
       </w:r>
     </w:p>
     <w:p>
@@ -1373,7 +1691,63 @@
         <w:rPr>
           <w:lang w:val="es-MX"/>
         </w:rPr>
-        <w:t>Después de esto, se crea un nuevo repositorio en github, y dentro de nuestro repositorio local se conecta por medio de Add Hub y se suben nuestros archivos por medio del push.</w:t>
+        <w:t xml:space="preserve">Después de esto, se crea un nuevo repositorio en </w:t>
+      </w:r>
+      <w:proofErr w:type="spellStart"/>
+      <w:r>
+        <w:rPr>
+          <w:lang w:val="es-MX"/>
+        </w:rPr>
+        <w:t>github</w:t>
+      </w:r>
+      <w:proofErr w:type="spellEnd"/>
+      <w:r>
+        <w:rPr>
+          <w:lang w:val="es-MX"/>
+        </w:rPr>
+        <w:t xml:space="preserve">, y dentro de nuestro repositorio local se conecta por medio de </w:t>
+      </w:r>
+      <w:proofErr w:type="spellStart"/>
+      <w:r>
+        <w:rPr>
+          <w:lang w:val="es-MX"/>
+        </w:rPr>
+        <w:t>Add</w:t>
+      </w:r>
+      <w:proofErr w:type="spellEnd"/>
+      <w:r>
+        <w:rPr>
+          <w:lang w:val="es-MX"/>
+        </w:rPr>
+        <w:t xml:space="preserve"> </w:t>
+      </w:r>
+      <w:proofErr w:type="gramStart"/>
+      <w:r>
+        <w:rPr>
+          <w:lang w:val="es-MX"/>
+        </w:rPr>
+        <w:t>Hub</w:t>
+      </w:r>
+      <w:proofErr w:type="gramEnd"/>
+      <w:r>
+        <w:rPr>
+          <w:lang w:val="es-MX"/>
+        </w:rPr>
+        <w:t xml:space="preserve"> y se suben nuestros archivos por medio del </w:t>
+      </w:r>
+      <w:proofErr w:type="spellStart"/>
+      <w:r>
+        <w:rPr>
+          <w:lang w:val="es-MX"/>
+        </w:rPr>
+        <w:t>push</w:t>
+      </w:r>
+      <w:proofErr w:type="spellEnd"/>
+      <w:r>
+        <w:rPr>
+          <w:lang w:val="es-MX"/>
+        </w:rPr>
+        <w:t>.</w:t>
       </w:r>
     </w:p>
     <w:p>
@@ -1406,7 +1780,7 @@
                     <pic:cNvPicPr/>
                   </pic:nvPicPr>
                   <pic:blipFill>
-                    <a:blip r:embed="rId10"/>
+                    <a:blip r:embed="rId11"/>
                     <a:stretch>
                       <a:fillRect/>
                     </a:stretch>
@@ -1450,7 +1824,21 @@
         <w:rPr>
           <w:lang w:val="es-MX"/>
         </w:rPr>
-        <w:t>Para corroborar que efectivamente se subieron los cambios a Github abrimos en el navegador el repositorio.</w:t>
+        <w:t xml:space="preserve">Para corroborar que efectivamente se subieron los cambios a </w:t>
+      </w:r>
+      <w:proofErr w:type="spellStart"/>
+      <w:r>
+        <w:rPr>
+          <w:lang w:val="es-MX"/>
+        </w:rPr>
+        <w:t>Github</w:t>
+      </w:r>
+      <w:proofErr w:type="spellEnd"/>
+      <w:r>
+        <w:rPr>
+          <w:lang w:val="es-MX"/>
+        </w:rPr>
+        <w:t xml:space="preserve"> abrimos en el navegador el repositorio.</w:t>
       </w:r>
     </w:p>
     <w:p>
@@ -1467,6 +1855,7 @@
           <w:noProof/>
           <w:lang w:val="es-MX"/>
         </w:rPr>
+        <w:lastRenderedPageBreak/>
         <w:drawing>
           <wp:inline distT="0" distB="0" distL="0" distR="0" wp14:anchorId="5E353257" wp14:editId="2121698F">
             <wp:extent cx="4320914" cy="4541914"/>
@@ -1483,7 +1872,7 @@
                     <pic:cNvPicPr/>
                   </pic:nvPicPr>
                   <pic:blipFill>
-                    <a:blip r:embed="rId11"/>
+                    <a:blip r:embed="rId12"/>
                     <a:stretch>
                       <a:fillRect/>
                     </a:stretch>
@@ -1517,7 +1906,21 @@
         <w:rPr>
           <w:lang w:val="es-MX"/>
         </w:rPr>
-        <w:t>Y observamos que efectivamente tenemos los 3 commits que se realizaron.</w:t>
+        <w:t xml:space="preserve">Y observamos que efectivamente tenemos los 3 </w:t>
+      </w:r>
+      <w:proofErr w:type="spellStart"/>
+      <w:r>
+        <w:rPr>
+          <w:lang w:val="es-MX"/>
+        </w:rPr>
+        <w:t>commits</w:t>
+      </w:r>
+      <w:proofErr w:type="spellEnd"/>
+      <w:r>
+        <w:rPr>
+          <w:lang w:val="es-MX"/>
+        </w:rPr>
+        <w:t xml:space="preserve"> que se realizaron.</w:t>
       </w:r>
     </w:p>
     <w:p>
@@ -1543,7 +1946,21 @@
         <w:rPr>
           <w:lang w:val="es-MX"/>
         </w:rPr>
-        <w:t>Después, para cada sección del presente documento se subirá un commit.</w:t>
+        <w:t xml:space="preserve">Después, para cada sección del presente documento se subirá un </w:t>
+      </w:r>
+      <w:proofErr w:type="spellStart"/>
+      <w:r>
+        <w:rPr>
+          <w:lang w:val="es-MX"/>
+        </w:rPr>
+        <w:t>commit</w:t>
+      </w:r>
+      <w:proofErr w:type="spellEnd"/>
+      <w:r>
+        <w:rPr>
+          <w:lang w:val="es-MX"/>
+        </w:rPr>
+        <w:t>.</w:t>
       </w:r>
     </w:p>
     <w:p>
@@ -1560,7 +1977,6 @@
           <w:noProof/>
           <w:lang w:val="es-MX"/>
         </w:rPr>
-        <w:lastRenderedPageBreak/>
         <w:drawing>
           <wp:inline distT="0" distB="0" distL="0" distR="0" wp14:anchorId="46FB69CC" wp14:editId="361680C4">
             <wp:extent cx="4778154" cy="2484335"/>
@@ -1577,7 +1993,7 @@
                     <pic:cNvPicPr/>
                   </pic:nvPicPr>
                   <pic:blipFill>
-                    <a:blip r:embed="rId12"/>
+                    <a:blip r:embed="rId13"/>
                     <a:stretch>
                       <a:fillRect/>
                     </a:stretch>
@@ -1628,6 +2044,7 @@
           <w:noProof/>
           <w:lang w:val="es-MX"/>
         </w:rPr>
+        <w:lastRenderedPageBreak/>
         <w:drawing>
           <wp:inline distT="0" distB="0" distL="0" distR="0" wp14:anchorId="547402F1" wp14:editId="6848B3F8">
             <wp:extent cx="5943600" cy="1570355"/>
@@ -1644,7 +2061,7 @@
                     <pic:cNvPicPr/>
                   </pic:nvPicPr>
                   <pic:blipFill>
-                    <a:blip r:embed="rId13"/>
+                    <a:blip r:embed="rId14"/>
                     <a:stretch>
                       <a:fillRect/>
                     </a:stretch>
@@ -1704,7 +2121,35 @@
         <w:rPr>
           <w:lang w:val="es-MX"/>
         </w:rPr>
-        <w:t>ace es crear el environment y aplicación dentro de Amazon ElasticBeanstalk.</w:t>
+        <w:t xml:space="preserve">ace es crear el </w:t>
+      </w:r>
+      <w:proofErr w:type="spellStart"/>
+      <w:r>
+        <w:rPr>
+          <w:lang w:val="es-MX"/>
+        </w:rPr>
+        <w:t>environment</w:t>
+      </w:r>
+      <w:proofErr w:type="spellEnd"/>
+      <w:r>
+        <w:rPr>
+          <w:lang w:val="es-MX"/>
+        </w:rPr>
+        <w:t xml:space="preserve"> y aplicación dentro de Amazon </w:t>
+      </w:r>
+      <w:proofErr w:type="spellStart"/>
+      <w:r>
+        <w:rPr>
+          <w:lang w:val="es-MX"/>
+        </w:rPr>
+        <w:t>ElasticBeanstalk</w:t>
+      </w:r>
+      <w:proofErr w:type="spellEnd"/>
+      <w:r>
+        <w:rPr>
+          <w:lang w:val="es-MX"/>
+        </w:rPr>
+        <w:t>.</w:t>
       </w:r>
     </w:p>
     <w:p>
@@ -1720,7 +2165,21 @@
         <w:rPr>
           <w:lang w:val="es-MX"/>
         </w:rPr>
-        <w:t>En donde se crea la aplicación dentro de Nodejs.</w:t>
+        <w:t xml:space="preserve">En donde se crea la aplicación dentro de </w:t>
+      </w:r>
+      <w:proofErr w:type="spellStart"/>
+      <w:r>
+        <w:rPr>
+          <w:lang w:val="es-MX"/>
+        </w:rPr>
+        <w:t>Nodejs</w:t>
+      </w:r>
+      <w:proofErr w:type="spellEnd"/>
+      <w:r>
+        <w:rPr>
+          <w:lang w:val="es-MX"/>
+        </w:rPr>
+        <w:t>.</w:t>
       </w:r>
     </w:p>
     <w:p>
@@ -1752,7 +2211,7 @@
                     <pic:cNvPicPr/>
                   </pic:nvPicPr>
                   <pic:blipFill>
-                    <a:blip r:embed="rId14"/>
+                    <a:blip r:embed="rId15"/>
                     <a:stretch>
                       <a:fillRect/>
                     </a:stretch>
@@ -1801,6 +2260,96 @@
     </w:p>
     <w:p>
       <w:pPr>
+        <w:pStyle w:val="Textoindependiente"/>
+        <w:spacing w:before="30" w:line="259" w:lineRule="auto"/>
+        <w:ind w:left="260" w:right="312"/>
+        <w:rPr>
+          <w:lang w:val="es-MX"/>
+        </w:rPr>
+      </w:pPr>
+      <w:r>
+        <w:rPr>
+          <w:lang w:val="es-MX"/>
+        </w:rPr>
+        <w:t xml:space="preserve">Después se procede a crear un nuevo repositorio en donde se suben los archivos de la aplicación </w:t>
+      </w:r>
+      <w:proofErr w:type="spellStart"/>
+      <w:r>
+        <w:rPr>
+          <w:lang w:val="es-MX"/>
+        </w:rPr>
+        <w:t>Nodejs</w:t>
+      </w:r>
+      <w:proofErr w:type="spellEnd"/>
+      <w:r>
+        <w:rPr>
+          <w:lang w:val="es-MX"/>
+        </w:rPr>
+        <w:t>.</w:t>
+      </w:r>
+    </w:p>
+    <w:p>
+      <w:pPr>
+        <w:pStyle w:val="Textoindependiente"/>
+        <w:spacing w:before="30" w:line="259" w:lineRule="auto"/>
+        <w:ind w:left="260" w:right="312"/>
+        <w:rPr>
+          <w:lang w:val="es-MX"/>
+        </w:rPr>
+      </w:pPr>
+      <w:r>
+        <w:rPr>
+          <w:lang w:val="es-MX"/>
+        </w:rPr>
+        <w:drawing>
+          <wp:inline distT="0" distB="0" distL="0" distR="0" wp14:anchorId="4AE8A332" wp14:editId="339D3508">
+            <wp:extent cx="5943600" cy="2326005"/>
+            <wp:effectExtent l="0" t="0" r="0" b="0"/>
+            <wp:docPr id="1382717727" name="Imagen 1" descr="Captura de pantalla de un celular&#10;&#10;El contenido generado por IA puede ser incorrecto."/>
+            <wp:cNvGraphicFramePr>
+              <a:graphicFrameLocks xmlns:a="http://schemas.openxmlformats.org/drawingml/2006/main" noChangeAspect="1"/>
+            </wp:cNvGraphicFramePr>
+            <a:graphic xmlns:a="http://schemas.openxmlformats.org/drawingml/2006/main">
+              <a:graphicData uri="http://schemas.openxmlformats.org/drawingml/2006/picture">
+                <pic:pic xmlns:pic="http://schemas.openxmlformats.org/drawingml/2006/picture">
+                  <pic:nvPicPr>
+                    <pic:cNvPr id="1382717727" name="Imagen 1" descr="Captura de pantalla de un celular&#10;&#10;El contenido generado por IA puede ser incorrecto."/>
+                    <pic:cNvPicPr/>
+                  </pic:nvPicPr>
+                  <pic:blipFill>
+                    <a:blip r:embed="rId16"/>
+                    <a:stretch>
+                      <a:fillRect/>
+                    </a:stretch>
+                  </pic:blipFill>
+                  <pic:spPr>
+                    <a:xfrm>
+                      <a:off x="0" y="0"/>
+                      <a:ext cx="5943600" cy="2326005"/>
+                    </a:xfrm>
+                    <a:prstGeom prst="rect">
+                      <a:avLst/>
+                    </a:prstGeom>
+                  </pic:spPr>
+                </pic:pic>
+              </a:graphicData>
+            </a:graphic>
+          </wp:inline>
+        </w:drawing>
+      </w:r>
+    </w:p>
+    <w:p>
+      <w:pPr>
+        <w:pStyle w:val="Textoindependiente"/>
+        <w:spacing w:before="30" w:line="259" w:lineRule="auto"/>
+        <w:ind w:left="260" w:right="312"/>
+        <w:rPr>
+          <w:lang w:val="es-MX"/>
+        </w:rPr>
+      </w:pPr>
+    </w:p>
+    <w:p>
+      <w:pPr>
         <w:pStyle w:val="Ttulo2"/>
       </w:pPr>
       <w:bookmarkStart w:id="4" w:name="Problems_and_Solutions"/>
@@ -1809,7 +2358,6 @@
         <w:rPr>
           <w:color w:val="2D74B5"/>
         </w:rPr>
-        <w:lastRenderedPageBreak/>
         <w:t>Problems</w:t>
       </w:r>
       <w:r>
@@ -1838,165 +2386,139 @@
         <w:pStyle w:val="Textoindependiente"/>
         <w:spacing w:before="29" w:line="259" w:lineRule="auto"/>
         <w:ind w:left="260" w:right="312"/>
-      </w:pPr>
-      <w:r>
-        <w:t>List</w:t>
-      </w:r>
-      <w:r>
-        <w:rPr>
-          <w:spacing w:val="-2"/>
-        </w:rPr>
-        <w:t xml:space="preserve"> </w:t>
-      </w:r>
-      <w:r>
-        <w:t>all</w:t>
-      </w:r>
-      <w:r>
-        <w:rPr>
-          <w:spacing w:val="-3"/>
-        </w:rPr>
-        <w:t xml:space="preserve"> </w:t>
-      </w:r>
-      <w:r>
-        <w:t>the</w:t>
-      </w:r>
-      <w:r>
-        <w:rPr>
-          <w:spacing w:val="-3"/>
-        </w:rPr>
-        <w:t xml:space="preserve"> </w:t>
-      </w:r>
-      <w:r>
-        <w:t>problems</w:t>
-      </w:r>
-      <w:r>
-        <w:rPr>
-          <w:spacing w:val="-5"/>
-        </w:rPr>
-        <w:t xml:space="preserve"> </w:t>
-      </w:r>
-      <w:r>
-        <w:t>encountered</w:t>
-      </w:r>
-      <w:r>
-        <w:rPr>
-          <w:spacing w:val="-4"/>
-        </w:rPr>
-        <w:t xml:space="preserve"> </w:t>
-      </w:r>
-      <w:r>
-        <w:t>during</w:t>
-      </w:r>
-      <w:r>
-        <w:rPr>
-          <w:spacing w:val="-2"/>
-        </w:rPr>
-        <w:t xml:space="preserve"> </w:t>
-      </w:r>
-      <w:r>
-        <w:t>the</w:t>
-      </w:r>
-      <w:r>
-        <w:rPr>
-          <w:spacing w:val="-3"/>
-        </w:rPr>
-        <w:t xml:space="preserve"> </w:t>
-      </w:r>
-      <w:r>
-        <w:t>development</w:t>
-      </w:r>
-      <w:r>
-        <w:rPr>
-          <w:spacing w:val="-3"/>
-        </w:rPr>
-        <w:t xml:space="preserve"> </w:t>
-      </w:r>
-      <w:r>
-        <w:t>of</w:t>
-      </w:r>
-      <w:r>
-        <w:rPr>
-          <w:spacing w:val="-6"/>
-        </w:rPr>
-        <w:t xml:space="preserve"> </w:t>
-      </w:r>
-      <w:r>
-        <w:t>the</w:t>
-      </w:r>
-      <w:r>
-        <w:rPr>
-          <w:spacing w:val="-3"/>
-        </w:rPr>
-        <w:t xml:space="preserve"> </w:t>
-      </w:r>
-      <w:r>
-        <w:t>practice</w:t>
-      </w:r>
-      <w:r>
-        <w:rPr>
-          <w:spacing w:val="-3"/>
-        </w:rPr>
-        <w:t xml:space="preserve"> </w:t>
-      </w:r>
-      <w:r>
-        <w:t>and</w:t>
-      </w:r>
-      <w:r>
-        <w:rPr>
-          <w:spacing w:val="-4"/>
-        </w:rPr>
-        <w:t xml:space="preserve"> </w:t>
-      </w:r>
-      <w:r>
-        <w:t>how</w:t>
-      </w:r>
-      <w:r>
-        <w:rPr>
-          <w:spacing w:val="-6"/>
-        </w:rPr>
-        <w:t xml:space="preserve"> </w:t>
-      </w:r>
-      <w:r>
-        <w:t>they</w:t>
-      </w:r>
-      <w:r>
-        <w:rPr>
-          <w:spacing w:val="-3"/>
-        </w:rPr>
-        <w:t xml:space="preserve"> </w:t>
-      </w:r>
-      <w:r>
-        <w:t xml:space="preserve">were </w:t>
-      </w:r>
-      <w:r>
-        <w:rPr>
-          <w:spacing w:val="-2"/>
-        </w:rPr>
-        <w:t>resolved.</w:t>
+        <w:rPr>
+          <w:lang w:val="es-MX"/>
+        </w:rPr>
+      </w:pPr>
+      <w:r>
+        <w:rPr>
+          <w:lang w:val="es-MX"/>
+        </w:rPr>
+        <w:t>Al momento de crear e</w:t>
+      </w:r>
+      <w:r>
+        <w:rPr>
+          <w:lang w:val="es-MX"/>
+        </w:rPr>
+        <w:t xml:space="preserve">l Pipeline no pude conectarme a </w:t>
+      </w:r>
+      <w:proofErr w:type="spellStart"/>
+      <w:r>
+        <w:rPr>
+          <w:lang w:val="es-MX"/>
+        </w:rPr>
+        <w:t>github</w:t>
+      </w:r>
+      <w:proofErr w:type="spellEnd"/>
+      <w:r>
+        <w:rPr>
+          <w:lang w:val="es-MX"/>
+        </w:rPr>
+        <w:t xml:space="preserve"> por usar la cuenta de estudiante.</w:t>
+      </w:r>
+    </w:p>
+    <w:p>
+      <w:pPr>
+        <w:pStyle w:val="Textoindependiente"/>
+        <w:spacing w:before="29" w:line="259" w:lineRule="auto"/>
+        <w:ind w:left="260" w:right="312"/>
+        <w:rPr>
+          <w:lang w:val="es-MX"/>
+        </w:rPr>
+      </w:pPr>
+      <w:r>
+        <w:rPr>
+          <w:lang w:val="es-MX"/>
+        </w:rPr>
+        <w:drawing>
+          <wp:inline distT="0" distB="0" distL="0" distR="0" wp14:anchorId="1D86A023" wp14:editId="47B636D6">
+            <wp:extent cx="5943600" cy="2773045"/>
+            <wp:effectExtent l="0" t="0" r="0" b="8255"/>
+            <wp:docPr id="269169751" name="Imagen 1" descr="Interfaz de usuario gráfica, Texto, Aplicación, Correo electrónico&#10;&#10;El contenido generado por IA puede ser incorrecto."/>
+            <wp:cNvGraphicFramePr>
+              <a:graphicFrameLocks xmlns:a="http://schemas.openxmlformats.org/drawingml/2006/main" noChangeAspect="1"/>
+            </wp:cNvGraphicFramePr>
+            <a:graphic xmlns:a="http://schemas.openxmlformats.org/drawingml/2006/main">
+              <a:graphicData uri="http://schemas.openxmlformats.org/drawingml/2006/picture">
+                <pic:pic xmlns:pic="http://schemas.openxmlformats.org/drawingml/2006/picture">
+                  <pic:nvPicPr>
+                    <pic:cNvPr id="269169751" name="Imagen 1" descr="Interfaz de usuario gráfica, Texto, Aplicación, Correo electrónico&#10;&#10;El contenido generado por IA puede ser incorrecto."/>
+                    <pic:cNvPicPr/>
+                  </pic:nvPicPr>
+                  <pic:blipFill>
+                    <a:blip r:embed="rId17"/>
+                    <a:stretch>
+                      <a:fillRect/>
+                    </a:stretch>
+                  </pic:blipFill>
+                  <pic:spPr>
+                    <a:xfrm>
+                      <a:off x="0" y="0"/>
+                      <a:ext cx="5943600" cy="2773045"/>
+                    </a:xfrm>
+                    <a:prstGeom prst="rect">
+                      <a:avLst/>
+                    </a:prstGeom>
+                  </pic:spPr>
+                </pic:pic>
+              </a:graphicData>
+            </a:graphic>
+          </wp:inline>
+        </w:drawing>
+      </w:r>
+    </w:p>
+    <w:p>
+      <w:pPr>
+        <w:pStyle w:val="Textoindependiente"/>
+        <w:spacing w:before="29" w:line="259" w:lineRule="auto"/>
+        <w:ind w:left="260" w:right="312"/>
+        <w:rPr>
+          <w:lang w:val="es-MX"/>
+        </w:rPr>
+      </w:pPr>
+      <w:r>
+        <w:rPr>
+          <w:lang w:val="es-MX"/>
+        </w:rPr>
+        <w:t>Para solucionar</w:t>
+      </w:r>
+      <w:r>
+        <w:rPr>
+          <w:lang w:val="es-MX"/>
+        </w:rPr>
+        <w:t>lo me tuve que cambiar a mi cuenta personal para poder hacer uso de este servicio.</w:t>
       </w:r>
     </w:p>
     <w:p>
       <w:pPr>
         <w:pStyle w:val="Ttulo2"/>
+        <w:rPr>
+          <w:lang w:val="es-MX"/>
+        </w:rPr>
       </w:pPr>
       <w:bookmarkStart w:id="5" w:name="Experiments_and_Results"/>
       <w:bookmarkEnd w:id="5"/>
+      <w:proofErr w:type="spellStart"/>
       <w:r>
         <w:rPr>
           <w:color w:val="2D74B5"/>
+          <w:lang w:val="es-MX"/>
         </w:rPr>
         <w:t>Experiments</w:t>
       </w:r>
+      <w:proofErr w:type="spellEnd"/>
       <w:r>
         <w:rPr>
           <w:color w:val="2D74B5"/>
           <w:spacing w:val="-1"/>
+          <w:lang w:val="es-MX"/>
         </w:rPr>
         <w:t xml:space="preserve"> </w:t>
       </w:r>
       <w:r>
         <w:rPr>
           <w:color w:val="2D74B5"/>
+          <w:lang w:val="es-MX"/>
         </w:rPr>
         <w:t>and</w:t>
       </w:r>
@@ -2004,9 +2526,20 @@
         <w:rPr>
           <w:color w:val="2D74B5"/>
           <w:spacing w:val="-2"/>
-        </w:rPr>
-        <w:t xml:space="preserve"> Results</w:t>
-      </w:r>
+          <w:lang w:val="es-MX"/>
+        </w:rPr>
+        <w:t xml:space="preserve"> </w:t>
+      </w:r>
+      <w:proofErr w:type="spellStart"/>
+      <w:r>
+        <w:rPr>
+          <w:color w:val="2D74B5"/>
+          <w:spacing w:val="-2"/>
+          <w:lang w:val="es-MX"/>
+        </w:rPr>
+        <w:t>Results</w:t>
+      </w:r>
+      <w:proofErr w:type="spellEnd"/>
     </w:p>
     <w:p>
       <w:pPr>
@@ -2292,7 +2825,15 @@
         <w:t xml:space="preserve"> </w:t>
       </w:r>
       <w:r>
-        <w:t>costs. Should detail monthly and annual costs.</w:t>
+        <w:t xml:space="preserve">costs. </w:t>
+      </w:r>
+      <w:proofErr w:type="gramStart"/>
+      <w:r>
+        <w:t>Should</w:t>
+      </w:r>
+      <w:proofErr w:type="gramEnd"/>
+      <w:r>
+        <w:t xml:space="preserve"> detail monthly and annual costs.</w:t>
       </w:r>
     </w:p>
     <w:p>
@@ -2319,7 +2860,15 @@
         </w:rPr>
       </w:pPr>
       <w:r>
-        <w:t>The conclusions should be a reflective work presenting the knowledge gained from the experiments,</w:t>
+        <w:t xml:space="preserve">The conclusions should be </w:t>
+      </w:r>
+      <w:proofErr w:type="gramStart"/>
+      <w:r>
+        <w:t>a reflective</w:t>
+      </w:r>
+      <w:proofErr w:type="gramEnd"/>
+      <w:r>
+        <w:t xml:space="preserve"> work presenting the knowledge gained from the experiments,</w:t>
       </w:r>
       <w:r>
         <w:rPr>
@@ -2546,12 +3095,21 @@
         </w:rPr>
         <w:t xml:space="preserve"> </w:t>
       </w:r>
+      <w:proofErr w:type="spellStart"/>
       <w:r>
         <w:rPr>
           <w:spacing w:val="-2"/>
           <w:lang w:val="es-MX"/>
         </w:rPr>
-        <w:t>paragraphs)</w:t>
+        <w:t>paragraphs</w:t>
+      </w:r>
+      <w:proofErr w:type="spellEnd"/>
+      <w:r>
+        <w:rPr>
+          <w:spacing w:val="-2"/>
+          <w:lang w:val="es-MX"/>
+        </w:rPr>
+        <w:t>)</w:t>
       </w:r>
     </w:p>
     <w:p>
@@ -2562,8 +3120,8 @@
           <w:lang w:val="es-MX"/>
         </w:rPr>
         <w:sectPr>
-          <w:headerReference w:type="default" r:id="rId15"/>
-          <w:footerReference w:type="default" r:id="rId16"/>
+          <w:headerReference w:type="default" r:id="rId18"/>
+          <w:footerReference w:type="default" r:id="rId19"/>
           <w:pgSz w:w="12240" w:h="15840"/>
           <w:pgMar w:top="1360" w:right="1440" w:bottom="1180" w:left="1440" w:header="751" w:footer="996" w:gutter="0"/>
           <w:pgNumType w:start="2"/>
@@ -2581,6 +3139,7 @@
       </w:pPr>
       <w:bookmarkStart w:id="8" w:name="Bibliography"/>
       <w:bookmarkEnd w:id="8"/>
+      <w:proofErr w:type="spellStart"/>
       <w:r>
         <w:rPr>
           <w:color w:val="2D74B5"/>
@@ -2590,6 +3149,7 @@
         <w:lastRenderedPageBreak/>
         <w:t>Bibliography</w:t>
       </w:r>
+      <w:proofErr w:type="spellEnd"/>
     </w:p>
     <w:p>
       <w:pPr>
@@ -2610,7 +3170,21 @@
         <w:rPr>
           <w:lang w:val="es-MX"/>
         </w:rPr>
-        <w:t>I/CD de una API serverless usando AWS Lambda”, trabajo de grado, Universidad Internacional de La Rioja.</w:t>
+        <w:t xml:space="preserve">I/CD de una API </w:t>
+      </w:r>
+      <w:proofErr w:type="spellStart"/>
+      <w:r>
+        <w:rPr>
+          <w:lang w:val="es-MX"/>
+        </w:rPr>
+        <w:t>serverless</w:t>
+      </w:r>
+      <w:proofErr w:type="spellEnd"/>
+      <w:r>
+        <w:rPr>
+          <w:lang w:val="es-MX"/>
+        </w:rPr>
+        <w:t xml:space="preserve"> usando AWS Lambda”, trabajo de grado, Universidad Internacional de La Rioja.</w:t>
       </w:r>
     </w:p>
     <w:p>
@@ -2626,7 +3200,35 @@
         <w:rPr>
           <w:lang w:val="es-MX"/>
         </w:rPr>
-        <w:t>[2] Moreno, J. “CI/CD en Infraestructura como código (IaC). Caso real en Amazon Web Services (AWS).”, trabajo de grado, Universitat Oberta de Catalunya, España.</w:t>
+        <w:t>[2] Moreno, J. “CI/CD en Infraestructura como código (</w:t>
+      </w:r>
+      <w:proofErr w:type="spellStart"/>
+      <w:r>
+        <w:rPr>
+          <w:lang w:val="es-MX"/>
+        </w:rPr>
+        <w:t>IaC</w:t>
+      </w:r>
+      <w:proofErr w:type="spellEnd"/>
+      <w:r>
+        <w:rPr>
+          <w:lang w:val="es-MX"/>
+        </w:rPr>
+        <w:t xml:space="preserve">). Caso real en Amazon Web Services (AWS).”, trabajo de grado, </w:t>
+      </w:r>
+      <w:proofErr w:type="spellStart"/>
+      <w:r>
+        <w:rPr>
+          <w:lang w:val="es-MX"/>
+        </w:rPr>
+        <w:t>Universitat</w:t>
+      </w:r>
+      <w:proofErr w:type="spellEnd"/>
+      <w:r>
+        <w:rPr>
+          <w:lang w:val="es-MX"/>
+        </w:rPr>
+        <w:t xml:space="preserve"> Oberta de Catalunya, España.</w:t>
       </w:r>
     </w:p>
     <w:sectPr>

--- a/L09_García_Hernández_Daniel.docx
+++ b/L09_García_Hernández_Daniel.docx
@@ -590,16 +590,22 @@
       <w:pPr>
         <w:pStyle w:val="Ttulo2"/>
         <w:spacing w:before="261"/>
+        <w:rPr>
+          <w:lang w:val="es-MX"/>
+        </w:rPr>
       </w:pPr>
       <w:bookmarkStart w:id="0" w:name="Introduction"/>
       <w:bookmarkEnd w:id="0"/>
+      <w:proofErr w:type="spellStart"/>
       <w:r>
         <w:rPr>
           <w:color w:val="2D74B5"/>
           <w:spacing w:val="-2"/>
+          <w:lang w:val="es-MX"/>
         </w:rPr>
         <w:t>Introduction</w:t>
       </w:r>
+      <w:proofErr w:type="spellEnd"/>
     </w:p>
     <w:p>
       <w:pPr>
@@ -882,19 +888,26 @@
     <w:p>
       <w:pPr>
         <w:pStyle w:val="Ttulo2"/>
+        <w:rPr>
+          <w:lang w:val="es-MX"/>
+        </w:rPr>
       </w:pPr>
       <w:bookmarkStart w:id="1" w:name="Theoretical_Framework"/>
       <w:bookmarkEnd w:id="1"/>
+      <w:proofErr w:type="spellStart"/>
       <w:r>
         <w:rPr>
           <w:color w:val="2D74B5"/>
+          <w:lang w:val="es-MX"/>
         </w:rPr>
         <w:t>Theoretical</w:t>
       </w:r>
+      <w:proofErr w:type="spellEnd"/>
       <w:r>
         <w:rPr>
           <w:color w:val="2D74B5"/>
           <w:spacing w:val="-4"/>
+          <w:lang w:val="es-MX"/>
         </w:rPr>
         <w:t xml:space="preserve"> </w:t>
       </w:r>
@@ -902,6 +915,7 @@
         <w:rPr>
           <w:color w:val="2D74B5"/>
           <w:spacing w:val="-2"/>
+          <w:lang w:val="es-MX"/>
         </w:rPr>
         <w:t>Framework</w:t>
       </w:r>
@@ -1131,13 +1145,7 @@
         <w:rPr>
           <w:lang w:val="es-MX"/>
         </w:rPr>
-        <w:t>Yépez</w:t>
-      </w:r>
-      <w:r>
-        <w:rPr>
-          <w:lang w:val="es-MX"/>
-        </w:rPr>
-        <w:t xml:space="preserve"> </w:t>
+        <w:t xml:space="preserve">Yépez </w:t>
       </w:r>
       <w:r>
         <w:rPr>
@@ -1340,6 +1348,9 @@
         <w:ind w:left="260"/>
       </w:pPr>
       <w:r>
+        <w:rPr>
+          <w:noProof/>
+        </w:rPr>
         <w:drawing>
           <wp:inline distT="0" distB="0" distL="0" distR="0" wp14:anchorId="36B1C4DA" wp14:editId="05385972">
             <wp:extent cx="5943600" cy="3484245"/>
@@ -2097,10 +2108,46 @@
         <w:pStyle w:val="Textoindependiente"/>
         <w:spacing w:before="30" w:line="259" w:lineRule="auto"/>
         <w:ind w:left="260" w:right="312"/>
-      </w:pPr>
-      <w:r>
-        <w:t>Continuous deployment environment</w:t>
-      </w:r>
+        <w:rPr>
+          <w:lang w:val="es-MX"/>
+        </w:rPr>
+      </w:pPr>
+      <w:proofErr w:type="spellStart"/>
+      <w:r>
+        <w:rPr>
+          <w:lang w:val="es-MX"/>
+        </w:rPr>
+        <w:t>Continuous</w:t>
+      </w:r>
+      <w:proofErr w:type="spellEnd"/>
+      <w:r>
+        <w:rPr>
+          <w:lang w:val="es-MX"/>
+        </w:rPr>
+        <w:t xml:space="preserve"> </w:t>
+      </w:r>
+      <w:proofErr w:type="spellStart"/>
+      <w:r>
+        <w:rPr>
+          <w:lang w:val="es-MX"/>
+        </w:rPr>
+        <w:t>deployment</w:t>
+      </w:r>
+      <w:proofErr w:type="spellEnd"/>
+      <w:r>
+        <w:rPr>
+          <w:lang w:val="es-MX"/>
+        </w:rPr>
+        <w:t xml:space="preserve"> </w:t>
+      </w:r>
+      <w:proofErr w:type="spellStart"/>
+      <w:r>
+        <w:rPr>
+          <w:lang w:val="es-MX"/>
+        </w:rPr>
+        <w:t>environment</w:t>
+      </w:r>
+      <w:proofErr w:type="spellEnd"/>
     </w:p>
     <w:p>
       <w:pPr>
@@ -2193,6 +2240,7 @@
       </w:pPr>
       <w:r>
         <w:rPr>
+          <w:noProof/>
           <w:lang w:val="es-MX"/>
         </w:rPr>
         <w:drawing>
@@ -2299,6 +2347,7 @@
       </w:pPr>
       <w:r>
         <w:rPr>
+          <w:noProof/>
           <w:lang w:val="es-MX"/>
         </w:rPr>
         <w:drawing>
@@ -2347,29 +2396,513 @@
           <w:lang w:val="es-MX"/>
         </w:rPr>
       </w:pPr>
+      <w:r>
+        <w:rPr>
+          <w:lang w:val="es-MX"/>
+        </w:rPr>
+        <w:lastRenderedPageBreak/>
+        <w:t xml:space="preserve">Una vez teniendo esto se crea el </w:t>
+      </w:r>
+      <w:proofErr w:type="spellStart"/>
+      <w:r>
+        <w:rPr>
+          <w:lang w:val="es-MX"/>
+        </w:rPr>
+        <w:t>codepipeline</w:t>
+      </w:r>
+      <w:proofErr w:type="spellEnd"/>
+      <w:r>
+        <w:rPr>
+          <w:lang w:val="es-MX"/>
+        </w:rPr>
+        <w:t>.</w:t>
+      </w:r>
+    </w:p>
+    <w:p>
+      <w:pPr>
+        <w:pStyle w:val="Textoindependiente"/>
+        <w:spacing w:before="30" w:line="259" w:lineRule="auto"/>
+        <w:ind w:left="260" w:right="312"/>
+        <w:rPr>
+          <w:lang w:val="es-MX"/>
+        </w:rPr>
+      </w:pPr>
+      <w:r>
+        <w:rPr>
+          <w:lang w:val="es-MX"/>
+        </w:rPr>
+        <w:drawing>
+          <wp:inline distT="0" distB="0" distL="0" distR="0" wp14:anchorId="7A87FA42" wp14:editId="688B4E0C">
+            <wp:extent cx="5943600" cy="2494280"/>
+            <wp:effectExtent l="0" t="0" r="0" b="1270"/>
+            <wp:docPr id="170081931" name="Imagen 1" descr="Interfaz de usuario gráfica, Texto, Aplicación, Chat o mensaje de texto&#10;&#10;El contenido generado por IA puede ser incorrecto."/>
+            <wp:cNvGraphicFramePr>
+              <a:graphicFrameLocks xmlns:a="http://schemas.openxmlformats.org/drawingml/2006/main" noChangeAspect="1"/>
+            </wp:cNvGraphicFramePr>
+            <a:graphic xmlns:a="http://schemas.openxmlformats.org/drawingml/2006/main">
+              <a:graphicData uri="http://schemas.openxmlformats.org/drawingml/2006/picture">
+                <pic:pic xmlns:pic="http://schemas.openxmlformats.org/drawingml/2006/picture">
+                  <pic:nvPicPr>
+                    <pic:cNvPr id="170081931" name="Imagen 1" descr="Interfaz de usuario gráfica, Texto, Aplicación, Chat o mensaje de texto&#10;&#10;El contenido generado por IA puede ser incorrecto."/>
+                    <pic:cNvPicPr/>
+                  </pic:nvPicPr>
+                  <pic:blipFill>
+                    <a:blip r:embed="rId17"/>
+                    <a:stretch>
+                      <a:fillRect/>
+                    </a:stretch>
+                  </pic:blipFill>
+                  <pic:spPr>
+                    <a:xfrm>
+                      <a:off x="0" y="0"/>
+                      <a:ext cx="5943600" cy="2494280"/>
+                    </a:xfrm>
+                    <a:prstGeom prst="rect">
+                      <a:avLst/>
+                    </a:prstGeom>
+                  </pic:spPr>
+                </pic:pic>
+              </a:graphicData>
+            </a:graphic>
+          </wp:inline>
+        </w:drawing>
+      </w:r>
+    </w:p>
+    <w:p>
+      <w:pPr>
+        <w:pStyle w:val="Textoindependiente"/>
+        <w:spacing w:before="30" w:line="259" w:lineRule="auto"/>
+        <w:ind w:left="260" w:right="312"/>
+        <w:rPr>
+          <w:lang w:val="es-MX"/>
+        </w:rPr>
+      </w:pPr>
+      <w:r>
+        <w:rPr>
+          <w:lang w:val="es-MX"/>
+        </w:rPr>
+        <w:t xml:space="preserve">Dicho pipeline extrae la información de </w:t>
+      </w:r>
+      <w:proofErr w:type="spellStart"/>
+      <w:r>
+        <w:rPr>
+          <w:lang w:val="es-MX"/>
+        </w:rPr>
+        <w:t>Github</w:t>
+      </w:r>
+      <w:proofErr w:type="spellEnd"/>
+      <w:r>
+        <w:rPr>
+          <w:lang w:val="es-MX"/>
+        </w:rPr>
+        <w:t xml:space="preserve"> y despliégala nueva aplicación por medio de </w:t>
+      </w:r>
+      <w:proofErr w:type="spellStart"/>
+      <w:r>
+        <w:rPr>
+          <w:lang w:val="es-MX"/>
+        </w:rPr>
+        <w:t>Elastic</w:t>
+      </w:r>
+      <w:proofErr w:type="spellEnd"/>
+      <w:r>
+        <w:rPr>
+          <w:lang w:val="es-MX"/>
+        </w:rPr>
+        <w:t xml:space="preserve"> </w:t>
+      </w:r>
+      <w:proofErr w:type="spellStart"/>
+      <w:r>
+        <w:rPr>
+          <w:lang w:val="es-MX"/>
+        </w:rPr>
+        <w:t>Beanstalk</w:t>
+      </w:r>
+      <w:proofErr w:type="spellEnd"/>
+      <w:r>
+        <w:rPr>
+          <w:lang w:val="es-MX"/>
+        </w:rPr>
+        <w:t>.</w:t>
+      </w:r>
+    </w:p>
+    <w:p>
+      <w:pPr>
+        <w:pStyle w:val="Textoindependiente"/>
+        <w:spacing w:before="30" w:line="259" w:lineRule="auto"/>
+        <w:ind w:left="260" w:right="312"/>
+        <w:rPr>
+          <w:lang w:val="es-MX"/>
+        </w:rPr>
+      </w:pPr>
+    </w:p>
+    <w:p>
+      <w:pPr>
+        <w:pStyle w:val="Textoindependiente"/>
+        <w:spacing w:before="30" w:line="259" w:lineRule="auto"/>
+        <w:ind w:left="260" w:right="312"/>
+        <w:rPr>
+          <w:lang w:val="es-MX"/>
+        </w:rPr>
+      </w:pPr>
+      <w:r>
+        <w:rPr>
+          <w:lang w:val="es-MX"/>
+        </w:rPr>
+        <w:t>Comprobamos la aplicación para asegurarnos que se desplegó de manera correcta.</w:t>
+      </w:r>
+    </w:p>
+    <w:p>
+      <w:pPr>
+        <w:pStyle w:val="Textoindependiente"/>
+        <w:spacing w:before="30" w:line="259" w:lineRule="auto"/>
+        <w:ind w:left="260" w:right="312"/>
+        <w:rPr>
+          <w:lang w:val="es-MX"/>
+        </w:rPr>
+      </w:pPr>
+      <w:r>
+        <w:rPr>
+          <w:lang w:val="es-MX"/>
+        </w:rPr>
+        <w:drawing>
+          <wp:inline distT="0" distB="0" distL="0" distR="0" wp14:anchorId="720E3BBC" wp14:editId="6F6293BA">
+            <wp:extent cx="5943600" cy="2275205"/>
+            <wp:effectExtent l="0" t="0" r="0" b="0"/>
+            <wp:docPr id="929497615" name="Imagen 1" descr="Interfaz de usuario gráfica, Texto&#10;&#10;El contenido generado por IA puede ser incorrecto."/>
+            <wp:cNvGraphicFramePr>
+              <a:graphicFrameLocks xmlns:a="http://schemas.openxmlformats.org/drawingml/2006/main" noChangeAspect="1"/>
+            </wp:cNvGraphicFramePr>
+            <a:graphic xmlns:a="http://schemas.openxmlformats.org/drawingml/2006/main">
+              <a:graphicData uri="http://schemas.openxmlformats.org/drawingml/2006/picture">
+                <pic:pic xmlns:pic="http://schemas.openxmlformats.org/drawingml/2006/picture">
+                  <pic:nvPicPr>
+                    <pic:cNvPr id="929497615" name="Imagen 1" descr="Interfaz de usuario gráfica, Texto&#10;&#10;El contenido generado por IA puede ser incorrecto."/>
+                    <pic:cNvPicPr/>
+                  </pic:nvPicPr>
+                  <pic:blipFill>
+                    <a:blip r:embed="rId18"/>
+                    <a:stretch>
+                      <a:fillRect/>
+                    </a:stretch>
+                  </pic:blipFill>
+                  <pic:spPr>
+                    <a:xfrm>
+                      <a:off x="0" y="0"/>
+                      <a:ext cx="5943600" cy="2275205"/>
+                    </a:xfrm>
+                    <a:prstGeom prst="rect">
+                      <a:avLst/>
+                    </a:prstGeom>
+                  </pic:spPr>
+                </pic:pic>
+              </a:graphicData>
+            </a:graphic>
+          </wp:inline>
+        </w:drawing>
+      </w:r>
+    </w:p>
+    <w:p>
+      <w:pPr>
+        <w:pStyle w:val="Textoindependiente"/>
+        <w:spacing w:before="30" w:line="259" w:lineRule="auto"/>
+        <w:ind w:left="260" w:right="312"/>
+        <w:rPr>
+          <w:lang w:val="es-MX"/>
+        </w:rPr>
+      </w:pPr>
+    </w:p>
+    <w:p>
+      <w:pPr>
+        <w:pStyle w:val="Textoindependiente"/>
+        <w:spacing w:before="30" w:line="259" w:lineRule="auto"/>
+        <w:ind w:left="260" w:right="312"/>
+        <w:rPr>
+          <w:lang w:val="es-MX"/>
+        </w:rPr>
+      </w:pPr>
+      <w:r>
+        <w:rPr>
+          <w:lang w:val="es-MX"/>
+        </w:rPr>
+        <w:t xml:space="preserve">Una vez teniendo </w:t>
+      </w:r>
+      <w:proofErr w:type="gramStart"/>
+      <w:r>
+        <w:rPr>
+          <w:lang w:val="es-MX"/>
+        </w:rPr>
+        <w:t>el todos nuestros servicios configurados</w:t>
+      </w:r>
+      <w:proofErr w:type="gramEnd"/>
+      <w:r>
+        <w:rPr>
+          <w:lang w:val="es-MX"/>
+        </w:rPr>
+        <w:t xml:space="preserve">, se edita el código desde </w:t>
+      </w:r>
+      <w:proofErr w:type="spellStart"/>
+      <w:r>
+        <w:rPr>
+          <w:lang w:val="es-MX"/>
+        </w:rPr>
+        <w:t>github</w:t>
+      </w:r>
+      <w:proofErr w:type="spellEnd"/>
+      <w:r>
+        <w:rPr>
+          <w:lang w:val="es-MX"/>
+        </w:rPr>
+        <w:t xml:space="preserve"> para cambiar el fondo de la aplicación a azul.</w:t>
+      </w:r>
+    </w:p>
+    <w:p>
+      <w:pPr>
+        <w:pStyle w:val="Textoindependiente"/>
+        <w:spacing w:before="30" w:line="259" w:lineRule="auto"/>
+        <w:ind w:left="260" w:right="312"/>
+        <w:rPr>
+          <w:lang w:val="es-MX"/>
+        </w:rPr>
+      </w:pPr>
+    </w:p>
+    <w:p>
+      <w:pPr>
+        <w:pStyle w:val="Textoindependiente"/>
+        <w:spacing w:before="30" w:line="259" w:lineRule="auto"/>
+        <w:ind w:left="260" w:right="312"/>
+        <w:rPr>
+          <w:lang w:val="es-MX"/>
+        </w:rPr>
+      </w:pPr>
+      <w:r>
+        <w:rPr>
+          <w:lang w:val="es-MX"/>
+        </w:rPr>
+        <w:t xml:space="preserve">Refrescamos la ventana de Pipeline y observamos que se está ejecutando un nuevo </w:t>
+      </w:r>
+      <w:proofErr w:type="spellStart"/>
+      <w:r>
+        <w:rPr>
+          <w:lang w:val="es-MX"/>
+        </w:rPr>
+        <w:t>deploy</w:t>
+      </w:r>
+      <w:proofErr w:type="spellEnd"/>
+      <w:r>
+        <w:rPr>
+          <w:lang w:val="es-MX"/>
+        </w:rPr>
+        <w:t>.</w:t>
+      </w:r>
+    </w:p>
+    <w:p>
+      <w:pPr>
+        <w:pStyle w:val="Textoindependiente"/>
+        <w:spacing w:before="30" w:line="259" w:lineRule="auto"/>
+        <w:ind w:left="260" w:right="312"/>
+        <w:rPr>
+          <w:lang w:val="es-MX"/>
+        </w:rPr>
+      </w:pPr>
+      <w:r>
+        <w:rPr>
+          <w:lang w:val="es-MX"/>
+        </w:rPr>
+        <w:lastRenderedPageBreak/>
+        <w:drawing>
+          <wp:inline distT="0" distB="0" distL="0" distR="0" wp14:anchorId="3153278E" wp14:editId="09ABAAFA">
+            <wp:extent cx="5943600" cy="2909570"/>
+            <wp:effectExtent l="0" t="0" r="0" b="5080"/>
+            <wp:docPr id="230981324" name="Imagen 1" descr="Interfaz de usuario gráfica, Aplicación&#10;&#10;El contenido generado por IA puede ser incorrecto."/>
+            <wp:cNvGraphicFramePr>
+              <a:graphicFrameLocks xmlns:a="http://schemas.openxmlformats.org/drawingml/2006/main" noChangeAspect="1"/>
+            </wp:cNvGraphicFramePr>
+            <a:graphic xmlns:a="http://schemas.openxmlformats.org/drawingml/2006/main">
+              <a:graphicData uri="http://schemas.openxmlformats.org/drawingml/2006/picture">
+                <pic:pic xmlns:pic="http://schemas.openxmlformats.org/drawingml/2006/picture">
+                  <pic:nvPicPr>
+                    <pic:cNvPr id="230981324" name="Imagen 1" descr="Interfaz de usuario gráfica, Aplicación&#10;&#10;El contenido generado por IA puede ser incorrecto."/>
+                    <pic:cNvPicPr/>
+                  </pic:nvPicPr>
+                  <pic:blipFill>
+                    <a:blip r:embed="rId19"/>
+                    <a:stretch>
+                      <a:fillRect/>
+                    </a:stretch>
+                  </pic:blipFill>
+                  <pic:spPr>
+                    <a:xfrm>
+                      <a:off x="0" y="0"/>
+                      <a:ext cx="5943600" cy="2909570"/>
+                    </a:xfrm>
+                    <a:prstGeom prst="rect">
+                      <a:avLst/>
+                    </a:prstGeom>
+                  </pic:spPr>
+                </pic:pic>
+              </a:graphicData>
+            </a:graphic>
+          </wp:inline>
+        </w:drawing>
+      </w:r>
+    </w:p>
+    <w:p>
+      <w:pPr>
+        <w:pStyle w:val="Textoindependiente"/>
+        <w:spacing w:before="30" w:line="259" w:lineRule="auto"/>
+        <w:ind w:left="260" w:right="312"/>
+        <w:rPr>
+          <w:lang w:val="es-MX"/>
+        </w:rPr>
+      </w:pPr>
+      <w:r>
+        <w:rPr>
+          <w:lang w:val="es-MX"/>
+        </w:rPr>
+        <w:t xml:space="preserve"> </w:t>
+      </w:r>
+    </w:p>
+    <w:p>
+      <w:pPr>
+        <w:pStyle w:val="Textoindependiente"/>
+        <w:spacing w:before="30" w:line="259" w:lineRule="auto"/>
+        <w:ind w:left="260" w:right="312"/>
+        <w:rPr>
+          <w:lang w:val="es-MX"/>
+        </w:rPr>
+      </w:pPr>
+      <w:r>
+        <w:rPr>
+          <w:lang w:val="es-MX"/>
+        </w:rPr>
+        <w:t xml:space="preserve">Volvemos a lanzar la aplicación por medio de </w:t>
+      </w:r>
+      <w:proofErr w:type="spellStart"/>
+      <w:r>
+        <w:rPr>
+          <w:lang w:val="es-MX"/>
+        </w:rPr>
+        <w:t>beanstalk</w:t>
+      </w:r>
+      <w:proofErr w:type="spellEnd"/>
+      <w:r>
+        <w:rPr>
+          <w:lang w:val="es-MX"/>
+        </w:rPr>
+        <w:t xml:space="preserve"> y observamos que efectivamente se cambió el fondo de pantalla a azul.</w:t>
+      </w:r>
+    </w:p>
+    <w:p>
+      <w:pPr>
+        <w:pStyle w:val="Textoindependiente"/>
+        <w:spacing w:before="30" w:line="259" w:lineRule="auto"/>
+        <w:ind w:left="260" w:right="312"/>
+        <w:rPr>
+          <w:lang w:val="es-MX"/>
+        </w:rPr>
+      </w:pPr>
+      <w:r>
+        <w:rPr>
+          <w:lang w:val="es-MX"/>
+        </w:rPr>
+        <w:drawing>
+          <wp:inline distT="0" distB="0" distL="0" distR="0" wp14:anchorId="0EC7FF63" wp14:editId="7721272C">
+            <wp:extent cx="5943600" cy="2359660"/>
+            <wp:effectExtent l="0" t="0" r="0" b="2540"/>
+            <wp:docPr id="767759859" name="Imagen 1" descr="Interfaz de usuario gráfica, Texto&#10;&#10;El contenido generado por IA puede ser incorrecto."/>
+            <wp:cNvGraphicFramePr>
+              <a:graphicFrameLocks xmlns:a="http://schemas.openxmlformats.org/drawingml/2006/main" noChangeAspect="1"/>
+            </wp:cNvGraphicFramePr>
+            <a:graphic xmlns:a="http://schemas.openxmlformats.org/drawingml/2006/main">
+              <a:graphicData uri="http://schemas.openxmlformats.org/drawingml/2006/picture">
+                <pic:pic xmlns:pic="http://schemas.openxmlformats.org/drawingml/2006/picture">
+                  <pic:nvPicPr>
+                    <pic:cNvPr id="767759859" name="Imagen 1" descr="Interfaz de usuario gráfica, Texto&#10;&#10;El contenido generado por IA puede ser incorrecto."/>
+                    <pic:cNvPicPr/>
+                  </pic:nvPicPr>
+                  <pic:blipFill>
+                    <a:blip r:embed="rId20"/>
+                    <a:stretch>
+                      <a:fillRect/>
+                    </a:stretch>
+                  </pic:blipFill>
+                  <pic:spPr>
+                    <a:xfrm>
+                      <a:off x="0" y="0"/>
+                      <a:ext cx="5943600" cy="2359660"/>
+                    </a:xfrm>
+                    <a:prstGeom prst="rect">
+                      <a:avLst/>
+                    </a:prstGeom>
+                  </pic:spPr>
+                </pic:pic>
+              </a:graphicData>
+            </a:graphic>
+          </wp:inline>
+        </w:drawing>
+      </w:r>
+    </w:p>
+    <w:p>
+      <w:pPr>
+        <w:pStyle w:val="Textoindependiente"/>
+        <w:spacing w:before="30" w:line="259" w:lineRule="auto"/>
+        <w:ind w:left="260" w:right="312"/>
+        <w:rPr>
+          <w:lang w:val="es-MX"/>
+        </w:rPr>
+      </w:pPr>
+    </w:p>
+    <w:p>
+      <w:pPr>
+        <w:pStyle w:val="Textoindependiente"/>
+        <w:spacing w:before="30" w:line="259" w:lineRule="auto"/>
+        <w:ind w:left="260" w:right="312"/>
+        <w:rPr>
+          <w:lang w:val="es-MX"/>
+        </w:rPr>
+      </w:pPr>
+    </w:p>
+    <w:p>
+      <w:pPr>
+        <w:pStyle w:val="Textoindependiente"/>
+        <w:spacing w:before="30" w:line="259" w:lineRule="auto"/>
+        <w:ind w:left="260" w:right="312"/>
+        <w:rPr>
+          <w:lang w:val="es-MX"/>
+        </w:rPr>
+      </w:pPr>
     </w:p>
     <w:p>
       <w:pPr>
         <w:pStyle w:val="Ttulo2"/>
+        <w:rPr>
+          <w:lang w:val="es-MX"/>
+        </w:rPr>
       </w:pPr>
       <w:bookmarkStart w:id="4" w:name="Problems_and_Solutions"/>
       <w:bookmarkEnd w:id="4"/>
+      <w:proofErr w:type="spellStart"/>
       <w:r>
         <w:rPr>
           <w:color w:val="2D74B5"/>
+          <w:lang w:val="es-MX"/>
         </w:rPr>
         <w:t>Problems</w:t>
       </w:r>
+      <w:proofErr w:type="spellEnd"/>
       <w:r>
         <w:rPr>
           <w:color w:val="2D74B5"/>
           <w:spacing w:val="-1"/>
+          <w:lang w:val="es-MX"/>
         </w:rPr>
         <w:t xml:space="preserve"> </w:t>
       </w:r>
       <w:r>
         <w:rPr>
           <w:color w:val="2D74B5"/>
+          <w:lang w:val="es-MX"/>
         </w:rPr>
         <w:t>and</w:t>
       </w:r>
@@ -2377,9 +2910,20 @@
         <w:rPr>
           <w:color w:val="2D74B5"/>
           <w:spacing w:val="-2"/>
-        </w:rPr>
-        <w:t xml:space="preserve"> Solutions</w:t>
-      </w:r>
+          <w:lang w:val="es-MX"/>
+        </w:rPr>
+        <w:t xml:space="preserve"> </w:t>
+      </w:r>
+      <w:proofErr w:type="spellStart"/>
+      <w:r>
+        <w:rPr>
+          <w:color w:val="2D74B5"/>
+          <w:spacing w:val="-2"/>
+          <w:lang w:val="es-MX"/>
+        </w:rPr>
+        <w:t>Solutions</w:t>
+      </w:r>
+      <w:proofErr w:type="spellEnd"/>
     </w:p>
     <w:p>
       <w:pPr>
@@ -2428,8 +2972,10 @@
       </w:pPr>
       <w:r>
         <w:rPr>
-          <w:lang w:val="es-MX"/>
-        </w:rPr>
+          <w:noProof/>
+          <w:lang w:val="es-MX"/>
+        </w:rPr>
+        <w:lastRenderedPageBreak/>
         <w:drawing>
           <wp:inline distT="0" distB="0" distL="0" distR="0" wp14:anchorId="1D86A023" wp14:editId="47B636D6">
             <wp:extent cx="5943600" cy="2773045"/>
@@ -2446,7 +2992,7 @@
                     <pic:cNvPicPr/>
                   </pic:nvPicPr>
                   <pic:blipFill>
-                    <a:blip r:embed="rId17"/>
+                    <a:blip r:embed="rId21"/>
                     <a:stretch>
                       <a:fillRect/>
                     </a:stretch>
@@ -2491,34 +3037,87 @@
     </w:p>
     <w:p>
       <w:pPr>
+        <w:pStyle w:val="Textoindependiente"/>
+        <w:spacing w:before="29" w:line="259" w:lineRule="auto"/>
+        <w:ind w:left="260" w:right="312"/>
+        <w:rPr>
+          <w:lang w:val="es-MX"/>
+        </w:rPr>
+      </w:pPr>
+    </w:p>
+    <w:p>
+      <w:pPr>
+        <w:pStyle w:val="Textoindependiente"/>
+        <w:spacing w:before="29" w:line="259" w:lineRule="auto"/>
+        <w:ind w:left="260" w:right="312"/>
+        <w:rPr>
+          <w:lang w:val="es-MX"/>
+        </w:rPr>
+      </w:pPr>
+      <w:r>
+        <w:rPr>
+          <w:noProof/>
+          <w:lang w:val="es-MX"/>
+        </w:rPr>
+        <w:drawing>
+          <wp:inline distT="0" distB="0" distL="0" distR="0" wp14:anchorId="6366D51B" wp14:editId="564441B4">
+            <wp:extent cx="5943600" cy="2879725"/>
+            <wp:effectExtent l="0" t="0" r="0" b="0"/>
+            <wp:docPr id="104959231" name="Imagen 1" descr="Interfaz de usuario gráfica, Texto, Aplicación&#10;&#10;El contenido generado por IA puede ser incorrecto."/>
+            <wp:cNvGraphicFramePr>
+              <a:graphicFrameLocks xmlns:a="http://schemas.openxmlformats.org/drawingml/2006/main" noChangeAspect="1"/>
+            </wp:cNvGraphicFramePr>
+            <a:graphic xmlns:a="http://schemas.openxmlformats.org/drawingml/2006/main">
+              <a:graphicData uri="http://schemas.openxmlformats.org/drawingml/2006/picture">
+                <pic:pic xmlns:pic="http://schemas.openxmlformats.org/drawingml/2006/picture">
+                  <pic:nvPicPr>
+                    <pic:cNvPr id="104959231" name="Imagen 1" descr="Interfaz de usuario gráfica, Texto, Aplicación&#10;&#10;El contenido generado por IA puede ser incorrecto."/>
+                    <pic:cNvPicPr/>
+                  </pic:nvPicPr>
+                  <pic:blipFill>
+                    <a:blip r:embed="rId22"/>
+                    <a:stretch>
+                      <a:fillRect/>
+                    </a:stretch>
+                  </pic:blipFill>
+                  <pic:spPr>
+                    <a:xfrm>
+                      <a:off x="0" y="0"/>
+                      <a:ext cx="5943600" cy="2879725"/>
+                    </a:xfrm>
+                    <a:prstGeom prst="rect">
+                      <a:avLst/>
+                    </a:prstGeom>
+                  </pic:spPr>
+                </pic:pic>
+              </a:graphicData>
+            </a:graphic>
+          </wp:inline>
+        </w:drawing>
+      </w:r>
+    </w:p>
+    <w:p>
+      <w:pPr>
         <w:pStyle w:val="Ttulo2"/>
-        <w:rPr>
-          <w:lang w:val="es-MX"/>
-        </w:rPr>
       </w:pPr>
       <w:bookmarkStart w:id="5" w:name="Experiments_and_Results"/>
       <w:bookmarkEnd w:id="5"/>
-      <w:proofErr w:type="spellStart"/>
       <w:r>
         <w:rPr>
           <w:color w:val="2D74B5"/>
-          <w:lang w:val="es-MX"/>
         </w:rPr>
         <w:t>Experiments</w:t>
       </w:r>
-      <w:proofErr w:type="spellEnd"/>
       <w:r>
         <w:rPr>
           <w:color w:val="2D74B5"/>
           <w:spacing w:val="-1"/>
-          <w:lang w:val="es-MX"/>
         </w:rPr>
         <w:t xml:space="preserve"> </w:t>
       </w:r>
       <w:r>
         <w:rPr>
           <w:color w:val="2D74B5"/>
-          <w:lang w:val="es-MX"/>
         </w:rPr>
         <w:t>and</w:t>
       </w:r>
@@ -2526,29 +3125,187 @@
         <w:rPr>
           <w:color w:val="2D74B5"/>
           <w:spacing w:val="-2"/>
-          <w:lang w:val="es-MX"/>
-        </w:rPr>
-        <w:t xml:space="preserve"> </w:t>
-      </w:r>
-      <w:proofErr w:type="spellStart"/>
+        </w:rPr>
+        <w:t xml:space="preserve"> Results</w:t>
+      </w:r>
+    </w:p>
+    <w:p>
+      <w:pPr>
+        <w:pStyle w:val="Textoindependiente"/>
+        <w:spacing w:before="35" w:line="259" w:lineRule="auto"/>
+        <w:ind w:left="260" w:right="324"/>
+      </w:pPr>
+      <w:r>
+        <w:t>This section should explain each of the experiments conducted and their results. The results should</w:t>
+      </w:r>
+      <w:r>
+        <w:rPr>
+          <w:spacing w:val="-4"/>
+        </w:rPr>
+        <w:t xml:space="preserve"> </w:t>
+      </w:r>
+      <w:r>
+        <w:t>be</w:t>
+      </w:r>
+      <w:r>
+        <w:rPr>
+          <w:spacing w:val="-3"/>
+        </w:rPr>
+        <w:t xml:space="preserve"> </w:t>
+      </w:r>
+      <w:r>
+        <w:t>properly</w:t>
+      </w:r>
+      <w:r>
+        <w:rPr>
+          <w:spacing w:val="-3"/>
+        </w:rPr>
+        <w:t xml:space="preserve"> </w:t>
+      </w:r>
+      <w:r>
+        <w:t>interpreted</w:t>
+      </w:r>
+      <w:r>
+        <w:rPr>
+          <w:spacing w:val="-4"/>
+        </w:rPr>
+        <w:t xml:space="preserve"> </w:t>
+      </w:r>
+      <w:r>
+        <w:t>to</w:t>
+      </w:r>
+      <w:r>
+        <w:rPr>
+          <w:spacing w:val="-4"/>
+        </w:rPr>
+        <w:t xml:space="preserve"> </w:t>
+      </w:r>
+      <w:r>
+        <w:t>understand</w:t>
+      </w:r>
+      <w:r>
+        <w:rPr>
+          <w:spacing w:val="-4"/>
+        </w:rPr>
+        <w:t xml:space="preserve"> </w:t>
+      </w:r>
+      <w:r>
+        <w:t>their</w:t>
+      </w:r>
+      <w:r>
+        <w:rPr>
+          <w:spacing w:val="-5"/>
+        </w:rPr>
+        <w:t xml:space="preserve"> </w:t>
+      </w:r>
+      <w:r>
+        <w:t>significance</w:t>
+      </w:r>
+      <w:r>
+        <w:rPr>
+          <w:spacing w:val="-3"/>
+        </w:rPr>
+        <w:t xml:space="preserve"> </w:t>
+      </w:r>
+      <w:r>
+        <w:t>and</w:t>
+      </w:r>
+      <w:r>
+        <w:rPr>
+          <w:spacing w:val="-4"/>
+        </w:rPr>
+        <w:t xml:space="preserve"> </w:t>
+      </w:r>
+      <w:r>
+        <w:t>why</w:t>
+      </w:r>
+      <w:r>
+        <w:rPr>
+          <w:spacing w:val="-3"/>
+        </w:rPr>
+        <w:t xml:space="preserve"> </w:t>
+      </w:r>
+      <w:r>
+        <w:t>they</w:t>
+      </w:r>
+      <w:r>
+        <w:rPr>
+          <w:spacing w:val="-3"/>
+        </w:rPr>
+        <w:t xml:space="preserve"> </w:t>
+      </w:r>
+      <w:r>
+        <w:t>are</w:t>
+      </w:r>
+      <w:r>
+        <w:rPr>
+          <w:spacing w:val="-3"/>
+        </w:rPr>
+        <w:t xml:space="preserve"> </w:t>
+      </w:r>
+      <w:r>
+        <w:t>considered</w:t>
+      </w:r>
+      <w:r>
+        <w:rPr>
+          <w:spacing w:val="-4"/>
+        </w:rPr>
+        <w:t xml:space="preserve"> </w:t>
+      </w:r>
+      <w:r>
+        <w:t xml:space="preserve">good or bad. Diagrams, photographs, or images can be included in this section to help represent the </w:t>
+      </w:r>
+      <w:r>
+        <w:rPr>
+          <w:spacing w:val="-2"/>
+        </w:rPr>
+        <w:t>results.</w:t>
+      </w:r>
+    </w:p>
+    <w:p>
+      <w:pPr>
+        <w:pStyle w:val="Ttulo2"/>
+      </w:pPr>
+      <w:bookmarkStart w:id="6" w:name="Cost_analysis"/>
+      <w:bookmarkEnd w:id="6"/>
+      <w:r>
+        <w:rPr>
+          <w:color w:val="2D74B5"/>
+        </w:rPr>
+        <w:t>Cost</w:t>
+      </w:r>
+      <w:r>
+        <w:rPr>
+          <w:color w:val="2D74B5"/>
+          <w:spacing w:val="-1"/>
+        </w:rPr>
+        <w:t xml:space="preserve"> </w:t>
+      </w:r>
       <w:r>
         <w:rPr>
           <w:color w:val="2D74B5"/>
           <w:spacing w:val="-2"/>
-          <w:lang w:val="es-MX"/>
-        </w:rPr>
-        <w:t>Results</w:t>
-      </w:r>
-      <w:proofErr w:type="spellEnd"/>
-    </w:p>
-    <w:p>
-      <w:pPr>
-        <w:pStyle w:val="Textoindependiente"/>
-        <w:spacing w:before="35" w:line="259" w:lineRule="auto"/>
-        <w:ind w:left="260" w:right="324"/>
-      </w:pPr>
-      <w:r>
-        <w:t>This section should explain each of the experiments conducted and their results. The results should</w:t>
+        </w:rPr>
+        <w:t>analysis</w:t>
+      </w:r>
+    </w:p>
+    <w:p>
+      <w:pPr>
+        <w:pStyle w:val="Textoindependiente"/>
+        <w:spacing w:before="30" w:line="259" w:lineRule="auto"/>
+        <w:ind w:left="260"/>
+      </w:pPr>
+      <w:r>
+        <w:t>Explain</w:t>
+      </w:r>
+      <w:r>
+        <w:rPr>
+          <w:spacing w:val="-6"/>
+        </w:rPr>
+        <w:t xml:space="preserve"> </w:t>
+      </w:r>
+      <w:r>
+        <w:t>the</w:t>
       </w:r>
       <w:r>
         <w:rPr>
@@ -2557,7 +3314,7 @@
         <w:t xml:space="preserve"> </w:t>
       </w:r>
       <w:r>
-        <w:t>be</w:t>
+        <w:t>cost</w:t>
       </w:r>
       <w:r>
         <w:rPr>
@@ -2566,7 +3323,43 @@
         <w:t xml:space="preserve"> </w:t>
       </w:r>
       <w:r>
-        <w:t>properly</w:t>
+        <w:t>of</w:t>
+      </w:r>
+      <w:r>
+        <w:rPr>
+          <w:spacing w:val="-6"/>
+        </w:rPr>
+        <w:t xml:space="preserve"> </w:t>
+      </w:r>
+      <w:r>
+        <w:t>the</w:t>
+      </w:r>
+      <w:r>
+        <w:rPr>
+          <w:spacing w:val="-4"/>
+        </w:rPr>
+        <w:t xml:space="preserve"> </w:t>
+      </w:r>
+      <w:r>
+        <w:t>implemented</w:t>
+      </w:r>
+      <w:r>
+        <w:rPr>
+          <w:spacing w:val="-5"/>
+        </w:rPr>
+        <w:t xml:space="preserve"> </w:t>
+      </w:r>
+      <w:r>
+        <w:t>solution,</w:t>
+      </w:r>
+      <w:r>
+        <w:rPr>
+          <w:spacing w:val="-4"/>
+        </w:rPr>
+        <w:t xml:space="preserve"> </w:t>
+      </w:r>
+      <w:r>
+        <w:t>justifying</w:t>
       </w:r>
       <w:r>
         <w:rPr>
@@ -2575,7 +3368,7 @@
         <w:t xml:space="preserve"> </w:t>
       </w:r>
       <w:r>
-        <w:t>interpreted</w:t>
+        <w:t>the</w:t>
       </w:r>
       <w:r>
         <w:rPr>
@@ -2584,25 +3377,7 @@
         <w:t xml:space="preserve"> </w:t>
       </w:r>
       <w:r>
-        <w:t>to</w:t>
-      </w:r>
-      <w:r>
-        <w:rPr>
-          <w:spacing w:val="-4"/>
-        </w:rPr>
-        <w:t xml:space="preserve"> </w:t>
-      </w:r>
-      <w:r>
-        <w:t>understand</w:t>
-      </w:r>
-      <w:r>
-        <w:rPr>
-          <w:spacing w:val="-4"/>
-        </w:rPr>
-        <w:t xml:space="preserve"> </w:t>
-      </w:r>
-      <w:r>
-        <w:t>their</w:t>
+        <w:t>chosen</w:t>
       </w:r>
       <w:r>
         <w:rPr>
@@ -2611,104 +3386,96 @@
         <w:t xml:space="preserve"> </w:t>
       </w:r>
       <w:r>
-        <w:t>significance</w:t>
-      </w:r>
-      <w:r>
-        <w:rPr>
-          <w:spacing w:val="-3"/>
-        </w:rPr>
-        <w:t xml:space="preserve"> </w:t>
-      </w:r>
-      <w:r>
-        <w:t>and</w:t>
-      </w:r>
-      <w:r>
-        <w:rPr>
-          <w:spacing w:val="-4"/>
-        </w:rPr>
-        <w:t xml:space="preserve"> </w:t>
-      </w:r>
-      <w:r>
-        <w:t>why</w:t>
-      </w:r>
-      <w:r>
-        <w:rPr>
-          <w:spacing w:val="-3"/>
-        </w:rPr>
-        <w:t xml:space="preserve"> </w:t>
-      </w:r>
-      <w:r>
-        <w:t>they</w:t>
-      </w:r>
-      <w:r>
-        <w:rPr>
-          <w:spacing w:val="-3"/>
-        </w:rPr>
-        <w:t xml:space="preserve"> </w:t>
-      </w:r>
-      <w:r>
-        <w:t>are</w:t>
-      </w:r>
-      <w:r>
-        <w:rPr>
-          <w:spacing w:val="-3"/>
-        </w:rPr>
-        <w:t xml:space="preserve"> </w:t>
-      </w:r>
-      <w:r>
-        <w:t>considered</w:t>
-      </w:r>
-      <w:r>
-        <w:rPr>
-          <w:spacing w:val="-4"/>
-        </w:rPr>
-        <w:t xml:space="preserve"> </w:t>
-      </w:r>
-      <w:r>
-        <w:t xml:space="preserve">good or bad. Diagrams, photographs, or images can be included in this section to help represent the </w:t>
-      </w:r>
-      <w:r>
-        <w:rPr>
-          <w:spacing w:val="-2"/>
-        </w:rPr>
-        <w:t>results.</w:t>
+        <w:t>solution</w:t>
+      </w:r>
+      <w:r>
+        <w:rPr>
+          <w:spacing w:val="-5"/>
+        </w:rPr>
+        <w:t xml:space="preserve"> </w:t>
+      </w:r>
+      <w:r>
+        <w:t>based</w:t>
+      </w:r>
+      <w:r>
+        <w:rPr>
+          <w:spacing w:val="-5"/>
+        </w:rPr>
+        <w:t xml:space="preserve"> </w:t>
+      </w:r>
+      <w:r>
+        <w:t>on</w:t>
+      </w:r>
+      <w:r>
+        <w:rPr>
+          <w:spacing w:val="-5"/>
+        </w:rPr>
+        <w:t xml:space="preserve"> </w:t>
+      </w:r>
+      <w:r>
+        <w:t xml:space="preserve">costs. </w:t>
+      </w:r>
+      <w:proofErr w:type="gramStart"/>
+      <w:r>
+        <w:t>Should</w:t>
+      </w:r>
+      <w:proofErr w:type="gramEnd"/>
+      <w:r>
+        <w:t xml:space="preserve"> detail monthly and annual costs.</w:t>
       </w:r>
     </w:p>
     <w:p>
       <w:pPr>
         <w:pStyle w:val="Ttulo2"/>
       </w:pPr>
-      <w:bookmarkStart w:id="6" w:name="Cost_analysis"/>
-      <w:bookmarkEnd w:id="6"/>
-      <w:r>
-        <w:rPr>
-          <w:color w:val="2D74B5"/>
-        </w:rPr>
-        <w:t>Cost</w:t>
-      </w:r>
-      <w:r>
-        <w:rPr>
-          <w:color w:val="2D74B5"/>
-          <w:spacing w:val="-1"/>
-        </w:rPr>
-        <w:t xml:space="preserve"> </w:t>
-      </w:r>
+      <w:bookmarkStart w:id="7" w:name="Conclusions"/>
+      <w:bookmarkEnd w:id="7"/>
       <w:r>
         <w:rPr>
           <w:color w:val="2D74B5"/>
           <w:spacing w:val="-2"/>
         </w:rPr>
-        <w:t>analysis</w:t>
-      </w:r>
-    </w:p>
-    <w:p>
-      <w:pPr>
-        <w:pStyle w:val="Textoindependiente"/>
-        <w:spacing w:before="30" w:line="259" w:lineRule="auto"/>
-        <w:ind w:left="260"/>
-      </w:pPr>
-      <w:r>
-        <w:t>Explain</w:t>
+        <w:lastRenderedPageBreak/>
+        <w:t>Conclusions</w:t>
+      </w:r>
+    </w:p>
+    <w:p>
+      <w:pPr>
+        <w:pStyle w:val="Textoindependiente"/>
+        <w:spacing w:before="30" w:line="259" w:lineRule="auto"/>
+        <w:ind w:left="260" w:right="312"/>
+        <w:rPr>
+          <w:lang w:val="es-MX"/>
+        </w:rPr>
+      </w:pPr>
+      <w:r>
+        <w:t xml:space="preserve">The conclusions should be </w:t>
+      </w:r>
+      <w:proofErr w:type="gramStart"/>
+      <w:r>
+        <w:t>a reflective</w:t>
+      </w:r>
+      <w:proofErr w:type="gramEnd"/>
+      <w:r>
+        <w:t xml:space="preserve"> work presenting the knowledge gained from the experiments,</w:t>
+      </w:r>
+      <w:r>
+        <w:rPr>
+          <w:spacing w:val="-4"/>
+        </w:rPr>
+        <w:t xml:space="preserve"> </w:t>
+      </w:r>
+      <w:r>
+        <w:t>results,</w:t>
+      </w:r>
+      <w:r>
+        <w:rPr>
+          <w:spacing w:val="-4"/>
+        </w:rPr>
+        <w:t xml:space="preserve"> </w:t>
+      </w:r>
+      <w:r>
+        <w:t>and</w:t>
       </w:r>
       <w:r>
         <w:rPr>
@@ -2726,7 +3493,106 @@
         <w:t xml:space="preserve"> </w:t>
       </w:r>
       <w:r>
-        <w:t>cost</w:t>
+        <w:t>theoretical</w:t>
+      </w:r>
+      <w:r>
+        <w:rPr>
+          <w:spacing w:val="-5"/>
+        </w:rPr>
+        <w:t xml:space="preserve"> </w:t>
+      </w:r>
+      <w:r>
+        <w:t>framework</w:t>
+      </w:r>
+      <w:r>
+        <w:rPr>
+          <w:spacing w:val="-4"/>
+        </w:rPr>
+        <w:t xml:space="preserve"> </w:t>
+      </w:r>
+      <w:r>
+        <w:t>presented.</w:t>
+      </w:r>
+      <w:r>
+        <w:rPr>
+          <w:spacing w:val="-5"/>
+        </w:rPr>
+        <w:t xml:space="preserve"> </w:t>
+      </w:r>
+      <w:r>
+        <w:t>Invalid</w:t>
+      </w:r>
+      <w:r>
+        <w:rPr>
+          <w:spacing w:val="-5"/>
+        </w:rPr>
+        <w:t xml:space="preserve"> </w:t>
+      </w:r>
+      <w:r>
+        <w:t>conclusions</w:t>
+      </w:r>
+      <w:r>
+        <w:rPr>
+          <w:spacing w:val="-6"/>
+        </w:rPr>
+        <w:t xml:space="preserve"> </w:t>
+      </w:r>
+      <w:r>
+        <w:t>include:</w:t>
+      </w:r>
+      <w:r>
+        <w:rPr>
+          <w:spacing w:val="-4"/>
+        </w:rPr>
+        <w:t xml:space="preserve"> </w:t>
+      </w:r>
+      <w:r>
+        <w:t>"I learned</w:t>
+      </w:r>
+      <w:r>
+        <w:rPr>
+          <w:spacing w:val="-5"/>
+        </w:rPr>
+        <w:t xml:space="preserve"> </w:t>
+      </w:r>
+      <w:r>
+        <w:t>a</w:t>
+      </w:r>
+      <w:r>
+        <w:rPr>
+          <w:spacing w:val="-2"/>
+        </w:rPr>
+        <w:t xml:space="preserve"> </w:t>
+      </w:r>
+      <w:r>
+        <w:t>lot!",</w:t>
+      </w:r>
+      <w:r>
+        <w:rPr>
+          <w:spacing w:val="-2"/>
+        </w:rPr>
+        <w:t xml:space="preserve"> </w:t>
+      </w:r>
+      <w:r>
+        <w:t>"I</w:t>
+      </w:r>
+      <w:r>
+        <w:rPr>
+          <w:spacing w:val="-1"/>
+        </w:rPr>
+        <w:t xml:space="preserve"> </w:t>
+      </w:r>
+      <w:r>
+        <w:t>really</w:t>
+      </w:r>
+      <w:r>
+        <w:rPr>
+          <w:spacing w:val="-1"/>
+        </w:rPr>
+        <w:t xml:space="preserve"> </w:t>
+      </w:r>
+      <w:r>
+        <w:t>liked</w:t>
       </w:r>
       <w:r>
         <w:rPr>
@@ -2735,378 +3601,101 @@
         <w:t xml:space="preserve"> </w:t>
       </w:r>
       <w:r>
-        <w:t>of</w:t>
-      </w:r>
-      <w:r>
-        <w:rPr>
-          <w:spacing w:val="-6"/>
-        </w:rPr>
-        <w:t xml:space="preserve"> </w:t>
-      </w:r>
-      <w:r>
         <w:t>the</w:t>
       </w:r>
       <w:r>
         <w:rPr>
-          <w:spacing w:val="-4"/>
-        </w:rPr>
-        <w:t xml:space="preserve"> </w:t>
-      </w:r>
-      <w:r>
-        <w:t>implemented</w:t>
-      </w:r>
-      <w:r>
-        <w:rPr>
-          <w:spacing w:val="-5"/>
-        </w:rPr>
-        <w:t xml:space="preserve"> </w:t>
-      </w:r>
-      <w:r>
-        <w:t>solution,</w:t>
-      </w:r>
-      <w:r>
-        <w:rPr>
-          <w:spacing w:val="-4"/>
-        </w:rPr>
-        <w:t xml:space="preserve"> </w:t>
-      </w:r>
-      <w:r>
-        <w:t>justifying</w:t>
+          <w:spacing w:val="-1"/>
+        </w:rPr>
+        <w:t xml:space="preserve"> </w:t>
+      </w:r>
+      <w:r>
+        <w:t>practice",</w:t>
+      </w:r>
+      <w:r>
+        <w:rPr>
+          <w:spacing w:val="-1"/>
+        </w:rPr>
+        <w:t xml:space="preserve"> </w:t>
+      </w:r>
+      <w:r>
+        <w:t>"everything</w:t>
+      </w:r>
+      <w:r>
+        <w:rPr>
+          <w:spacing w:val="-2"/>
+        </w:rPr>
+        <w:t xml:space="preserve"> </w:t>
+      </w:r>
+      <w:r>
+        <w:t>worked</w:t>
+      </w:r>
+      <w:r>
+        <w:rPr>
+          <w:spacing w:val="-2"/>
+        </w:rPr>
+        <w:t xml:space="preserve"> </w:t>
+      </w:r>
+      <w:r>
+        <w:t>correctly."</w:t>
+      </w:r>
+      <w:r>
+        <w:rPr>
+          <w:spacing w:val="-1"/>
+        </w:rPr>
+        <w:t xml:space="preserve"> </w:t>
+      </w:r>
+      <w:r>
+        <w:rPr>
+          <w:lang w:val="es-MX"/>
+        </w:rPr>
+        <w:t>(1</w:t>
       </w:r>
       <w:r>
         <w:rPr>
           <w:spacing w:val="-3"/>
-        </w:rPr>
-        <w:t xml:space="preserve"> </w:t>
-      </w:r>
-      <w:r>
-        <w:t>the</w:t>
-      </w:r>
-      <w:r>
-        <w:rPr>
-          <w:spacing w:val="-4"/>
-        </w:rPr>
-        <w:t xml:space="preserve"> </w:t>
-      </w:r>
-      <w:r>
-        <w:t>chosen</w:t>
-      </w:r>
-      <w:r>
-        <w:rPr>
-          <w:spacing w:val="-5"/>
-        </w:rPr>
-        <w:t xml:space="preserve"> </w:t>
-      </w:r>
-      <w:r>
-        <w:t>solution</w:t>
-      </w:r>
-      <w:r>
-        <w:rPr>
-          <w:spacing w:val="-5"/>
-        </w:rPr>
-        <w:t xml:space="preserve"> </w:t>
-      </w:r>
-      <w:r>
-        <w:t>based</w:t>
-      </w:r>
-      <w:r>
-        <w:rPr>
-          <w:spacing w:val="-5"/>
-        </w:rPr>
-        <w:t xml:space="preserve"> </w:t>
-      </w:r>
-      <w:r>
-        <w:t>on</w:t>
-      </w:r>
-      <w:r>
-        <w:rPr>
-          <w:spacing w:val="-5"/>
-        </w:rPr>
-        <w:t xml:space="preserve"> </w:t>
-      </w:r>
-      <w:r>
-        <w:t xml:space="preserve">costs. </w:t>
-      </w:r>
-      <w:proofErr w:type="gramStart"/>
-      <w:r>
-        <w:t>Should</w:t>
-      </w:r>
-      <w:proofErr w:type="gramEnd"/>
-      <w:r>
-        <w:t xml:space="preserve"> detail monthly and annual costs.</w:t>
-      </w:r>
-    </w:p>
-    <w:p>
-      <w:pPr>
-        <w:pStyle w:val="Ttulo2"/>
-      </w:pPr>
-      <w:bookmarkStart w:id="7" w:name="Conclusions"/>
-      <w:bookmarkEnd w:id="7"/>
-      <w:r>
-        <w:rPr>
-          <w:color w:val="2D74B5"/>
+          <w:lang w:val="es-MX"/>
+        </w:rPr>
+        <w:t xml:space="preserve"> </w:t>
+      </w:r>
+      <w:r>
+        <w:rPr>
+          <w:lang w:val="es-MX"/>
+        </w:rPr>
+        <w:t>or</w:t>
+      </w:r>
+      <w:r>
+        <w:rPr>
+          <w:spacing w:val="-3"/>
+          <w:lang w:val="es-MX"/>
+        </w:rPr>
+        <w:t xml:space="preserve"> </w:t>
+      </w:r>
+      <w:r>
+        <w:rPr>
+          <w:lang w:val="es-MX"/>
+        </w:rPr>
+        <w:t>2</w:t>
+      </w:r>
+      <w:r>
+        <w:rPr>
+          <w:spacing w:val="-3"/>
+          <w:lang w:val="es-MX"/>
+        </w:rPr>
+        <w:t xml:space="preserve"> </w:t>
+      </w:r>
+      <w:proofErr w:type="spellStart"/>
+      <w:r>
+        <w:rPr>
           <w:spacing w:val="-2"/>
-        </w:rPr>
-        <w:t>Conclusions</w:t>
-      </w:r>
-    </w:p>
-    <w:p>
-      <w:pPr>
-        <w:pStyle w:val="Textoindependiente"/>
-        <w:spacing w:before="30" w:line="259" w:lineRule="auto"/>
-        <w:ind w:left="260" w:right="312"/>
-        <w:rPr>
-          <w:lang w:val="es-MX"/>
-        </w:rPr>
-      </w:pPr>
-      <w:r>
-        <w:t xml:space="preserve">The conclusions should be </w:t>
-      </w:r>
-      <w:proofErr w:type="gramStart"/>
-      <w:r>
-        <w:t>a reflective</w:t>
-      </w:r>
-      <w:proofErr w:type="gramEnd"/>
-      <w:r>
-        <w:t xml:space="preserve"> work presenting the knowledge gained from the experiments,</w:t>
-      </w:r>
-      <w:r>
-        <w:rPr>
-          <w:spacing w:val="-4"/>
-        </w:rPr>
-        <w:t xml:space="preserve"> </w:t>
-      </w:r>
-      <w:r>
-        <w:t>results,</w:t>
-      </w:r>
-      <w:r>
-        <w:rPr>
-          <w:spacing w:val="-4"/>
-        </w:rPr>
-        <w:t xml:space="preserve"> </w:t>
-      </w:r>
-      <w:r>
-        <w:t>and</w:t>
-      </w:r>
-      <w:r>
-        <w:rPr>
-          <w:spacing w:val="-6"/>
-        </w:rPr>
-        <w:t xml:space="preserve"> </w:t>
-      </w:r>
-      <w:r>
-        <w:t>the</w:t>
-      </w:r>
-      <w:r>
-        <w:rPr>
-          <w:spacing w:val="-4"/>
-        </w:rPr>
-        <w:t xml:space="preserve"> </w:t>
-      </w:r>
-      <w:r>
-        <w:t>theoretical</w:t>
-      </w:r>
-      <w:r>
-        <w:rPr>
-          <w:spacing w:val="-5"/>
-        </w:rPr>
-        <w:t xml:space="preserve"> </w:t>
-      </w:r>
-      <w:r>
-        <w:t>framework</w:t>
-      </w:r>
-      <w:r>
-        <w:rPr>
-          <w:spacing w:val="-4"/>
-        </w:rPr>
-        <w:t xml:space="preserve"> </w:t>
-      </w:r>
-      <w:r>
-        <w:t>presented.</w:t>
-      </w:r>
-      <w:r>
-        <w:rPr>
-          <w:spacing w:val="-5"/>
-        </w:rPr>
-        <w:t xml:space="preserve"> </w:t>
-      </w:r>
-      <w:r>
-        <w:t>Invalid</w:t>
-      </w:r>
-      <w:r>
-        <w:rPr>
-          <w:spacing w:val="-5"/>
-        </w:rPr>
-        <w:t xml:space="preserve"> </w:t>
-      </w:r>
-      <w:r>
-        <w:t>conclusions</w:t>
-      </w:r>
-      <w:r>
-        <w:rPr>
-          <w:spacing w:val="-6"/>
-        </w:rPr>
-        <w:t xml:space="preserve"> </w:t>
-      </w:r>
-      <w:r>
-        <w:t>include:</w:t>
-      </w:r>
-      <w:r>
-        <w:rPr>
-          <w:spacing w:val="-4"/>
-        </w:rPr>
-        <w:t xml:space="preserve"> </w:t>
-      </w:r>
-      <w:r>
-        <w:t>"I learned</w:t>
-      </w:r>
-      <w:r>
-        <w:rPr>
-          <w:spacing w:val="-5"/>
-        </w:rPr>
-        <w:t xml:space="preserve"> </w:t>
-      </w:r>
-      <w:r>
-        <w:t>a</w:t>
-      </w:r>
+          <w:lang w:val="es-MX"/>
+        </w:rPr>
+        <w:t>paragraphs</w:t>
+      </w:r>
+      <w:proofErr w:type="spellEnd"/>
       <w:r>
         <w:rPr>
           <w:spacing w:val="-2"/>
-        </w:rPr>
-        <w:t xml:space="preserve"> </w:t>
-      </w:r>
-      <w:r>
-        <w:t>lot!",</w:t>
-      </w:r>
-      <w:r>
-        <w:rPr>
-          <w:spacing w:val="-2"/>
-        </w:rPr>
-        <w:t xml:space="preserve"> </w:t>
-      </w:r>
-      <w:r>
-        <w:t>"I</w:t>
-      </w:r>
-      <w:r>
-        <w:rPr>
-          <w:spacing w:val="-1"/>
-        </w:rPr>
-        <w:t xml:space="preserve"> </w:t>
-      </w:r>
-      <w:r>
-        <w:t>really</w:t>
-      </w:r>
-      <w:r>
-        <w:rPr>
-          <w:spacing w:val="-1"/>
-        </w:rPr>
-        <w:t xml:space="preserve"> </w:t>
-      </w:r>
-      <w:r>
-        <w:t>liked</w:t>
-      </w:r>
-      <w:r>
-        <w:rPr>
-          <w:spacing w:val="-3"/>
-        </w:rPr>
-        <w:t xml:space="preserve"> </w:t>
-      </w:r>
-      <w:r>
-        <w:t>the</w:t>
-      </w:r>
-      <w:r>
-        <w:rPr>
-          <w:spacing w:val="-1"/>
-        </w:rPr>
-        <w:t xml:space="preserve"> </w:t>
-      </w:r>
-      <w:r>
-        <w:t>practice",</w:t>
-      </w:r>
-      <w:r>
-        <w:rPr>
-          <w:spacing w:val="-1"/>
-        </w:rPr>
-        <w:t xml:space="preserve"> </w:t>
-      </w:r>
-      <w:r>
-        <w:t>"everything</w:t>
-      </w:r>
-      <w:r>
-        <w:rPr>
-          <w:spacing w:val="-2"/>
-        </w:rPr>
-        <w:t xml:space="preserve"> </w:t>
-      </w:r>
-      <w:r>
-        <w:t>worked</w:t>
-      </w:r>
-      <w:r>
-        <w:rPr>
-          <w:spacing w:val="-2"/>
-        </w:rPr>
-        <w:t xml:space="preserve"> </w:t>
-      </w:r>
-      <w:r>
-        <w:t>correctly."</w:t>
-      </w:r>
-      <w:r>
-        <w:rPr>
-          <w:spacing w:val="-1"/>
-        </w:rPr>
-        <w:t xml:space="preserve"> </w:t>
-      </w:r>
-      <w:r>
-        <w:rPr>
-          <w:lang w:val="es-MX"/>
-        </w:rPr>
-        <w:t>(1</w:t>
-      </w:r>
-      <w:r>
-        <w:rPr>
-          <w:spacing w:val="-3"/>
-          <w:lang w:val="es-MX"/>
-        </w:rPr>
-        <w:t xml:space="preserve"> </w:t>
-      </w:r>
-      <w:r>
-        <w:rPr>
-          <w:lang w:val="es-MX"/>
-        </w:rPr>
-        <w:t>or</w:t>
-      </w:r>
-      <w:r>
-        <w:rPr>
-          <w:spacing w:val="-3"/>
-          <w:lang w:val="es-MX"/>
-        </w:rPr>
-        <w:t xml:space="preserve"> </w:t>
-      </w:r>
-      <w:r>
-        <w:rPr>
-          <w:lang w:val="es-MX"/>
-        </w:rPr>
-        <w:t>2</w:t>
-      </w:r>
-      <w:r>
-        <w:rPr>
-          <w:spacing w:val="-3"/>
-          <w:lang w:val="es-MX"/>
-        </w:rPr>
-        <w:t xml:space="preserve"> </w:t>
-      </w:r>
-      <w:proofErr w:type="spellStart"/>
-      <w:r>
-        <w:rPr>
-          <w:spacing w:val="-2"/>
-          <w:lang w:val="es-MX"/>
-        </w:rPr>
-        <w:t>paragraphs</w:t>
-      </w:r>
-      <w:proofErr w:type="spellEnd"/>
-      <w:r>
-        <w:rPr>
-          <w:spacing w:val="-2"/>
           <w:lang w:val="es-MX"/>
         </w:rPr>
         <w:t>)</w:t>
@@ -3120,8 +3709,8 @@
           <w:lang w:val="es-MX"/>
         </w:rPr>
         <w:sectPr>
-          <w:headerReference w:type="default" r:id="rId18"/>
-          <w:footerReference w:type="default" r:id="rId19"/>
+          <w:headerReference w:type="default" r:id="rId23"/>
+          <w:footerReference w:type="default" r:id="rId24"/>
           <w:pgSz w:w="12240" w:h="15840"/>
           <w:pgMar w:top="1360" w:right="1440" w:bottom="1180" w:left="1440" w:header="751" w:footer="996" w:gutter="0"/>
           <w:pgNumType w:start="2"/>

--- a/L09_García_Hernández_Daniel.docx
+++ b/L09_García_Hernández_Daniel.docx
@@ -279,7 +279,6 @@
         </w:rPr>
         <w:t xml:space="preserve"> </w:t>
       </w:r>
-      <w:proofErr w:type="spellStart"/>
       <w:r>
         <w:rPr>
           <w:sz w:val="32"/>
@@ -287,7 +286,6 @@
         </w:rPr>
         <w:t>Architecture</w:t>
       </w:r>
-      <w:proofErr w:type="spellEnd"/>
       <w:r>
         <w:rPr>
           <w:spacing w:val="3"/>
@@ -445,7 +443,6 @@
         </w:rPr>
         <w:t xml:space="preserve"> </w:t>
       </w:r>
-      <w:proofErr w:type="spellStart"/>
       <w:r>
         <w:rPr>
           <w:sz w:val="32"/>
@@ -453,7 +450,6 @@
         </w:rPr>
         <w:t>Luthe</w:t>
       </w:r>
-      <w:proofErr w:type="spellEnd"/>
       <w:r>
         <w:rPr>
           <w:spacing w:val="-3"/>
@@ -558,7 +554,6 @@
           <w:lang w:val="es-MX"/>
         </w:rPr>
       </w:pPr>
-      <w:proofErr w:type="spellStart"/>
       <w:r>
         <w:rPr>
           <w:i/>
@@ -568,7 +563,6 @@
         <w:lastRenderedPageBreak/>
         <w:t>Keywords</w:t>
       </w:r>
-      <w:proofErr w:type="spellEnd"/>
       <w:r>
         <w:rPr>
           <w:i/>
@@ -596,7 +590,6 @@
       </w:pPr>
       <w:bookmarkStart w:id="0" w:name="Introduction"/>
       <w:bookmarkEnd w:id="0"/>
-      <w:proofErr w:type="spellStart"/>
       <w:r>
         <w:rPr>
           <w:color w:val="2D74B5"/>
@@ -605,7 +598,6 @@
         </w:rPr>
         <w:t>Introduction</w:t>
       </w:r>
-      <w:proofErr w:type="spellEnd"/>
     </w:p>
     <w:p>
       <w:pPr>
@@ -868,21 +860,7 @@
         <w:rPr>
           <w:lang w:val="es-MX"/>
         </w:rPr>
-        <w:t xml:space="preserve"> de GitHub a </w:t>
-      </w:r>
-      <w:proofErr w:type="spellStart"/>
-      <w:r>
-        <w:rPr>
-          <w:lang w:val="es-MX"/>
-        </w:rPr>
-        <w:t>ElasticBeanstalk</w:t>
-      </w:r>
-      <w:proofErr w:type="spellEnd"/>
-      <w:r>
-        <w:rPr>
-          <w:lang w:val="es-MX"/>
-        </w:rPr>
-        <w:t>.</w:t>
+        <w:t xml:space="preserve"> de GitHub a ElasticBeanstalk.</w:t>
       </w:r>
     </w:p>
     <w:p>
@@ -894,7 +872,6 @@
       </w:pPr>
       <w:bookmarkStart w:id="1" w:name="Theoretical_Framework"/>
       <w:bookmarkEnd w:id="1"/>
-      <w:proofErr w:type="spellStart"/>
       <w:r>
         <w:rPr>
           <w:color w:val="2D74B5"/>
@@ -902,7 +879,6 @@
         </w:rPr>
         <w:t>Theoretical</w:t>
       </w:r>
-      <w:proofErr w:type="spellEnd"/>
       <w:r>
         <w:rPr>
           <w:color w:val="2D74B5"/>
@@ -957,35 +933,7 @@
         <w:rPr>
           <w:lang w:val="es-MX"/>
         </w:rPr>
-        <w:t xml:space="preserve">frecidas por la </w:t>
-      </w:r>
-      <w:proofErr w:type="spellStart"/>
-      <w:r>
-        <w:rPr>
-          <w:lang w:val="es-MX"/>
-        </w:rPr>
-        <w:t>aequitectura</w:t>
-      </w:r>
-      <w:proofErr w:type="spellEnd"/>
-      <w:r>
-        <w:rPr>
-          <w:lang w:val="es-MX"/>
-        </w:rPr>
-        <w:t xml:space="preserve"> </w:t>
-      </w:r>
-      <w:proofErr w:type="spellStart"/>
-      <w:r>
-        <w:rPr>
-          <w:lang w:val="es-MX"/>
-        </w:rPr>
-        <w:t>serverless</w:t>
-      </w:r>
-      <w:proofErr w:type="spellEnd"/>
-      <w:r>
-        <w:rPr>
-          <w:lang w:val="es-MX"/>
-        </w:rPr>
-        <w:t>, ha dado lugar a un creciente desarrollo de este tipo de aplicaciones en Cloud Computing, por lo que surge la necesidad de contar con una referencia para la implementación de CI/CD que apoyen este tipo de desarrollo de aplicaciones, y por ende constituyan un aporte al ciclo DevOps.</w:t>
+        <w:t>frecidas por la aequitectura serverless, ha dado lugar a un creciente desarrollo de este tipo de aplicaciones en Cloud Computing, por lo que surge la necesidad de contar con una referencia para la implementación de CI/CD que apoyen este tipo de desarrollo de aplicaciones, y por ende constituyan un aporte al ciclo DevOps.</w:t>
       </w:r>
     </w:p>
     <w:p>
@@ -1001,119 +949,7 @@
         <w:rPr>
           <w:lang w:val="es-MX"/>
         </w:rPr>
-        <w:t xml:space="preserve">Dentro del entorno AWS, el desarrollador de aplicaciones sin servidor, puede hacer uso de la combinación de servicios como AWS </w:t>
-      </w:r>
-      <w:proofErr w:type="spellStart"/>
-      <w:r>
-        <w:rPr>
-          <w:lang w:val="es-MX"/>
-        </w:rPr>
-        <w:t>CodeCommit</w:t>
-      </w:r>
-      <w:proofErr w:type="spellEnd"/>
-      <w:r>
-        <w:rPr>
-          <w:lang w:val="es-MX"/>
-        </w:rPr>
-        <w:t xml:space="preserve">, AWS </w:t>
-      </w:r>
-      <w:proofErr w:type="spellStart"/>
-      <w:r>
-        <w:rPr>
-          <w:lang w:val="es-MX"/>
-        </w:rPr>
-        <w:t>CodePipeline</w:t>
-      </w:r>
-      <w:proofErr w:type="spellEnd"/>
-      <w:r>
-        <w:rPr>
-          <w:lang w:val="es-MX"/>
-        </w:rPr>
-        <w:t xml:space="preserve">, AWS </w:t>
-      </w:r>
-      <w:proofErr w:type="spellStart"/>
-      <w:r>
-        <w:rPr>
-          <w:lang w:val="es-MX"/>
-        </w:rPr>
-        <w:t>CodeBuild</w:t>
-      </w:r>
-      <w:proofErr w:type="spellEnd"/>
-      <w:r>
-        <w:rPr>
-          <w:lang w:val="es-MX"/>
-        </w:rPr>
-        <w:t xml:space="preserve">, AWS </w:t>
-      </w:r>
-      <w:proofErr w:type="spellStart"/>
-      <w:r>
-        <w:rPr>
-          <w:lang w:val="es-MX"/>
-        </w:rPr>
-        <w:t>CodeDeploy</w:t>
-      </w:r>
-      <w:proofErr w:type="spellEnd"/>
-      <w:r>
-        <w:rPr>
-          <w:lang w:val="es-MX"/>
-        </w:rPr>
-        <w:t xml:space="preserve"> y AWS </w:t>
-      </w:r>
-      <w:proofErr w:type="spellStart"/>
-      <w:r>
-        <w:rPr>
-          <w:lang w:val="es-MX"/>
-        </w:rPr>
-        <w:t>CloudFormation</w:t>
-      </w:r>
-      <w:proofErr w:type="spellEnd"/>
-      <w:r>
-        <w:rPr>
-          <w:lang w:val="es-MX"/>
-        </w:rPr>
-        <w:t xml:space="preserve"> para automatizar la construcción, pruebas y despliegue de aplicaciones </w:t>
-      </w:r>
-      <w:proofErr w:type="spellStart"/>
-      <w:r>
-        <w:rPr>
-          <w:lang w:val="es-MX"/>
-        </w:rPr>
-        <w:t>serverless</w:t>
-      </w:r>
-      <w:proofErr w:type="spellEnd"/>
-      <w:r>
-        <w:rPr>
-          <w:lang w:val="es-MX"/>
-        </w:rPr>
-        <w:t xml:space="preserve"> que están expresadas en plantillas construidas con AWS SAM (</w:t>
-      </w:r>
-      <w:proofErr w:type="spellStart"/>
-      <w:r>
-        <w:rPr>
-          <w:lang w:val="es-MX"/>
-        </w:rPr>
-        <w:t>Serverless</w:t>
-      </w:r>
-      <w:proofErr w:type="spellEnd"/>
-      <w:r>
-        <w:rPr>
-          <w:lang w:val="es-MX"/>
-        </w:rPr>
-        <w:t xml:space="preserve"> Application </w:t>
-      </w:r>
-      <w:proofErr w:type="spellStart"/>
-      <w:r>
-        <w:rPr>
-          <w:lang w:val="es-MX"/>
-        </w:rPr>
-        <w:t>Model</w:t>
-      </w:r>
-      <w:proofErr w:type="spellEnd"/>
-      <w:r>
-        <w:rPr>
-          <w:lang w:val="es-MX"/>
-        </w:rPr>
-        <w:t>).</w:t>
+        <w:t>Dentro del entorno AWS, el desarrollador de aplicaciones sin servidor, puede hacer uso de la combinación de servicios como AWS CodeCommit, AWS CodePipeline, AWS CodeBuild, AWS CodeDeploy y AWS CloudFormation para automatizar la construcción, pruebas y despliegue de aplicaciones serverless que están expresadas en plantillas construidas con AWS SAM (Serverless Application Model).</w:t>
       </w:r>
     </w:p>
     <w:p>
@@ -1173,21 +1009,7 @@
         <w:rPr>
           <w:lang w:val="es-MX"/>
         </w:rPr>
-        <w:t xml:space="preserve">CI/CD constituye la base para la metodología DevOps, donde desarrolladores y operaciones trabajan de manera colaborativa para asegurar el despliegue ágil y continuo de </w:t>
-      </w:r>
-      <w:proofErr w:type="spellStart"/>
-      <w:r>
-        <w:rPr>
-          <w:lang w:val="es-MX"/>
-        </w:rPr>
-        <w:t>sofware</w:t>
-      </w:r>
-      <w:proofErr w:type="spellEnd"/>
-      <w:r>
-        <w:rPr>
-          <w:lang w:val="es-MX"/>
-        </w:rPr>
-        <w:t xml:space="preserve"> de calidad, enfocados en agregar mejas continuas al proceso en cada iteración.</w:t>
+        <w:t>CI/CD constituye la base para la metodología DevOps, donde desarrolladores y operaciones trabajan de manera colaborativa para asegurar el despliegue ágil y continuo de sofware de calidad, enfocados en agregar mejas continuas al proceso en cada iteración.</w:t>
       </w:r>
     </w:p>
     <w:p>
@@ -1213,77 +1035,7 @@
         <w:rPr>
           <w:lang w:val="es-MX"/>
         </w:rPr>
-        <w:t xml:space="preserve">Por otro lado, Moreno [2] menciona que una de las partes mas relevantes cuando se esta codificando, si no la que más, es el repositorio de código y el uso que hacemos de este. </w:t>
-      </w:r>
-      <w:proofErr w:type="gramStart"/>
-      <w:r>
-        <w:rPr>
-          <w:lang w:val="es-MX"/>
-        </w:rPr>
-        <w:t>Tenemos que tener</w:t>
-      </w:r>
-      <w:proofErr w:type="gramEnd"/>
-      <w:r>
-        <w:rPr>
-          <w:lang w:val="es-MX"/>
-        </w:rPr>
-        <w:t xml:space="preserve"> en cuenta las funcionalidades que nos proporciona el sistema de gestión de versiones de código, la herramienta </w:t>
-      </w:r>
-      <w:proofErr w:type="spellStart"/>
-      <w:r>
-        <w:rPr>
-          <w:lang w:val="es-MX"/>
-        </w:rPr>
-        <w:t>git</w:t>
-      </w:r>
-      <w:proofErr w:type="spellEnd"/>
-      <w:r>
-        <w:rPr>
-          <w:lang w:val="es-MX"/>
-        </w:rPr>
-        <w:t xml:space="preserve"> es open </w:t>
-      </w:r>
-      <w:proofErr w:type="spellStart"/>
-      <w:r>
-        <w:rPr>
-          <w:lang w:val="es-MX"/>
-        </w:rPr>
-        <w:t>source</w:t>
-      </w:r>
-      <w:proofErr w:type="spellEnd"/>
-      <w:r>
-        <w:rPr>
-          <w:lang w:val="es-MX"/>
-        </w:rPr>
-        <w:t xml:space="preserve"> que </w:t>
-      </w:r>
-      <w:proofErr w:type="gramStart"/>
-      <w:r>
-        <w:rPr>
-          <w:lang w:val="es-MX"/>
-        </w:rPr>
-        <w:t>a día de hoy</w:t>
-      </w:r>
-      <w:proofErr w:type="gramEnd"/>
-      <w:r>
-        <w:rPr>
-          <w:lang w:val="es-MX"/>
-        </w:rPr>
-        <w:t xml:space="preserve"> es el sistema de control de versiones más usado por la comunidad y el standard de facto en cualquier organización. </w:t>
-      </w:r>
-      <w:proofErr w:type="gramStart"/>
-      <w:r>
-        <w:rPr>
-          <w:lang w:val="es-MX"/>
-        </w:rPr>
-        <w:t>Además</w:t>
-      </w:r>
-      <w:proofErr w:type="gramEnd"/>
-      <w:r>
-        <w:rPr>
-          <w:lang w:val="es-MX"/>
-        </w:rPr>
-        <w:t xml:space="preserve"> debemos de </w:t>
+        <w:t xml:space="preserve">Por otro lado, Moreno [2] menciona que una de las partes mas relevantes cuando se esta codificando, si no la que más, es el repositorio de código y el uso que hacemos de este. Tenemos que tener en cuenta las funcionalidades que nos proporciona el sistema de gestión de versiones de código, la herramienta git es open source que a día de hoy es el sistema de control de versiones más usado por la comunidad y el standard de facto en cualquier organización. Además debemos de </w:t>
       </w:r>
       <w:r>
         <w:rPr>
@@ -1313,7 +1065,6 @@
       </w:pPr>
       <w:bookmarkStart w:id="2" w:name="Architectural_diagram"/>
       <w:bookmarkEnd w:id="2"/>
-      <w:proofErr w:type="spellStart"/>
       <w:r>
         <w:rPr>
           <w:color w:val="2D74B5"/>
@@ -1321,7 +1072,6 @@
         </w:rPr>
         <w:t>Architectural</w:t>
       </w:r>
-      <w:proofErr w:type="spellEnd"/>
       <w:r>
         <w:rPr>
           <w:color w:val="2D74B5"/>
@@ -1330,7 +1080,6 @@
         </w:rPr>
         <w:t xml:space="preserve"> </w:t>
       </w:r>
-      <w:proofErr w:type="spellStart"/>
       <w:r>
         <w:rPr>
           <w:color w:val="2D74B5"/>
@@ -1339,7 +1088,6 @@
         </w:rPr>
         <w:t>diagram</w:t>
       </w:r>
-      <w:proofErr w:type="spellEnd"/>
     </w:p>
     <w:p>
       <w:pPr>
@@ -1398,7 +1146,6 @@
       </w:pPr>
       <w:bookmarkStart w:id="3" w:name="Practice_Development"/>
       <w:bookmarkEnd w:id="3"/>
-      <w:proofErr w:type="spellStart"/>
       <w:r>
         <w:rPr>
           <w:color w:val="2D74B5"/>
@@ -1406,7 +1153,6 @@
         </w:rPr>
         <w:t>Practice</w:t>
       </w:r>
-      <w:proofErr w:type="spellEnd"/>
       <w:r>
         <w:rPr>
           <w:color w:val="2D74B5"/>
@@ -1415,7 +1161,6 @@
         </w:rPr>
         <w:t xml:space="preserve"> </w:t>
       </w:r>
-      <w:proofErr w:type="spellStart"/>
       <w:r>
         <w:rPr>
           <w:color w:val="2D74B5"/>
@@ -1424,30 +1169,21 @@
         </w:rPr>
         <w:t>Development</w:t>
       </w:r>
-      <w:proofErr w:type="spellEnd"/>
-    </w:p>
-    <w:p>
-      <w:pPr>
-        <w:pStyle w:val="Textoindependiente"/>
-        <w:spacing w:before="30" w:line="259" w:lineRule="auto"/>
-        <w:ind w:left="260" w:right="312"/>
-        <w:rPr>
-          <w:lang w:val="es-MX"/>
-        </w:rPr>
-      </w:pPr>
-      <w:proofErr w:type="spellStart"/>
-      <w:r>
-        <w:rPr>
-          <w:lang w:val="es-MX"/>
-        </w:rPr>
-        <w:t>Version</w:t>
-      </w:r>
-      <w:proofErr w:type="spellEnd"/>
-      <w:r>
-        <w:rPr>
-          <w:lang w:val="es-MX"/>
-        </w:rPr>
-        <w:t xml:space="preserve"> control</w:t>
+    </w:p>
+    <w:p>
+      <w:pPr>
+        <w:pStyle w:val="Textoindependiente"/>
+        <w:spacing w:before="30" w:line="259" w:lineRule="auto"/>
+        <w:ind w:left="260" w:right="312"/>
+        <w:rPr>
+          <w:lang w:val="es-MX"/>
+        </w:rPr>
+      </w:pPr>
+      <w:r>
+        <w:rPr>
+          <w:lang w:val="es-MX"/>
+        </w:rPr>
+        <w:t>Version control</w:t>
       </w:r>
     </w:p>
     <w:p>
@@ -1469,21 +1205,7 @@
         <w:rPr>
           <w:lang w:val="es-MX"/>
         </w:rPr>
-        <w:t xml:space="preserve">ace es instalar </w:t>
-      </w:r>
-      <w:proofErr w:type="spellStart"/>
-      <w:r>
-        <w:rPr>
-          <w:lang w:val="es-MX"/>
-        </w:rPr>
-        <w:t>git</w:t>
-      </w:r>
-      <w:proofErr w:type="spellEnd"/>
-      <w:r>
-        <w:rPr>
-          <w:lang w:val="es-MX"/>
-        </w:rPr>
-        <w:t xml:space="preserve"> en la computadora local y configurar nombre y correo electrónico.</w:t>
+        <w:t>ace es instalar git en la computadora local y configurar nombre y correo electrónico.</w:t>
       </w:r>
     </w:p>
     <w:p>
@@ -1566,35 +1288,7 @@
         <w:rPr>
           <w:lang w:val="es-MX"/>
         </w:rPr>
-        <w:t xml:space="preserve">rchivo </w:t>
-      </w:r>
-      <w:proofErr w:type="spellStart"/>
-      <w:r>
-        <w:rPr>
-          <w:lang w:val="es-MX"/>
-        </w:rPr>
-        <w:t>versions</w:t>
-      </w:r>
-      <w:proofErr w:type="spellEnd"/>
-      <w:r>
-        <w:rPr>
-          <w:lang w:val="es-MX"/>
-        </w:rPr>
-        <w:t xml:space="preserve"> y se realiza el </w:t>
-      </w:r>
-      <w:proofErr w:type="spellStart"/>
-      <w:r>
-        <w:rPr>
-          <w:lang w:val="es-MX"/>
-        </w:rPr>
-        <w:t>commit</w:t>
-      </w:r>
-      <w:proofErr w:type="spellEnd"/>
-      <w:r>
-        <w:rPr>
-          <w:lang w:val="es-MX"/>
-        </w:rPr>
-        <w:t xml:space="preserve"> en cada una de ellas.</w:t>
+        <w:t>rchivo versions y se realiza el commit en cada una de ellas.</w:t>
       </w:r>
     </w:p>
     <w:p>
@@ -1662,103 +1356,33 @@
         <w:rPr>
           <w:lang w:val="es-MX"/>
         </w:rPr>
-        <w:t xml:space="preserve">En la imagen podemos observar las versiones del repositorio y vemos que efectivamente se realizaron los 3 </w:t>
-      </w:r>
-      <w:proofErr w:type="spellStart"/>
-      <w:r>
-        <w:rPr>
-          <w:lang w:val="es-MX"/>
-        </w:rPr>
-        <w:t>commits</w:t>
-      </w:r>
-      <w:proofErr w:type="spellEnd"/>
-      <w:r>
-        <w:rPr>
-          <w:lang w:val="es-MX"/>
-        </w:rPr>
-        <w:t>.</w:t>
-      </w:r>
-    </w:p>
-    <w:p>
-      <w:pPr>
-        <w:pStyle w:val="Textoindependiente"/>
-        <w:spacing w:before="30" w:line="259" w:lineRule="auto"/>
-        <w:ind w:left="260" w:right="312"/>
-        <w:rPr>
-          <w:lang w:val="es-MX"/>
-        </w:rPr>
-      </w:pPr>
-    </w:p>
-    <w:p>
-      <w:pPr>
-        <w:pStyle w:val="Textoindependiente"/>
-        <w:spacing w:before="30" w:line="259" w:lineRule="auto"/>
-        <w:ind w:left="260" w:right="312"/>
-        <w:rPr>
-          <w:lang w:val="es-MX"/>
-        </w:rPr>
-      </w:pPr>
-      <w:r>
-        <w:rPr>
-          <w:lang w:val="es-MX"/>
-        </w:rPr>
-        <w:t xml:space="preserve">Después de esto, se crea un nuevo repositorio en </w:t>
-      </w:r>
-      <w:proofErr w:type="spellStart"/>
-      <w:r>
-        <w:rPr>
-          <w:lang w:val="es-MX"/>
-        </w:rPr>
-        <w:t>github</w:t>
-      </w:r>
-      <w:proofErr w:type="spellEnd"/>
-      <w:r>
-        <w:rPr>
-          <w:lang w:val="es-MX"/>
-        </w:rPr>
-        <w:t xml:space="preserve">, y dentro de nuestro repositorio local se conecta por medio de </w:t>
-      </w:r>
-      <w:proofErr w:type="spellStart"/>
-      <w:r>
-        <w:rPr>
-          <w:lang w:val="es-MX"/>
-        </w:rPr>
-        <w:t>Add</w:t>
-      </w:r>
-      <w:proofErr w:type="spellEnd"/>
-      <w:r>
-        <w:rPr>
-          <w:lang w:val="es-MX"/>
-        </w:rPr>
-        <w:t xml:space="preserve"> </w:t>
-      </w:r>
-      <w:proofErr w:type="gramStart"/>
-      <w:r>
-        <w:rPr>
-          <w:lang w:val="es-MX"/>
-        </w:rPr>
-        <w:t>Hub</w:t>
-      </w:r>
-      <w:proofErr w:type="gramEnd"/>
-      <w:r>
-        <w:rPr>
-          <w:lang w:val="es-MX"/>
-        </w:rPr>
-        <w:t xml:space="preserve"> y se suben nuestros archivos por medio del </w:t>
-      </w:r>
-      <w:proofErr w:type="spellStart"/>
-      <w:r>
-        <w:rPr>
-          <w:lang w:val="es-MX"/>
-        </w:rPr>
-        <w:t>push</w:t>
-      </w:r>
-      <w:proofErr w:type="spellEnd"/>
-      <w:r>
-        <w:rPr>
-          <w:lang w:val="es-MX"/>
-        </w:rPr>
-        <w:t>.</w:t>
+        <w:t>En la imagen podemos observar las versiones del repositorio y vemos que efectivamente se realizaron los 3 commits.</w:t>
+      </w:r>
+    </w:p>
+    <w:p>
+      <w:pPr>
+        <w:pStyle w:val="Textoindependiente"/>
+        <w:spacing w:before="30" w:line="259" w:lineRule="auto"/>
+        <w:ind w:left="260" w:right="312"/>
+        <w:rPr>
+          <w:lang w:val="es-MX"/>
+        </w:rPr>
+      </w:pPr>
+    </w:p>
+    <w:p>
+      <w:pPr>
+        <w:pStyle w:val="Textoindependiente"/>
+        <w:spacing w:before="30" w:line="259" w:lineRule="auto"/>
+        <w:ind w:left="260" w:right="312"/>
+        <w:rPr>
+          <w:lang w:val="es-MX"/>
+        </w:rPr>
+      </w:pPr>
+      <w:r>
+        <w:rPr>
+          <w:lang w:val="es-MX"/>
+        </w:rPr>
+        <w:t>Después de esto, se crea un nuevo repositorio en github, y dentro de nuestro repositorio local se conecta por medio de Add Hub y se suben nuestros archivos por medio del push.</w:t>
       </w:r>
     </w:p>
     <w:p>
@@ -1835,21 +1459,7 @@
         <w:rPr>
           <w:lang w:val="es-MX"/>
         </w:rPr>
-        <w:t xml:space="preserve">Para corroborar que efectivamente se subieron los cambios a </w:t>
-      </w:r>
-      <w:proofErr w:type="spellStart"/>
-      <w:r>
-        <w:rPr>
-          <w:lang w:val="es-MX"/>
-        </w:rPr>
-        <w:t>Github</w:t>
-      </w:r>
-      <w:proofErr w:type="spellEnd"/>
-      <w:r>
-        <w:rPr>
-          <w:lang w:val="es-MX"/>
-        </w:rPr>
-        <w:t xml:space="preserve"> abrimos en el navegador el repositorio.</w:t>
+        <w:t>Para corroborar que efectivamente se subieron los cambios a Github abrimos en el navegador el repositorio.</w:t>
       </w:r>
     </w:p>
     <w:p>
@@ -1917,61 +1527,33 @@
         <w:rPr>
           <w:lang w:val="es-MX"/>
         </w:rPr>
-        <w:t xml:space="preserve">Y observamos que efectivamente tenemos los 3 </w:t>
-      </w:r>
-      <w:proofErr w:type="spellStart"/>
-      <w:r>
-        <w:rPr>
-          <w:lang w:val="es-MX"/>
-        </w:rPr>
-        <w:t>commits</w:t>
-      </w:r>
-      <w:proofErr w:type="spellEnd"/>
-      <w:r>
-        <w:rPr>
-          <w:lang w:val="es-MX"/>
-        </w:rPr>
-        <w:t xml:space="preserve"> que se realizaron.</w:t>
-      </w:r>
-    </w:p>
-    <w:p>
-      <w:pPr>
-        <w:pStyle w:val="Textoindependiente"/>
-        <w:spacing w:before="30" w:line="259" w:lineRule="auto"/>
-        <w:ind w:left="260" w:right="312"/>
-        <w:rPr>
-          <w:lang w:val="es-MX"/>
-        </w:rPr>
-      </w:pPr>
-    </w:p>
-    <w:p>
-      <w:pPr>
-        <w:pStyle w:val="Textoindependiente"/>
-        <w:spacing w:before="30" w:line="259" w:lineRule="auto"/>
-        <w:ind w:left="260" w:right="312"/>
-        <w:rPr>
-          <w:lang w:val="es-MX"/>
-        </w:rPr>
-      </w:pPr>
-      <w:r>
-        <w:rPr>
-          <w:lang w:val="es-MX"/>
-        </w:rPr>
-        <w:t xml:space="preserve">Después, para cada sección del presente documento se subirá un </w:t>
-      </w:r>
-      <w:proofErr w:type="spellStart"/>
-      <w:r>
-        <w:rPr>
-          <w:lang w:val="es-MX"/>
-        </w:rPr>
-        <w:t>commit</w:t>
-      </w:r>
-      <w:proofErr w:type="spellEnd"/>
-      <w:r>
-        <w:rPr>
-          <w:lang w:val="es-MX"/>
-        </w:rPr>
-        <w:t>.</w:t>
+        <w:t>Y observamos que efectivamente tenemos los 3 commits que se realizaron.</w:t>
+      </w:r>
+    </w:p>
+    <w:p>
+      <w:pPr>
+        <w:pStyle w:val="Textoindependiente"/>
+        <w:spacing w:before="30" w:line="259" w:lineRule="auto"/>
+        <w:ind w:left="260" w:right="312"/>
+        <w:rPr>
+          <w:lang w:val="es-MX"/>
+        </w:rPr>
+      </w:pPr>
+    </w:p>
+    <w:p>
+      <w:pPr>
+        <w:pStyle w:val="Textoindependiente"/>
+        <w:spacing w:before="30" w:line="259" w:lineRule="auto"/>
+        <w:ind w:left="260" w:right="312"/>
+        <w:rPr>
+          <w:lang w:val="es-MX"/>
+        </w:rPr>
+      </w:pPr>
+      <w:r>
+        <w:rPr>
+          <w:lang w:val="es-MX"/>
+        </w:rPr>
+        <w:t>Después, para cada sección del presente documento se subirá un commit.</w:t>
       </w:r>
     </w:p>
     <w:p>
@@ -2112,42 +1694,12 @@
           <w:lang w:val="es-MX"/>
         </w:rPr>
       </w:pPr>
-      <w:proofErr w:type="spellStart"/>
-      <w:r>
-        <w:rPr>
-          <w:lang w:val="es-MX"/>
-        </w:rPr>
-        <w:t>Continuous</w:t>
-      </w:r>
-      <w:proofErr w:type="spellEnd"/>
-      <w:r>
-        <w:rPr>
-          <w:lang w:val="es-MX"/>
-        </w:rPr>
-        <w:t xml:space="preserve"> </w:t>
-      </w:r>
-      <w:proofErr w:type="spellStart"/>
-      <w:r>
-        <w:rPr>
-          <w:lang w:val="es-MX"/>
-        </w:rPr>
-        <w:t>deployment</w:t>
-      </w:r>
-      <w:proofErr w:type="spellEnd"/>
-      <w:r>
-        <w:rPr>
-          <w:lang w:val="es-MX"/>
-        </w:rPr>
-        <w:t xml:space="preserve"> </w:t>
-      </w:r>
-      <w:proofErr w:type="spellStart"/>
-      <w:r>
-        <w:rPr>
-          <w:lang w:val="es-MX"/>
-        </w:rPr>
-        <w:t>environment</w:t>
-      </w:r>
-      <w:proofErr w:type="spellEnd"/>
+      <w:r>
+        <w:rPr>
+          <w:lang w:val="es-MX"/>
+        </w:rPr>
+        <w:t>Continuous deployment environment</w:t>
+      </w:r>
     </w:p>
     <w:p>
       <w:pPr>
@@ -2168,65 +1720,23 @@
         <w:rPr>
           <w:lang w:val="es-MX"/>
         </w:rPr>
-        <w:t xml:space="preserve">ace es crear el </w:t>
-      </w:r>
-      <w:proofErr w:type="spellStart"/>
-      <w:r>
-        <w:rPr>
-          <w:lang w:val="es-MX"/>
-        </w:rPr>
-        <w:t>environment</w:t>
-      </w:r>
-      <w:proofErr w:type="spellEnd"/>
-      <w:r>
-        <w:rPr>
-          <w:lang w:val="es-MX"/>
-        </w:rPr>
-        <w:t xml:space="preserve"> y aplicación dentro de Amazon </w:t>
-      </w:r>
-      <w:proofErr w:type="spellStart"/>
-      <w:r>
-        <w:rPr>
-          <w:lang w:val="es-MX"/>
-        </w:rPr>
-        <w:t>ElasticBeanstalk</w:t>
-      </w:r>
-      <w:proofErr w:type="spellEnd"/>
-      <w:r>
-        <w:rPr>
-          <w:lang w:val="es-MX"/>
-        </w:rPr>
-        <w:t>.</w:t>
-      </w:r>
-    </w:p>
-    <w:p>
-      <w:pPr>
-        <w:pStyle w:val="Textoindependiente"/>
-        <w:spacing w:before="30" w:line="259" w:lineRule="auto"/>
-        <w:ind w:left="260" w:right="312"/>
-        <w:rPr>
-          <w:lang w:val="es-MX"/>
-        </w:rPr>
-      </w:pPr>
-      <w:r>
-        <w:rPr>
-          <w:lang w:val="es-MX"/>
-        </w:rPr>
-        <w:t xml:space="preserve">En donde se crea la aplicación dentro de </w:t>
-      </w:r>
-      <w:proofErr w:type="spellStart"/>
-      <w:r>
-        <w:rPr>
-          <w:lang w:val="es-MX"/>
-        </w:rPr>
-        <w:t>Nodejs</w:t>
-      </w:r>
-      <w:proofErr w:type="spellEnd"/>
-      <w:r>
-        <w:rPr>
-          <w:lang w:val="es-MX"/>
-        </w:rPr>
-        <w:t>.</w:t>
+        <w:t>ace es crear el environment y aplicación dentro de Amazon ElasticBeanstalk.</w:t>
+      </w:r>
+    </w:p>
+    <w:p>
+      <w:pPr>
+        <w:pStyle w:val="Textoindependiente"/>
+        <w:spacing w:before="30" w:line="259" w:lineRule="auto"/>
+        <w:ind w:left="260" w:right="312"/>
+        <w:rPr>
+          <w:lang w:val="es-MX"/>
+        </w:rPr>
+      </w:pPr>
+      <w:r>
+        <w:rPr>
+          <w:lang w:val="es-MX"/>
+        </w:rPr>
+        <w:t>En donde se crea la aplicación dentro de Nodejs.</w:t>
       </w:r>
     </w:p>
     <w:p>
@@ -2319,21 +1829,7 @@
         <w:rPr>
           <w:lang w:val="es-MX"/>
         </w:rPr>
-        <w:t xml:space="preserve">Después se procede a crear un nuevo repositorio en donde se suben los archivos de la aplicación </w:t>
-      </w:r>
-      <w:proofErr w:type="spellStart"/>
-      <w:r>
-        <w:rPr>
-          <w:lang w:val="es-MX"/>
-        </w:rPr>
-        <w:t>Nodejs</w:t>
-      </w:r>
-      <w:proofErr w:type="spellEnd"/>
-      <w:r>
-        <w:rPr>
-          <w:lang w:val="es-MX"/>
-        </w:rPr>
-        <w:t>.</w:t>
+        <w:t>Después se procede a crear un nuevo repositorio en donde se suben los archivos de la aplicación Nodejs.</w:t>
       </w:r>
     </w:p>
     <w:p>
@@ -2401,21 +1897,7 @@
           <w:lang w:val="es-MX"/>
         </w:rPr>
         <w:lastRenderedPageBreak/>
-        <w:t xml:space="preserve">Una vez teniendo esto se crea el </w:t>
-      </w:r>
-      <w:proofErr w:type="spellStart"/>
-      <w:r>
-        <w:rPr>
-          <w:lang w:val="es-MX"/>
-        </w:rPr>
-        <w:t>codepipeline</w:t>
-      </w:r>
-      <w:proofErr w:type="spellEnd"/>
-      <w:r>
-        <w:rPr>
-          <w:lang w:val="es-MX"/>
-        </w:rPr>
-        <w:t>.</w:t>
+        <w:t>Una vez teniendo esto se crea el codepipeline.</w:t>
       </w:r>
     </w:p>
     <w:p>
@@ -2481,49 +1963,7 @@
         <w:rPr>
           <w:lang w:val="es-MX"/>
         </w:rPr>
-        <w:t xml:space="preserve">Dicho pipeline extrae la información de </w:t>
-      </w:r>
-      <w:proofErr w:type="spellStart"/>
-      <w:r>
-        <w:rPr>
-          <w:lang w:val="es-MX"/>
-        </w:rPr>
-        <w:t>Github</w:t>
-      </w:r>
-      <w:proofErr w:type="spellEnd"/>
-      <w:r>
-        <w:rPr>
-          <w:lang w:val="es-MX"/>
-        </w:rPr>
-        <w:t xml:space="preserve"> y despliégala nueva aplicación por medio de </w:t>
-      </w:r>
-      <w:proofErr w:type="spellStart"/>
-      <w:r>
-        <w:rPr>
-          <w:lang w:val="es-MX"/>
-        </w:rPr>
-        <w:t>Elastic</w:t>
-      </w:r>
-      <w:proofErr w:type="spellEnd"/>
-      <w:r>
-        <w:rPr>
-          <w:lang w:val="es-MX"/>
-        </w:rPr>
-        <w:t xml:space="preserve"> </w:t>
-      </w:r>
-      <w:proofErr w:type="spellStart"/>
-      <w:r>
-        <w:rPr>
-          <w:lang w:val="es-MX"/>
-        </w:rPr>
-        <w:t>Beanstalk</w:t>
-      </w:r>
-      <w:proofErr w:type="spellEnd"/>
-      <w:r>
-        <w:rPr>
-          <w:lang w:val="es-MX"/>
-        </w:rPr>
-        <w:t>.</w:t>
+        <w:t>Dicho pipeline extrae la información de Github y despliégala nueva aplicación por medio de Elastic Beanstalk.</w:t>
       </w:r>
     </w:p>
     <w:p>
@@ -2625,75 +2065,33 @@
         <w:rPr>
           <w:lang w:val="es-MX"/>
         </w:rPr>
-        <w:t xml:space="preserve">Una vez teniendo </w:t>
-      </w:r>
-      <w:proofErr w:type="gramStart"/>
-      <w:r>
-        <w:rPr>
-          <w:lang w:val="es-MX"/>
-        </w:rPr>
-        <w:t>el todos nuestros servicios configurados</w:t>
-      </w:r>
-      <w:proofErr w:type="gramEnd"/>
-      <w:r>
-        <w:rPr>
-          <w:lang w:val="es-MX"/>
-        </w:rPr>
-        <w:t xml:space="preserve">, se edita el código desde </w:t>
-      </w:r>
-      <w:proofErr w:type="spellStart"/>
-      <w:r>
-        <w:rPr>
-          <w:lang w:val="es-MX"/>
-        </w:rPr>
-        <w:t>github</w:t>
-      </w:r>
-      <w:proofErr w:type="spellEnd"/>
-      <w:r>
-        <w:rPr>
-          <w:lang w:val="es-MX"/>
-        </w:rPr>
-        <w:t xml:space="preserve"> para cambiar el fondo de la aplicación a azul.</w:t>
-      </w:r>
-    </w:p>
-    <w:p>
-      <w:pPr>
-        <w:pStyle w:val="Textoindependiente"/>
-        <w:spacing w:before="30" w:line="259" w:lineRule="auto"/>
-        <w:ind w:left="260" w:right="312"/>
-        <w:rPr>
-          <w:lang w:val="es-MX"/>
-        </w:rPr>
-      </w:pPr>
-    </w:p>
-    <w:p>
-      <w:pPr>
-        <w:pStyle w:val="Textoindependiente"/>
-        <w:spacing w:before="30" w:line="259" w:lineRule="auto"/>
-        <w:ind w:left="260" w:right="312"/>
-        <w:rPr>
-          <w:lang w:val="es-MX"/>
-        </w:rPr>
-      </w:pPr>
-      <w:r>
-        <w:rPr>
-          <w:lang w:val="es-MX"/>
-        </w:rPr>
-        <w:t xml:space="preserve">Refrescamos la ventana de Pipeline y observamos que se está ejecutando un nuevo </w:t>
-      </w:r>
-      <w:proofErr w:type="spellStart"/>
-      <w:r>
-        <w:rPr>
-          <w:lang w:val="es-MX"/>
-        </w:rPr>
-        <w:t>deploy</w:t>
-      </w:r>
-      <w:proofErr w:type="spellEnd"/>
-      <w:r>
-        <w:rPr>
-          <w:lang w:val="es-MX"/>
-        </w:rPr>
-        <w:t>.</w:t>
+        <w:t>Una vez teniendo el todos nuestros servicios configurados, se edita el código desde github para cambiar el fondo de la aplicación a azul.</w:t>
+      </w:r>
+    </w:p>
+    <w:p>
+      <w:pPr>
+        <w:pStyle w:val="Textoindependiente"/>
+        <w:spacing w:before="30" w:line="259" w:lineRule="auto"/>
+        <w:ind w:left="260" w:right="312"/>
+        <w:rPr>
+          <w:lang w:val="es-MX"/>
+        </w:rPr>
+      </w:pPr>
+    </w:p>
+    <w:p>
+      <w:pPr>
+        <w:pStyle w:val="Textoindependiente"/>
+        <w:spacing w:before="30" w:line="259" w:lineRule="auto"/>
+        <w:ind w:left="260" w:right="312"/>
+        <w:rPr>
+          <w:lang w:val="es-MX"/>
+        </w:rPr>
+      </w:pPr>
+      <w:r>
+        <w:rPr>
+          <w:lang w:val="es-MX"/>
+        </w:rPr>
+        <w:t>Refrescamos la ventana de Pipeline y observamos que se está ejecutando un nuevo deploy.</w:t>
       </w:r>
     </w:p>
     <w:p>
@@ -2776,21 +2174,7 @@
         <w:rPr>
           <w:lang w:val="es-MX"/>
         </w:rPr>
-        <w:t xml:space="preserve">Volvemos a lanzar la aplicación por medio de </w:t>
-      </w:r>
-      <w:proofErr w:type="spellStart"/>
-      <w:r>
-        <w:rPr>
-          <w:lang w:val="es-MX"/>
-        </w:rPr>
-        <w:t>beanstalk</w:t>
-      </w:r>
-      <w:proofErr w:type="spellEnd"/>
-      <w:r>
-        <w:rPr>
-          <w:lang w:val="es-MX"/>
-        </w:rPr>
-        <w:t xml:space="preserve"> y observamos que efectivamente se cambió el fondo de pantalla a azul.</w:t>
+        <w:t>Volvemos a lanzar la aplicación por medio de beanstalk y observamos que efectivamente se cambió el fondo de pantalla a azul.</w:t>
       </w:r>
     </w:p>
     <w:p>
@@ -2882,7 +2266,6 @@
       </w:pPr>
       <w:bookmarkStart w:id="4" w:name="Problems_and_Solutions"/>
       <w:bookmarkEnd w:id="4"/>
-      <w:proofErr w:type="spellStart"/>
       <w:r>
         <w:rPr>
           <w:color w:val="2D74B5"/>
@@ -2890,7 +2273,6 @@
         </w:rPr>
         <w:t>Problems</w:t>
       </w:r>
-      <w:proofErr w:type="spellEnd"/>
       <w:r>
         <w:rPr>
           <w:color w:val="2D74B5"/>
@@ -2912,18 +2294,8 @@
           <w:spacing w:val="-2"/>
           <w:lang w:val="es-MX"/>
         </w:rPr>
-        <w:t xml:space="preserve"> </w:t>
-      </w:r>
-      <w:proofErr w:type="spellStart"/>
-      <w:r>
-        <w:rPr>
-          <w:color w:val="2D74B5"/>
-          <w:spacing w:val="-2"/>
-          <w:lang w:val="es-MX"/>
-        </w:rPr>
-        <w:t>Solutions</w:t>
-      </w:r>
-      <w:proofErr w:type="spellEnd"/>
+        <w:t xml:space="preserve"> Solutions</w:t>
+      </w:r>
     </w:p>
     <w:p>
       <w:pPr>
@@ -2944,21 +2316,7 @@
         <w:rPr>
           <w:lang w:val="es-MX"/>
         </w:rPr>
-        <w:t xml:space="preserve">l Pipeline no pude conectarme a </w:t>
-      </w:r>
-      <w:proofErr w:type="spellStart"/>
-      <w:r>
-        <w:rPr>
-          <w:lang w:val="es-MX"/>
-        </w:rPr>
-        <w:t>github</w:t>
-      </w:r>
-      <w:proofErr w:type="spellEnd"/>
-      <w:r>
-        <w:rPr>
-          <w:lang w:val="es-MX"/>
-        </w:rPr>
-        <w:t xml:space="preserve"> por usar la cuenta de estudiante.</w:t>
+        <w:t>l Pipeline no pude conectarme a github por usar la cuenta de estudiante.</w:t>
       </w:r>
     </w:p>
     <w:p>
@@ -3134,133 +2492,245 @@
         <w:pStyle w:val="Textoindependiente"/>
         <w:spacing w:before="35" w:line="259" w:lineRule="auto"/>
         <w:ind w:left="260" w:right="324"/>
-      </w:pPr>
-      <w:r>
-        <w:t>This section should explain each of the experiments conducted and their results. The results should</w:t>
-      </w:r>
-      <w:r>
-        <w:rPr>
-          <w:spacing w:val="-4"/>
-        </w:rPr>
-        <w:t xml:space="preserve"> </w:t>
-      </w:r>
-      <w:r>
-        <w:t>be</w:t>
-      </w:r>
-      <w:r>
-        <w:rPr>
-          <w:spacing w:val="-3"/>
-        </w:rPr>
-        <w:t xml:space="preserve"> </w:t>
-      </w:r>
-      <w:r>
-        <w:t>properly</w:t>
-      </w:r>
-      <w:r>
-        <w:rPr>
-          <w:spacing w:val="-3"/>
-        </w:rPr>
-        <w:t xml:space="preserve"> </w:t>
-      </w:r>
-      <w:r>
-        <w:t>interpreted</w:t>
-      </w:r>
-      <w:r>
-        <w:rPr>
-          <w:spacing w:val="-4"/>
-        </w:rPr>
-        <w:t xml:space="preserve"> </w:t>
-      </w:r>
-      <w:r>
-        <w:t>to</w:t>
-      </w:r>
-      <w:r>
-        <w:rPr>
-          <w:spacing w:val="-4"/>
-        </w:rPr>
-        <w:t xml:space="preserve"> </w:t>
-      </w:r>
-      <w:r>
-        <w:t>understand</w:t>
-      </w:r>
-      <w:r>
-        <w:rPr>
-          <w:spacing w:val="-4"/>
-        </w:rPr>
-        <w:t xml:space="preserve"> </w:t>
-      </w:r>
-      <w:r>
-        <w:t>their</w:t>
-      </w:r>
-      <w:r>
-        <w:rPr>
-          <w:spacing w:val="-5"/>
-        </w:rPr>
-        <w:t xml:space="preserve"> </w:t>
-      </w:r>
-      <w:r>
-        <w:t>significance</w:t>
-      </w:r>
-      <w:r>
-        <w:rPr>
-          <w:spacing w:val="-3"/>
-        </w:rPr>
-        <w:t xml:space="preserve"> </w:t>
-      </w:r>
-      <w:r>
-        <w:t>and</w:t>
-      </w:r>
-      <w:r>
-        <w:rPr>
-          <w:spacing w:val="-4"/>
-        </w:rPr>
-        <w:t xml:space="preserve"> </w:t>
-      </w:r>
-      <w:r>
-        <w:t>why</w:t>
-      </w:r>
-      <w:r>
-        <w:rPr>
-          <w:spacing w:val="-3"/>
-        </w:rPr>
-        <w:t xml:space="preserve"> </w:t>
-      </w:r>
-      <w:r>
-        <w:t>they</w:t>
-      </w:r>
-      <w:r>
-        <w:rPr>
-          <w:spacing w:val="-3"/>
-        </w:rPr>
-        <w:t xml:space="preserve"> </w:t>
-      </w:r>
-      <w:r>
-        <w:t>are</w:t>
-      </w:r>
-      <w:r>
-        <w:rPr>
-          <w:spacing w:val="-3"/>
-        </w:rPr>
-        <w:t xml:space="preserve"> </w:t>
-      </w:r>
-      <w:r>
-        <w:t>considered</w:t>
-      </w:r>
-      <w:r>
-        <w:rPr>
-          <w:spacing w:val="-4"/>
-        </w:rPr>
-        <w:t xml:space="preserve"> </w:t>
-      </w:r>
-      <w:r>
-        <w:t xml:space="preserve">good or bad. Diagrams, photographs, or images can be included in this section to help represent the </w:t>
-      </w:r>
-      <w:r>
-        <w:rPr>
-          <w:spacing w:val="-2"/>
-        </w:rPr>
-        <w:t>results.</w:t>
-      </w:r>
+        <w:rPr>
+          <w:lang w:val="es-MX"/>
+        </w:rPr>
+      </w:pPr>
+      <w:r>
+        <w:rPr>
+          <w:lang w:val="es-MX"/>
+        </w:rPr>
+        <w:t>El primer</w:t>
+      </w:r>
+      <w:r>
+        <w:rPr>
+          <w:lang w:val="es-MX"/>
+        </w:rPr>
+        <w:t xml:space="preserve"> resultado</w:t>
+      </w:r>
+      <w:r>
+        <w:rPr>
+          <w:lang w:val="es-MX"/>
+        </w:rPr>
+        <w:t xml:space="preserve"> </w:t>
+      </w:r>
+      <w:r>
+        <w:rPr>
+          <w:lang w:val="es-MX"/>
+        </w:rPr>
+        <w:t>o</w:t>
+      </w:r>
+      <w:r>
+        <w:rPr>
+          <w:lang w:val="es-MX"/>
+        </w:rPr>
+        <w:t>btenido en el presente laboratorio fue utilizar de manera exitosa la consola de git de manera local, así como subir 3 versiones de un archivo a GitHub.</w:t>
+      </w:r>
+    </w:p>
+    <w:p>
+      <w:pPr>
+        <w:pStyle w:val="Textoindependiente"/>
+        <w:spacing w:before="35" w:line="259" w:lineRule="auto"/>
+        <w:ind w:left="260" w:right="324"/>
+        <w:rPr>
+          <w:lang w:val="es-MX"/>
+        </w:rPr>
+      </w:pPr>
+      <w:r>
+        <w:rPr>
+          <w:noProof/>
+          <w:lang w:val="es-MX"/>
+        </w:rPr>
+        <w:lastRenderedPageBreak/>
+        <w:drawing>
+          <wp:inline distT="0" distB="0" distL="0" distR="0" wp14:anchorId="2E75E615" wp14:editId="7C086C7F">
+            <wp:extent cx="4320914" cy="4541914"/>
+            <wp:effectExtent l="0" t="0" r="3810" b="0"/>
+            <wp:docPr id="1412632133" name="Imagen 1" descr="Captura de pantalla de un celular&#10;&#10;El contenido generado por IA puede ser incorrecto."/>
+            <wp:cNvGraphicFramePr>
+              <a:graphicFrameLocks xmlns:a="http://schemas.openxmlformats.org/drawingml/2006/main" noChangeAspect="1"/>
+            </wp:cNvGraphicFramePr>
+            <a:graphic xmlns:a="http://schemas.openxmlformats.org/drawingml/2006/main">
+              <a:graphicData uri="http://schemas.openxmlformats.org/drawingml/2006/picture">
+                <pic:pic xmlns:pic="http://schemas.openxmlformats.org/drawingml/2006/picture">
+                  <pic:nvPicPr>
+                    <pic:cNvPr id="162343514" name="Imagen 1" descr="Captura de pantalla de un celular&#10;&#10;El contenido generado por IA puede ser incorrecto."/>
+                    <pic:cNvPicPr/>
+                  </pic:nvPicPr>
+                  <pic:blipFill>
+                    <a:blip r:embed="rId12"/>
+                    <a:stretch>
+                      <a:fillRect/>
+                    </a:stretch>
+                  </pic:blipFill>
+                  <pic:spPr>
+                    <a:xfrm>
+                      <a:off x="0" y="0"/>
+                      <a:ext cx="4320914" cy="4541914"/>
+                    </a:xfrm>
+                    <a:prstGeom prst="rect">
+                      <a:avLst/>
+                    </a:prstGeom>
+                  </pic:spPr>
+                </pic:pic>
+              </a:graphicData>
+            </a:graphic>
+          </wp:inline>
+        </w:drawing>
+      </w:r>
+    </w:p>
+    <w:p>
+      <w:pPr>
+        <w:pStyle w:val="Textoindependiente"/>
+        <w:spacing w:before="35" w:line="259" w:lineRule="auto"/>
+        <w:ind w:left="260" w:right="324"/>
+        <w:rPr>
+          <w:lang w:val="es-MX"/>
+        </w:rPr>
+      </w:pPr>
+    </w:p>
+    <w:p>
+      <w:pPr>
+        <w:pStyle w:val="Textoindependiente"/>
+        <w:spacing w:before="35" w:line="259" w:lineRule="auto"/>
+        <w:ind w:left="260" w:right="324"/>
+        <w:rPr>
+          <w:lang w:val="es-MX"/>
+        </w:rPr>
+      </w:pPr>
+      <w:r>
+        <w:rPr>
+          <w:lang w:val="es-MX"/>
+        </w:rPr>
+        <w:t xml:space="preserve">En la imagen </w:t>
+      </w:r>
+      <w:r>
+        <w:rPr>
+          <w:lang w:val="es-MX"/>
+        </w:rPr>
+        <w:t>podemos observar que se subieron de manera exitosa las 3 versiones del archivo de prueba.</w:t>
+      </w:r>
+    </w:p>
+    <w:p>
+      <w:pPr>
+        <w:pStyle w:val="Textoindependiente"/>
+        <w:spacing w:before="35" w:line="259" w:lineRule="auto"/>
+        <w:ind w:left="260" w:right="324"/>
+        <w:rPr>
+          <w:lang w:val="es-MX"/>
+        </w:rPr>
+      </w:pPr>
+    </w:p>
+    <w:p>
+      <w:pPr>
+        <w:pStyle w:val="Textoindependiente"/>
+        <w:spacing w:before="35" w:line="259" w:lineRule="auto"/>
+        <w:ind w:left="260" w:right="324"/>
+        <w:rPr>
+          <w:lang w:val="es-MX"/>
+        </w:rPr>
+      </w:pPr>
+      <w:r>
+        <w:rPr>
+          <w:lang w:val="es-MX"/>
+        </w:rPr>
+        <w:t>El segundo resultado obtenido fue realizar una actualización al código de una aplicación la cual su código está almacenado dentro de GitHub, esto se logró conectando dicho código con Elasticbeanstalk y aplicando las actualizaciones por medio de Pipeline.</w:t>
+      </w:r>
+    </w:p>
+    <w:p>
+      <w:pPr>
+        <w:pStyle w:val="Textoindependiente"/>
+        <w:spacing w:before="35" w:line="259" w:lineRule="auto"/>
+        <w:ind w:left="260" w:right="324"/>
+        <w:rPr>
+          <w:lang w:val="es-MX"/>
+        </w:rPr>
+      </w:pPr>
+      <w:r>
+        <w:rPr>
+          <w:lang w:val="es-MX"/>
+        </w:rPr>
+        <w:drawing>
+          <wp:inline distT="0" distB="0" distL="0" distR="0" wp14:anchorId="65CBC266" wp14:editId="5F3C2722">
+            <wp:extent cx="5943600" cy="2359660"/>
+            <wp:effectExtent l="0" t="0" r="0" b="2540"/>
+            <wp:docPr id="1458809129" name="Imagen 1" descr="Interfaz de usuario gráfica, Texto&#10;&#10;El contenido generado por IA puede ser incorrecto."/>
+            <wp:cNvGraphicFramePr>
+              <a:graphicFrameLocks xmlns:a="http://schemas.openxmlformats.org/drawingml/2006/main" noChangeAspect="1"/>
+            </wp:cNvGraphicFramePr>
+            <a:graphic xmlns:a="http://schemas.openxmlformats.org/drawingml/2006/main">
+              <a:graphicData uri="http://schemas.openxmlformats.org/drawingml/2006/picture">
+                <pic:pic xmlns:pic="http://schemas.openxmlformats.org/drawingml/2006/picture">
+                  <pic:nvPicPr>
+                    <pic:cNvPr id="767759859" name="Imagen 1" descr="Interfaz de usuario gráfica, Texto&#10;&#10;El contenido generado por IA puede ser incorrecto."/>
+                    <pic:cNvPicPr/>
+                  </pic:nvPicPr>
+                  <pic:blipFill>
+                    <a:blip r:embed="rId20"/>
+                    <a:stretch>
+                      <a:fillRect/>
+                    </a:stretch>
+                  </pic:blipFill>
+                  <pic:spPr>
+                    <a:xfrm>
+                      <a:off x="0" y="0"/>
+                      <a:ext cx="5943600" cy="2359660"/>
+                    </a:xfrm>
+                    <a:prstGeom prst="rect">
+                      <a:avLst/>
+                    </a:prstGeom>
+                  </pic:spPr>
+                </pic:pic>
+              </a:graphicData>
+            </a:graphic>
+          </wp:inline>
+        </w:drawing>
+      </w:r>
+    </w:p>
+    <w:p>
+      <w:pPr>
+        <w:pStyle w:val="Textoindependiente"/>
+        <w:spacing w:before="35" w:line="259" w:lineRule="auto"/>
+        <w:ind w:left="260" w:right="324"/>
+        <w:rPr>
+          <w:lang w:val="es-MX"/>
+        </w:rPr>
+      </w:pPr>
+      <w:r>
+        <w:rPr>
+          <w:lang w:val="es-MX"/>
+        </w:rPr>
+        <w:lastRenderedPageBreak/>
+        <w:t xml:space="preserve">En la imagen </w:t>
+      </w:r>
+      <w:r>
+        <w:rPr>
+          <w:lang w:val="es-MX"/>
+        </w:rPr>
+        <w:t>p</w:t>
+      </w:r>
+      <w:r>
+        <w:rPr>
+          <w:lang w:val="es-MX"/>
+        </w:rPr>
+        <w:t xml:space="preserve">odemos </w:t>
+      </w:r>
+      <w:r>
+        <w:rPr>
+          <w:lang w:val="es-MX"/>
+        </w:rPr>
+        <w:t>observar como se ejecutó de manera correcta el cambio del código en el dominio de nuestra aplicación de Beanstalk.</w:t>
+      </w:r>
+    </w:p>
+    <w:p>
+      <w:pPr>
+        <w:pStyle w:val="Textoindependiente"/>
+        <w:spacing w:before="35" w:line="259" w:lineRule="auto"/>
+        <w:ind w:left="260" w:right="324"/>
+        <w:rPr>
+          <w:lang w:val="es-MX"/>
+        </w:rPr>
+      </w:pPr>
     </w:p>
     <w:p>
       <w:pPr>
@@ -3413,15 +2883,7 @@
         <w:t xml:space="preserve"> </w:t>
       </w:r>
       <w:r>
-        <w:t xml:space="preserve">costs. </w:t>
-      </w:r>
-      <w:proofErr w:type="gramStart"/>
-      <w:r>
-        <w:t>Should</w:t>
-      </w:r>
-      <w:proofErr w:type="gramEnd"/>
-      <w:r>
-        <w:t xml:space="preserve"> detail monthly and annual costs.</w:t>
+        <w:t>costs. Should detail monthly and annual costs.</w:t>
       </w:r>
     </w:p>
     <w:p>
@@ -3435,7 +2897,6 @@
           <w:color w:val="2D74B5"/>
           <w:spacing w:val="-2"/>
         </w:rPr>
-        <w:lastRenderedPageBreak/>
         <w:t>Conclusions</w:t>
       </w:r>
     </w:p>
@@ -3449,15 +2910,7 @@
         </w:rPr>
       </w:pPr>
       <w:r>
-        <w:t xml:space="preserve">The conclusions should be </w:t>
-      </w:r>
-      <w:proofErr w:type="gramStart"/>
-      <w:r>
-        <w:t>a reflective</w:t>
-      </w:r>
-      <w:proofErr w:type="gramEnd"/>
-      <w:r>
-        <w:t xml:space="preserve"> work presenting the knowledge gained from the experiments,</w:t>
+        <w:t>The conclusions should be a reflective work presenting the knowledge gained from the experiments,</w:t>
       </w:r>
       <w:r>
         <w:rPr>
@@ -3684,21 +3137,12 @@
         </w:rPr>
         <w:t xml:space="preserve"> </w:t>
       </w:r>
-      <w:proofErr w:type="spellStart"/>
       <w:r>
         <w:rPr>
           <w:spacing w:val="-2"/>
           <w:lang w:val="es-MX"/>
         </w:rPr>
-        <w:t>paragraphs</w:t>
-      </w:r>
-      <w:proofErr w:type="spellEnd"/>
-      <w:r>
-        <w:rPr>
-          <w:spacing w:val="-2"/>
-          <w:lang w:val="es-MX"/>
-        </w:rPr>
-        <w:t>)</w:t>
+        <w:t>paragraphs)</w:t>
       </w:r>
     </w:p>
     <w:p>
@@ -3728,7 +3172,6 @@
       </w:pPr>
       <w:bookmarkStart w:id="8" w:name="Bibliography"/>
       <w:bookmarkEnd w:id="8"/>
-      <w:proofErr w:type="spellStart"/>
       <w:r>
         <w:rPr>
           <w:color w:val="2D74B5"/>
@@ -3738,7 +3181,6 @@
         <w:lastRenderedPageBreak/>
         <w:t>Bibliography</w:t>
       </w:r>
-      <w:proofErr w:type="spellEnd"/>
     </w:p>
     <w:p>
       <w:pPr>
@@ -3759,21 +3201,7 @@
         <w:rPr>
           <w:lang w:val="es-MX"/>
         </w:rPr>
-        <w:t xml:space="preserve">I/CD de una API </w:t>
-      </w:r>
-      <w:proofErr w:type="spellStart"/>
-      <w:r>
-        <w:rPr>
-          <w:lang w:val="es-MX"/>
-        </w:rPr>
-        <w:t>serverless</w:t>
-      </w:r>
-      <w:proofErr w:type="spellEnd"/>
-      <w:r>
-        <w:rPr>
-          <w:lang w:val="es-MX"/>
-        </w:rPr>
-        <w:t xml:space="preserve"> usando AWS Lambda”, trabajo de grado, Universidad Internacional de La Rioja.</w:t>
+        <w:t>I/CD de una API serverless usando AWS Lambda”, trabajo de grado, Universidad Internacional de La Rioja.</w:t>
       </w:r>
     </w:p>
     <w:p>
@@ -3789,35 +3217,7 @@
         <w:rPr>
           <w:lang w:val="es-MX"/>
         </w:rPr>
-        <w:t>[2] Moreno, J. “CI/CD en Infraestructura como código (</w:t>
-      </w:r>
-      <w:proofErr w:type="spellStart"/>
-      <w:r>
-        <w:rPr>
-          <w:lang w:val="es-MX"/>
-        </w:rPr>
-        <w:t>IaC</w:t>
-      </w:r>
-      <w:proofErr w:type="spellEnd"/>
-      <w:r>
-        <w:rPr>
-          <w:lang w:val="es-MX"/>
-        </w:rPr>
-        <w:t xml:space="preserve">). Caso real en Amazon Web Services (AWS).”, trabajo de grado, </w:t>
-      </w:r>
-      <w:proofErr w:type="spellStart"/>
-      <w:r>
-        <w:rPr>
-          <w:lang w:val="es-MX"/>
-        </w:rPr>
-        <w:t>Universitat</w:t>
-      </w:r>
-      <w:proofErr w:type="spellEnd"/>
-      <w:r>
-        <w:rPr>
-          <w:lang w:val="es-MX"/>
-        </w:rPr>
-        <w:t xml:space="preserve"> Oberta de Catalunya, España.</w:t>
+        <w:t>[2] Moreno, J. “CI/CD en Infraestructura como código (IaC). Caso real en Amazon Web Services (AWS).”, trabajo de grado, Universitat Oberta de Catalunya, España.</w:t>
       </w:r>
     </w:p>
     <w:sectPr>

--- a/L09_García_Hernández_Daniel.docx
+++ b/L09_García_Hernández_Daniel.docx
@@ -279,6 +279,7 @@
         </w:rPr>
         <w:t xml:space="preserve"> </w:t>
       </w:r>
+      <w:proofErr w:type="spellStart"/>
       <w:r>
         <w:rPr>
           <w:sz w:val="32"/>
@@ -286,6 +287,7 @@
         </w:rPr>
         <w:t>Architecture</w:t>
       </w:r>
+      <w:proofErr w:type="spellEnd"/>
       <w:r>
         <w:rPr>
           <w:spacing w:val="3"/>
@@ -443,6 +445,7 @@
         </w:rPr>
         <w:t xml:space="preserve"> </w:t>
       </w:r>
+      <w:proofErr w:type="spellStart"/>
       <w:r>
         <w:rPr>
           <w:sz w:val="32"/>
@@ -450,6 +453,7 @@
         </w:rPr>
         <w:t>Luthe</w:t>
       </w:r>
+      <w:proofErr w:type="spellEnd"/>
       <w:r>
         <w:rPr>
           <w:spacing w:val="-3"/>
@@ -554,6 +558,7 @@
           <w:lang w:val="es-MX"/>
         </w:rPr>
       </w:pPr>
+      <w:proofErr w:type="spellStart"/>
       <w:r>
         <w:rPr>
           <w:i/>
@@ -563,6 +568,7 @@
         <w:lastRenderedPageBreak/>
         <w:t>Keywords</w:t>
       </w:r>
+      <w:proofErr w:type="spellEnd"/>
       <w:r>
         <w:rPr>
           <w:i/>
@@ -590,6 +596,7 @@
       </w:pPr>
       <w:bookmarkStart w:id="0" w:name="Introduction"/>
       <w:bookmarkEnd w:id="0"/>
+      <w:proofErr w:type="spellStart"/>
       <w:r>
         <w:rPr>
           <w:color w:val="2D74B5"/>
@@ -598,6 +605,7 @@
         </w:rPr>
         <w:t>Introduction</w:t>
       </w:r>
+      <w:proofErr w:type="spellEnd"/>
     </w:p>
     <w:p>
       <w:pPr>
@@ -860,7 +868,21 @@
         <w:rPr>
           <w:lang w:val="es-MX"/>
         </w:rPr>
-        <w:t xml:space="preserve"> de GitHub a ElasticBeanstalk.</w:t>
+        <w:t xml:space="preserve"> de GitHub a </w:t>
+      </w:r>
+      <w:proofErr w:type="spellStart"/>
+      <w:r>
+        <w:rPr>
+          <w:lang w:val="es-MX"/>
+        </w:rPr>
+        <w:t>ElasticBeanstalk</w:t>
+      </w:r>
+      <w:proofErr w:type="spellEnd"/>
+      <w:r>
+        <w:rPr>
+          <w:lang w:val="es-MX"/>
+        </w:rPr>
+        <w:t>.</w:t>
       </w:r>
     </w:p>
     <w:p>
@@ -872,6 +894,7 @@
       </w:pPr>
       <w:bookmarkStart w:id="1" w:name="Theoretical_Framework"/>
       <w:bookmarkEnd w:id="1"/>
+      <w:proofErr w:type="spellStart"/>
       <w:r>
         <w:rPr>
           <w:color w:val="2D74B5"/>
@@ -879,6 +902,7 @@
         </w:rPr>
         <w:t>Theoretical</w:t>
       </w:r>
+      <w:proofErr w:type="spellEnd"/>
       <w:r>
         <w:rPr>
           <w:color w:val="2D74B5"/>
@@ -933,7 +957,35 @@
         <w:rPr>
           <w:lang w:val="es-MX"/>
         </w:rPr>
-        <w:t>frecidas por la aequitectura serverless, ha dado lugar a un creciente desarrollo de este tipo de aplicaciones en Cloud Computing, por lo que surge la necesidad de contar con una referencia para la implementación de CI/CD que apoyen este tipo de desarrollo de aplicaciones, y por ende constituyan un aporte al ciclo DevOps.</w:t>
+        <w:t xml:space="preserve">frecidas por la </w:t>
+      </w:r>
+      <w:proofErr w:type="spellStart"/>
+      <w:r>
+        <w:rPr>
+          <w:lang w:val="es-MX"/>
+        </w:rPr>
+        <w:t>aequitectura</w:t>
+      </w:r>
+      <w:proofErr w:type="spellEnd"/>
+      <w:r>
+        <w:rPr>
+          <w:lang w:val="es-MX"/>
+        </w:rPr>
+        <w:t xml:space="preserve"> </w:t>
+      </w:r>
+      <w:proofErr w:type="spellStart"/>
+      <w:r>
+        <w:rPr>
+          <w:lang w:val="es-MX"/>
+        </w:rPr>
+        <w:t>serverless</w:t>
+      </w:r>
+      <w:proofErr w:type="spellEnd"/>
+      <w:r>
+        <w:rPr>
+          <w:lang w:val="es-MX"/>
+        </w:rPr>
+        <w:t>, ha dado lugar a un creciente desarrollo de este tipo de aplicaciones en Cloud Computing, por lo que surge la necesidad de contar con una referencia para la implementación de CI/CD que apoyen este tipo de desarrollo de aplicaciones, y por ende constituyan un aporte al ciclo DevOps.</w:t>
       </w:r>
     </w:p>
     <w:p>
@@ -949,7 +1001,119 @@
         <w:rPr>
           <w:lang w:val="es-MX"/>
         </w:rPr>
-        <w:t>Dentro del entorno AWS, el desarrollador de aplicaciones sin servidor, puede hacer uso de la combinación de servicios como AWS CodeCommit, AWS CodePipeline, AWS CodeBuild, AWS CodeDeploy y AWS CloudFormation para automatizar la construcción, pruebas y despliegue de aplicaciones serverless que están expresadas en plantillas construidas con AWS SAM (Serverless Application Model).</w:t>
+        <w:t xml:space="preserve">Dentro del entorno AWS, el desarrollador de aplicaciones sin servidor, puede hacer uso de la combinación de servicios como AWS </w:t>
+      </w:r>
+      <w:proofErr w:type="spellStart"/>
+      <w:r>
+        <w:rPr>
+          <w:lang w:val="es-MX"/>
+        </w:rPr>
+        <w:t>CodeCommit</w:t>
+      </w:r>
+      <w:proofErr w:type="spellEnd"/>
+      <w:r>
+        <w:rPr>
+          <w:lang w:val="es-MX"/>
+        </w:rPr>
+        <w:t xml:space="preserve">, AWS </w:t>
+      </w:r>
+      <w:proofErr w:type="spellStart"/>
+      <w:r>
+        <w:rPr>
+          <w:lang w:val="es-MX"/>
+        </w:rPr>
+        <w:t>CodePipeline</w:t>
+      </w:r>
+      <w:proofErr w:type="spellEnd"/>
+      <w:r>
+        <w:rPr>
+          <w:lang w:val="es-MX"/>
+        </w:rPr>
+        <w:t xml:space="preserve">, AWS </w:t>
+      </w:r>
+      <w:proofErr w:type="spellStart"/>
+      <w:r>
+        <w:rPr>
+          <w:lang w:val="es-MX"/>
+        </w:rPr>
+        <w:t>CodeBuild</w:t>
+      </w:r>
+      <w:proofErr w:type="spellEnd"/>
+      <w:r>
+        <w:rPr>
+          <w:lang w:val="es-MX"/>
+        </w:rPr>
+        <w:t xml:space="preserve">, AWS </w:t>
+      </w:r>
+      <w:proofErr w:type="spellStart"/>
+      <w:r>
+        <w:rPr>
+          <w:lang w:val="es-MX"/>
+        </w:rPr>
+        <w:t>CodeDeploy</w:t>
+      </w:r>
+      <w:proofErr w:type="spellEnd"/>
+      <w:r>
+        <w:rPr>
+          <w:lang w:val="es-MX"/>
+        </w:rPr>
+        <w:t xml:space="preserve"> y AWS </w:t>
+      </w:r>
+      <w:proofErr w:type="spellStart"/>
+      <w:r>
+        <w:rPr>
+          <w:lang w:val="es-MX"/>
+        </w:rPr>
+        <w:t>CloudFormation</w:t>
+      </w:r>
+      <w:proofErr w:type="spellEnd"/>
+      <w:r>
+        <w:rPr>
+          <w:lang w:val="es-MX"/>
+        </w:rPr>
+        <w:t xml:space="preserve"> para automatizar la construcción, pruebas y despliegue de aplicaciones </w:t>
+      </w:r>
+      <w:proofErr w:type="spellStart"/>
+      <w:r>
+        <w:rPr>
+          <w:lang w:val="es-MX"/>
+        </w:rPr>
+        <w:t>serverless</w:t>
+      </w:r>
+      <w:proofErr w:type="spellEnd"/>
+      <w:r>
+        <w:rPr>
+          <w:lang w:val="es-MX"/>
+        </w:rPr>
+        <w:t xml:space="preserve"> que están expresadas en plantillas construidas con AWS SAM (</w:t>
+      </w:r>
+      <w:proofErr w:type="spellStart"/>
+      <w:r>
+        <w:rPr>
+          <w:lang w:val="es-MX"/>
+        </w:rPr>
+        <w:t>Serverless</w:t>
+      </w:r>
+      <w:proofErr w:type="spellEnd"/>
+      <w:r>
+        <w:rPr>
+          <w:lang w:val="es-MX"/>
+        </w:rPr>
+        <w:t xml:space="preserve"> Application </w:t>
+      </w:r>
+      <w:proofErr w:type="spellStart"/>
+      <w:r>
+        <w:rPr>
+          <w:lang w:val="es-MX"/>
+        </w:rPr>
+        <w:t>Model</w:t>
+      </w:r>
+      <w:proofErr w:type="spellEnd"/>
+      <w:r>
+        <w:rPr>
+          <w:lang w:val="es-MX"/>
+        </w:rPr>
+        <w:t>).</w:t>
       </w:r>
     </w:p>
     <w:p>
@@ -1009,7 +1173,21 @@
         <w:rPr>
           <w:lang w:val="es-MX"/>
         </w:rPr>
-        <w:t>CI/CD constituye la base para la metodología DevOps, donde desarrolladores y operaciones trabajan de manera colaborativa para asegurar el despliegue ágil y continuo de sofware de calidad, enfocados en agregar mejas continuas al proceso en cada iteración.</w:t>
+        <w:t xml:space="preserve">CI/CD constituye la base para la metodología DevOps, donde desarrolladores y operaciones trabajan de manera colaborativa para asegurar el despliegue ágil y continuo de </w:t>
+      </w:r>
+      <w:proofErr w:type="spellStart"/>
+      <w:r>
+        <w:rPr>
+          <w:lang w:val="es-MX"/>
+        </w:rPr>
+        <w:t>sofware</w:t>
+      </w:r>
+      <w:proofErr w:type="spellEnd"/>
+      <w:r>
+        <w:rPr>
+          <w:lang w:val="es-MX"/>
+        </w:rPr>
+        <w:t xml:space="preserve"> de calidad, enfocados en agregar mejas continuas al proceso en cada iteración.</w:t>
       </w:r>
     </w:p>
     <w:p>
@@ -1035,7 +1213,77 @@
         <w:rPr>
           <w:lang w:val="es-MX"/>
         </w:rPr>
-        <w:t xml:space="preserve">Por otro lado, Moreno [2] menciona que una de las partes mas relevantes cuando se esta codificando, si no la que más, es el repositorio de código y el uso que hacemos de este. Tenemos que tener en cuenta las funcionalidades que nos proporciona el sistema de gestión de versiones de código, la herramienta git es open source que a día de hoy es el sistema de control de versiones más usado por la comunidad y el standard de facto en cualquier organización. Además debemos de </w:t>
+        <w:t xml:space="preserve">Por otro lado, Moreno [2] menciona que una de las partes mas relevantes cuando se esta codificando, si no la que más, es el repositorio de código y el uso que hacemos de este. </w:t>
+      </w:r>
+      <w:proofErr w:type="gramStart"/>
+      <w:r>
+        <w:rPr>
+          <w:lang w:val="es-MX"/>
+        </w:rPr>
+        <w:t>Tenemos que tener</w:t>
+      </w:r>
+      <w:proofErr w:type="gramEnd"/>
+      <w:r>
+        <w:rPr>
+          <w:lang w:val="es-MX"/>
+        </w:rPr>
+        <w:t xml:space="preserve"> en cuenta las funcionalidades que nos proporciona el sistema de gestión de versiones de código, la herramienta </w:t>
+      </w:r>
+      <w:proofErr w:type="spellStart"/>
+      <w:r>
+        <w:rPr>
+          <w:lang w:val="es-MX"/>
+        </w:rPr>
+        <w:t>git</w:t>
+      </w:r>
+      <w:proofErr w:type="spellEnd"/>
+      <w:r>
+        <w:rPr>
+          <w:lang w:val="es-MX"/>
+        </w:rPr>
+        <w:t xml:space="preserve"> es open </w:t>
+      </w:r>
+      <w:proofErr w:type="spellStart"/>
+      <w:r>
+        <w:rPr>
+          <w:lang w:val="es-MX"/>
+        </w:rPr>
+        <w:t>source</w:t>
+      </w:r>
+      <w:proofErr w:type="spellEnd"/>
+      <w:r>
+        <w:rPr>
+          <w:lang w:val="es-MX"/>
+        </w:rPr>
+        <w:t xml:space="preserve"> que </w:t>
+      </w:r>
+      <w:proofErr w:type="gramStart"/>
+      <w:r>
+        <w:rPr>
+          <w:lang w:val="es-MX"/>
+        </w:rPr>
+        <w:t>a día de hoy</w:t>
+      </w:r>
+      <w:proofErr w:type="gramEnd"/>
+      <w:r>
+        <w:rPr>
+          <w:lang w:val="es-MX"/>
+        </w:rPr>
+        <w:t xml:space="preserve"> es el sistema de control de versiones más usado por la comunidad y el standard de facto en cualquier organización. </w:t>
+      </w:r>
+      <w:proofErr w:type="gramStart"/>
+      <w:r>
+        <w:rPr>
+          <w:lang w:val="es-MX"/>
+        </w:rPr>
+        <w:t>Además</w:t>
+      </w:r>
+      <w:proofErr w:type="gramEnd"/>
+      <w:r>
+        <w:rPr>
+          <w:lang w:val="es-MX"/>
+        </w:rPr>
+        <w:t xml:space="preserve"> debemos de </w:t>
       </w:r>
       <w:r>
         <w:rPr>
@@ -1065,6 +1313,7 @@
       </w:pPr>
       <w:bookmarkStart w:id="2" w:name="Architectural_diagram"/>
       <w:bookmarkEnd w:id="2"/>
+      <w:proofErr w:type="spellStart"/>
       <w:r>
         <w:rPr>
           <w:color w:val="2D74B5"/>
@@ -1072,6 +1321,7 @@
         </w:rPr>
         <w:t>Architectural</w:t>
       </w:r>
+      <w:proofErr w:type="spellEnd"/>
       <w:r>
         <w:rPr>
           <w:color w:val="2D74B5"/>
@@ -1080,6 +1330,7 @@
         </w:rPr>
         <w:t xml:space="preserve"> </w:t>
       </w:r>
+      <w:proofErr w:type="spellStart"/>
       <w:r>
         <w:rPr>
           <w:color w:val="2D74B5"/>
@@ -1088,6 +1339,7 @@
         </w:rPr>
         <w:t>diagram</w:t>
       </w:r>
+      <w:proofErr w:type="spellEnd"/>
     </w:p>
     <w:p>
       <w:pPr>
@@ -1146,6 +1398,7 @@
       </w:pPr>
       <w:bookmarkStart w:id="3" w:name="Practice_Development"/>
       <w:bookmarkEnd w:id="3"/>
+      <w:proofErr w:type="spellStart"/>
       <w:r>
         <w:rPr>
           <w:color w:val="2D74B5"/>
@@ -1153,6 +1406,7 @@
         </w:rPr>
         <w:t>Practice</w:t>
       </w:r>
+      <w:proofErr w:type="spellEnd"/>
       <w:r>
         <w:rPr>
           <w:color w:val="2D74B5"/>
@@ -1161,6 +1415,7 @@
         </w:rPr>
         <w:t xml:space="preserve"> </w:t>
       </w:r>
+      <w:proofErr w:type="spellStart"/>
       <w:r>
         <w:rPr>
           <w:color w:val="2D74B5"/>
@@ -1169,21 +1424,30 @@
         </w:rPr>
         <w:t>Development</w:t>
       </w:r>
-    </w:p>
-    <w:p>
-      <w:pPr>
-        <w:pStyle w:val="Textoindependiente"/>
-        <w:spacing w:before="30" w:line="259" w:lineRule="auto"/>
-        <w:ind w:left="260" w:right="312"/>
-        <w:rPr>
-          <w:lang w:val="es-MX"/>
-        </w:rPr>
-      </w:pPr>
-      <w:r>
-        <w:rPr>
-          <w:lang w:val="es-MX"/>
-        </w:rPr>
-        <w:t>Version control</w:t>
+      <w:proofErr w:type="spellEnd"/>
+    </w:p>
+    <w:p>
+      <w:pPr>
+        <w:pStyle w:val="Textoindependiente"/>
+        <w:spacing w:before="30" w:line="259" w:lineRule="auto"/>
+        <w:ind w:left="260" w:right="312"/>
+        <w:rPr>
+          <w:lang w:val="es-MX"/>
+        </w:rPr>
+      </w:pPr>
+      <w:proofErr w:type="spellStart"/>
+      <w:r>
+        <w:rPr>
+          <w:lang w:val="es-MX"/>
+        </w:rPr>
+        <w:t>Version</w:t>
+      </w:r>
+      <w:proofErr w:type="spellEnd"/>
+      <w:r>
+        <w:rPr>
+          <w:lang w:val="es-MX"/>
+        </w:rPr>
+        <w:t xml:space="preserve"> control</w:t>
       </w:r>
     </w:p>
     <w:p>
@@ -1205,7 +1469,21 @@
         <w:rPr>
           <w:lang w:val="es-MX"/>
         </w:rPr>
-        <w:t>ace es instalar git en la computadora local y configurar nombre y correo electrónico.</w:t>
+        <w:t xml:space="preserve">ace es instalar </w:t>
+      </w:r>
+      <w:proofErr w:type="spellStart"/>
+      <w:r>
+        <w:rPr>
+          <w:lang w:val="es-MX"/>
+        </w:rPr>
+        <w:t>git</w:t>
+      </w:r>
+      <w:proofErr w:type="spellEnd"/>
+      <w:r>
+        <w:rPr>
+          <w:lang w:val="es-MX"/>
+        </w:rPr>
+        <w:t xml:space="preserve"> en la computadora local y configurar nombre y correo electrónico.</w:t>
       </w:r>
     </w:p>
     <w:p>
@@ -1288,7 +1566,35 @@
         <w:rPr>
           <w:lang w:val="es-MX"/>
         </w:rPr>
-        <w:t>rchivo versions y se realiza el commit en cada una de ellas.</w:t>
+        <w:t xml:space="preserve">rchivo </w:t>
+      </w:r>
+      <w:proofErr w:type="spellStart"/>
+      <w:r>
+        <w:rPr>
+          <w:lang w:val="es-MX"/>
+        </w:rPr>
+        <w:t>versions</w:t>
+      </w:r>
+      <w:proofErr w:type="spellEnd"/>
+      <w:r>
+        <w:rPr>
+          <w:lang w:val="es-MX"/>
+        </w:rPr>
+        <w:t xml:space="preserve"> y se realiza el </w:t>
+      </w:r>
+      <w:proofErr w:type="spellStart"/>
+      <w:r>
+        <w:rPr>
+          <w:lang w:val="es-MX"/>
+        </w:rPr>
+        <w:t>commit</w:t>
+      </w:r>
+      <w:proofErr w:type="spellEnd"/>
+      <w:r>
+        <w:rPr>
+          <w:lang w:val="es-MX"/>
+        </w:rPr>
+        <w:t xml:space="preserve"> en cada una de ellas.</w:t>
       </w:r>
     </w:p>
     <w:p>
@@ -1356,33 +1662,103 @@
         <w:rPr>
           <w:lang w:val="es-MX"/>
         </w:rPr>
-        <w:t>En la imagen podemos observar las versiones del repositorio y vemos que efectivamente se realizaron los 3 commits.</w:t>
-      </w:r>
-    </w:p>
-    <w:p>
-      <w:pPr>
-        <w:pStyle w:val="Textoindependiente"/>
-        <w:spacing w:before="30" w:line="259" w:lineRule="auto"/>
-        <w:ind w:left="260" w:right="312"/>
-        <w:rPr>
-          <w:lang w:val="es-MX"/>
-        </w:rPr>
-      </w:pPr>
-    </w:p>
-    <w:p>
-      <w:pPr>
-        <w:pStyle w:val="Textoindependiente"/>
-        <w:spacing w:before="30" w:line="259" w:lineRule="auto"/>
-        <w:ind w:left="260" w:right="312"/>
-        <w:rPr>
-          <w:lang w:val="es-MX"/>
-        </w:rPr>
-      </w:pPr>
-      <w:r>
-        <w:rPr>
-          <w:lang w:val="es-MX"/>
-        </w:rPr>
-        <w:t>Después de esto, se crea un nuevo repositorio en github, y dentro de nuestro repositorio local se conecta por medio de Add Hub y se suben nuestros archivos por medio del push.</w:t>
+        <w:t xml:space="preserve">En la imagen podemos observar las versiones del repositorio y vemos que efectivamente se realizaron los 3 </w:t>
+      </w:r>
+      <w:proofErr w:type="spellStart"/>
+      <w:r>
+        <w:rPr>
+          <w:lang w:val="es-MX"/>
+        </w:rPr>
+        <w:t>commits</w:t>
+      </w:r>
+      <w:proofErr w:type="spellEnd"/>
+      <w:r>
+        <w:rPr>
+          <w:lang w:val="es-MX"/>
+        </w:rPr>
+        <w:t>.</w:t>
+      </w:r>
+    </w:p>
+    <w:p>
+      <w:pPr>
+        <w:pStyle w:val="Textoindependiente"/>
+        <w:spacing w:before="30" w:line="259" w:lineRule="auto"/>
+        <w:ind w:left="260" w:right="312"/>
+        <w:rPr>
+          <w:lang w:val="es-MX"/>
+        </w:rPr>
+      </w:pPr>
+    </w:p>
+    <w:p>
+      <w:pPr>
+        <w:pStyle w:val="Textoindependiente"/>
+        <w:spacing w:before="30" w:line="259" w:lineRule="auto"/>
+        <w:ind w:left="260" w:right="312"/>
+        <w:rPr>
+          <w:lang w:val="es-MX"/>
+        </w:rPr>
+      </w:pPr>
+      <w:r>
+        <w:rPr>
+          <w:lang w:val="es-MX"/>
+        </w:rPr>
+        <w:t xml:space="preserve">Después de esto, se crea un nuevo repositorio en </w:t>
+      </w:r>
+      <w:proofErr w:type="spellStart"/>
+      <w:r>
+        <w:rPr>
+          <w:lang w:val="es-MX"/>
+        </w:rPr>
+        <w:t>github</w:t>
+      </w:r>
+      <w:proofErr w:type="spellEnd"/>
+      <w:r>
+        <w:rPr>
+          <w:lang w:val="es-MX"/>
+        </w:rPr>
+        <w:t xml:space="preserve">, y dentro de nuestro repositorio local se conecta por medio de </w:t>
+      </w:r>
+      <w:proofErr w:type="spellStart"/>
+      <w:r>
+        <w:rPr>
+          <w:lang w:val="es-MX"/>
+        </w:rPr>
+        <w:t>Add</w:t>
+      </w:r>
+      <w:proofErr w:type="spellEnd"/>
+      <w:r>
+        <w:rPr>
+          <w:lang w:val="es-MX"/>
+        </w:rPr>
+        <w:t xml:space="preserve"> </w:t>
+      </w:r>
+      <w:proofErr w:type="gramStart"/>
+      <w:r>
+        <w:rPr>
+          <w:lang w:val="es-MX"/>
+        </w:rPr>
+        <w:t>Hub</w:t>
+      </w:r>
+      <w:proofErr w:type="gramEnd"/>
+      <w:r>
+        <w:rPr>
+          <w:lang w:val="es-MX"/>
+        </w:rPr>
+        <w:t xml:space="preserve"> y se suben nuestros archivos por medio del </w:t>
+      </w:r>
+      <w:proofErr w:type="spellStart"/>
+      <w:r>
+        <w:rPr>
+          <w:lang w:val="es-MX"/>
+        </w:rPr>
+        <w:t>push</w:t>
+      </w:r>
+      <w:proofErr w:type="spellEnd"/>
+      <w:r>
+        <w:rPr>
+          <w:lang w:val="es-MX"/>
+        </w:rPr>
+        <w:t>.</w:t>
       </w:r>
     </w:p>
     <w:p>
@@ -1459,7 +1835,21 @@
         <w:rPr>
           <w:lang w:val="es-MX"/>
         </w:rPr>
-        <w:t>Para corroborar que efectivamente se subieron los cambios a Github abrimos en el navegador el repositorio.</w:t>
+        <w:t xml:space="preserve">Para corroborar que efectivamente se subieron los cambios a </w:t>
+      </w:r>
+      <w:proofErr w:type="spellStart"/>
+      <w:r>
+        <w:rPr>
+          <w:lang w:val="es-MX"/>
+        </w:rPr>
+        <w:t>Github</w:t>
+      </w:r>
+      <w:proofErr w:type="spellEnd"/>
+      <w:r>
+        <w:rPr>
+          <w:lang w:val="es-MX"/>
+        </w:rPr>
+        <w:t xml:space="preserve"> abrimos en el navegador el repositorio.</w:t>
       </w:r>
     </w:p>
     <w:p>
@@ -1527,33 +1917,61 @@
         <w:rPr>
           <w:lang w:val="es-MX"/>
         </w:rPr>
-        <w:t>Y observamos que efectivamente tenemos los 3 commits que se realizaron.</w:t>
-      </w:r>
-    </w:p>
-    <w:p>
-      <w:pPr>
-        <w:pStyle w:val="Textoindependiente"/>
-        <w:spacing w:before="30" w:line="259" w:lineRule="auto"/>
-        <w:ind w:left="260" w:right="312"/>
-        <w:rPr>
-          <w:lang w:val="es-MX"/>
-        </w:rPr>
-      </w:pPr>
-    </w:p>
-    <w:p>
-      <w:pPr>
-        <w:pStyle w:val="Textoindependiente"/>
-        <w:spacing w:before="30" w:line="259" w:lineRule="auto"/>
-        <w:ind w:left="260" w:right="312"/>
-        <w:rPr>
-          <w:lang w:val="es-MX"/>
-        </w:rPr>
-      </w:pPr>
-      <w:r>
-        <w:rPr>
-          <w:lang w:val="es-MX"/>
-        </w:rPr>
-        <w:t>Después, para cada sección del presente documento se subirá un commit.</w:t>
+        <w:t xml:space="preserve">Y observamos que efectivamente tenemos los 3 </w:t>
+      </w:r>
+      <w:proofErr w:type="spellStart"/>
+      <w:r>
+        <w:rPr>
+          <w:lang w:val="es-MX"/>
+        </w:rPr>
+        <w:t>commits</w:t>
+      </w:r>
+      <w:proofErr w:type="spellEnd"/>
+      <w:r>
+        <w:rPr>
+          <w:lang w:val="es-MX"/>
+        </w:rPr>
+        <w:t xml:space="preserve"> que se realizaron.</w:t>
+      </w:r>
+    </w:p>
+    <w:p>
+      <w:pPr>
+        <w:pStyle w:val="Textoindependiente"/>
+        <w:spacing w:before="30" w:line="259" w:lineRule="auto"/>
+        <w:ind w:left="260" w:right="312"/>
+        <w:rPr>
+          <w:lang w:val="es-MX"/>
+        </w:rPr>
+      </w:pPr>
+    </w:p>
+    <w:p>
+      <w:pPr>
+        <w:pStyle w:val="Textoindependiente"/>
+        <w:spacing w:before="30" w:line="259" w:lineRule="auto"/>
+        <w:ind w:left="260" w:right="312"/>
+        <w:rPr>
+          <w:lang w:val="es-MX"/>
+        </w:rPr>
+      </w:pPr>
+      <w:r>
+        <w:rPr>
+          <w:lang w:val="es-MX"/>
+        </w:rPr>
+        <w:t xml:space="preserve">Después, para cada sección del presente documento se subirá un </w:t>
+      </w:r>
+      <w:proofErr w:type="spellStart"/>
+      <w:r>
+        <w:rPr>
+          <w:lang w:val="es-MX"/>
+        </w:rPr>
+        <w:t>commit</w:t>
+      </w:r>
+      <w:proofErr w:type="spellEnd"/>
+      <w:r>
+        <w:rPr>
+          <w:lang w:val="es-MX"/>
+        </w:rPr>
+        <w:t>.</w:t>
       </w:r>
     </w:p>
     <w:p>
@@ -1694,12 +2112,42 @@
           <w:lang w:val="es-MX"/>
         </w:rPr>
       </w:pPr>
-      <w:r>
-        <w:rPr>
-          <w:lang w:val="es-MX"/>
-        </w:rPr>
-        <w:t>Continuous deployment environment</w:t>
-      </w:r>
+      <w:proofErr w:type="spellStart"/>
+      <w:r>
+        <w:rPr>
+          <w:lang w:val="es-MX"/>
+        </w:rPr>
+        <w:t>Continuous</w:t>
+      </w:r>
+      <w:proofErr w:type="spellEnd"/>
+      <w:r>
+        <w:rPr>
+          <w:lang w:val="es-MX"/>
+        </w:rPr>
+        <w:t xml:space="preserve"> </w:t>
+      </w:r>
+      <w:proofErr w:type="spellStart"/>
+      <w:r>
+        <w:rPr>
+          <w:lang w:val="es-MX"/>
+        </w:rPr>
+        <w:t>deployment</w:t>
+      </w:r>
+      <w:proofErr w:type="spellEnd"/>
+      <w:r>
+        <w:rPr>
+          <w:lang w:val="es-MX"/>
+        </w:rPr>
+        <w:t xml:space="preserve"> </w:t>
+      </w:r>
+      <w:proofErr w:type="spellStart"/>
+      <w:r>
+        <w:rPr>
+          <w:lang w:val="es-MX"/>
+        </w:rPr>
+        <w:t>environment</w:t>
+      </w:r>
+      <w:proofErr w:type="spellEnd"/>
     </w:p>
     <w:p>
       <w:pPr>
@@ -1720,23 +2168,65 @@
         <w:rPr>
           <w:lang w:val="es-MX"/>
         </w:rPr>
-        <w:t>ace es crear el environment y aplicación dentro de Amazon ElasticBeanstalk.</w:t>
-      </w:r>
-    </w:p>
-    <w:p>
-      <w:pPr>
-        <w:pStyle w:val="Textoindependiente"/>
-        <w:spacing w:before="30" w:line="259" w:lineRule="auto"/>
-        <w:ind w:left="260" w:right="312"/>
-        <w:rPr>
-          <w:lang w:val="es-MX"/>
-        </w:rPr>
-      </w:pPr>
-      <w:r>
-        <w:rPr>
-          <w:lang w:val="es-MX"/>
-        </w:rPr>
-        <w:t>En donde se crea la aplicación dentro de Nodejs.</w:t>
+        <w:t xml:space="preserve">ace es crear el </w:t>
+      </w:r>
+      <w:proofErr w:type="spellStart"/>
+      <w:r>
+        <w:rPr>
+          <w:lang w:val="es-MX"/>
+        </w:rPr>
+        <w:t>environment</w:t>
+      </w:r>
+      <w:proofErr w:type="spellEnd"/>
+      <w:r>
+        <w:rPr>
+          <w:lang w:val="es-MX"/>
+        </w:rPr>
+        <w:t xml:space="preserve"> y aplicación dentro de Amazon </w:t>
+      </w:r>
+      <w:proofErr w:type="spellStart"/>
+      <w:r>
+        <w:rPr>
+          <w:lang w:val="es-MX"/>
+        </w:rPr>
+        <w:t>ElasticBeanstalk</w:t>
+      </w:r>
+      <w:proofErr w:type="spellEnd"/>
+      <w:r>
+        <w:rPr>
+          <w:lang w:val="es-MX"/>
+        </w:rPr>
+        <w:t>.</w:t>
+      </w:r>
+    </w:p>
+    <w:p>
+      <w:pPr>
+        <w:pStyle w:val="Textoindependiente"/>
+        <w:spacing w:before="30" w:line="259" w:lineRule="auto"/>
+        <w:ind w:left="260" w:right="312"/>
+        <w:rPr>
+          <w:lang w:val="es-MX"/>
+        </w:rPr>
+      </w:pPr>
+      <w:r>
+        <w:rPr>
+          <w:lang w:val="es-MX"/>
+        </w:rPr>
+        <w:t xml:space="preserve">En donde se crea la aplicación dentro de </w:t>
+      </w:r>
+      <w:proofErr w:type="spellStart"/>
+      <w:r>
+        <w:rPr>
+          <w:lang w:val="es-MX"/>
+        </w:rPr>
+        <w:t>Nodejs</w:t>
+      </w:r>
+      <w:proofErr w:type="spellEnd"/>
+      <w:r>
+        <w:rPr>
+          <w:lang w:val="es-MX"/>
+        </w:rPr>
+        <w:t>.</w:t>
       </w:r>
     </w:p>
     <w:p>
@@ -1829,7 +2319,21 @@
         <w:rPr>
           <w:lang w:val="es-MX"/>
         </w:rPr>
-        <w:t>Después se procede a crear un nuevo repositorio en donde se suben los archivos de la aplicación Nodejs.</w:t>
+        <w:t xml:space="preserve">Después se procede a crear un nuevo repositorio en donde se suben los archivos de la aplicación </w:t>
+      </w:r>
+      <w:proofErr w:type="spellStart"/>
+      <w:r>
+        <w:rPr>
+          <w:lang w:val="es-MX"/>
+        </w:rPr>
+        <w:t>Nodejs</w:t>
+      </w:r>
+      <w:proofErr w:type="spellEnd"/>
+      <w:r>
+        <w:rPr>
+          <w:lang w:val="es-MX"/>
+        </w:rPr>
+        <w:t>.</w:t>
       </w:r>
     </w:p>
     <w:p>
@@ -1897,7 +2401,21 @@
           <w:lang w:val="es-MX"/>
         </w:rPr>
         <w:lastRenderedPageBreak/>
-        <w:t>Una vez teniendo esto se crea el codepipeline.</w:t>
+        <w:t xml:space="preserve">Una vez teniendo esto se crea el </w:t>
+      </w:r>
+      <w:proofErr w:type="spellStart"/>
+      <w:r>
+        <w:rPr>
+          <w:lang w:val="es-MX"/>
+        </w:rPr>
+        <w:t>codepipeline</w:t>
+      </w:r>
+      <w:proofErr w:type="spellEnd"/>
+      <w:r>
+        <w:rPr>
+          <w:lang w:val="es-MX"/>
+        </w:rPr>
+        <w:t>.</w:t>
       </w:r>
     </w:p>
     <w:p>
@@ -1963,7 +2481,49 @@
         <w:rPr>
           <w:lang w:val="es-MX"/>
         </w:rPr>
-        <w:t>Dicho pipeline extrae la información de Github y despliégala nueva aplicación por medio de Elastic Beanstalk.</w:t>
+        <w:t xml:space="preserve">Dicho pipeline extrae la información de </w:t>
+      </w:r>
+      <w:proofErr w:type="spellStart"/>
+      <w:r>
+        <w:rPr>
+          <w:lang w:val="es-MX"/>
+        </w:rPr>
+        <w:t>Github</w:t>
+      </w:r>
+      <w:proofErr w:type="spellEnd"/>
+      <w:r>
+        <w:rPr>
+          <w:lang w:val="es-MX"/>
+        </w:rPr>
+        <w:t xml:space="preserve"> y despliégala nueva aplicación por medio de </w:t>
+      </w:r>
+      <w:proofErr w:type="spellStart"/>
+      <w:r>
+        <w:rPr>
+          <w:lang w:val="es-MX"/>
+        </w:rPr>
+        <w:t>Elastic</w:t>
+      </w:r>
+      <w:proofErr w:type="spellEnd"/>
+      <w:r>
+        <w:rPr>
+          <w:lang w:val="es-MX"/>
+        </w:rPr>
+        <w:t xml:space="preserve"> </w:t>
+      </w:r>
+      <w:proofErr w:type="spellStart"/>
+      <w:r>
+        <w:rPr>
+          <w:lang w:val="es-MX"/>
+        </w:rPr>
+        <w:t>Beanstalk</w:t>
+      </w:r>
+      <w:proofErr w:type="spellEnd"/>
+      <w:r>
+        <w:rPr>
+          <w:lang w:val="es-MX"/>
+        </w:rPr>
+        <w:t>.</w:t>
       </w:r>
     </w:p>
     <w:p>
@@ -2065,33 +2625,75 @@
         <w:rPr>
           <w:lang w:val="es-MX"/>
         </w:rPr>
-        <w:t>Una vez teniendo el todos nuestros servicios configurados, se edita el código desde github para cambiar el fondo de la aplicación a azul.</w:t>
-      </w:r>
-    </w:p>
-    <w:p>
-      <w:pPr>
-        <w:pStyle w:val="Textoindependiente"/>
-        <w:spacing w:before="30" w:line="259" w:lineRule="auto"/>
-        <w:ind w:left="260" w:right="312"/>
-        <w:rPr>
-          <w:lang w:val="es-MX"/>
-        </w:rPr>
-      </w:pPr>
-    </w:p>
-    <w:p>
-      <w:pPr>
-        <w:pStyle w:val="Textoindependiente"/>
-        <w:spacing w:before="30" w:line="259" w:lineRule="auto"/>
-        <w:ind w:left="260" w:right="312"/>
-        <w:rPr>
-          <w:lang w:val="es-MX"/>
-        </w:rPr>
-      </w:pPr>
-      <w:r>
-        <w:rPr>
-          <w:lang w:val="es-MX"/>
-        </w:rPr>
-        <w:t>Refrescamos la ventana de Pipeline y observamos que se está ejecutando un nuevo deploy.</w:t>
+        <w:t xml:space="preserve">Una vez teniendo </w:t>
+      </w:r>
+      <w:proofErr w:type="gramStart"/>
+      <w:r>
+        <w:rPr>
+          <w:lang w:val="es-MX"/>
+        </w:rPr>
+        <w:t>el todos nuestros servicios configurados</w:t>
+      </w:r>
+      <w:proofErr w:type="gramEnd"/>
+      <w:r>
+        <w:rPr>
+          <w:lang w:val="es-MX"/>
+        </w:rPr>
+        <w:t xml:space="preserve">, se edita el código desde </w:t>
+      </w:r>
+      <w:proofErr w:type="spellStart"/>
+      <w:r>
+        <w:rPr>
+          <w:lang w:val="es-MX"/>
+        </w:rPr>
+        <w:t>github</w:t>
+      </w:r>
+      <w:proofErr w:type="spellEnd"/>
+      <w:r>
+        <w:rPr>
+          <w:lang w:val="es-MX"/>
+        </w:rPr>
+        <w:t xml:space="preserve"> para cambiar el fondo de la aplicación a azul.</w:t>
+      </w:r>
+    </w:p>
+    <w:p>
+      <w:pPr>
+        <w:pStyle w:val="Textoindependiente"/>
+        <w:spacing w:before="30" w:line="259" w:lineRule="auto"/>
+        <w:ind w:left="260" w:right="312"/>
+        <w:rPr>
+          <w:lang w:val="es-MX"/>
+        </w:rPr>
+      </w:pPr>
+    </w:p>
+    <w:p>
+      <w:pPr>
+        <w:pStyle w:val="Textoindependiente"/>
+        <w:spacing w:before="30" w:line="259" w:lineRule="auto"/>
+        <w:ind w:left="260" w:right="312"/>
+        <w:rPr>
+          <w:lang w:val="es-MX"/>
+        </w:rPr>
+      </w:pPr>
+      <w:r>
+        <w:rPr>
+          <w:lang w:val="es-MX"/>
+        </w:rPr>
+        <w:t xml:space="preserve">Refrescamos la ventana de Pipeline y observamos que se está ejecutando un nuevo </w:t>
+      </w:r>
+      <w:proofErr w:type="spellStart"/>
+      <w:r>
+        <w:rPr>
+          <w:lang w:val="es-MX"/>
+        </w:rPr>
+        <w:t>deploy</w:t>
+      </w:r>
+      <w:proofErr w:type="spellEnd"/>
+      <w:r>
+        <w:rPr>
+          <w:lang w:val="es-MX"/>
+        </w:rPr>
+        <w:t>.</w:t>
       </w:r>
     </w:p>
     <w:p>
@@ -2174,7 +2776,21 @@
         <w:rPr>
           <w:lang w:val="es-MX"/>
         </w:rPr>
-        <w:t>Volvemos a lanzar la aplicación por medio de beanstalk y observamos que efectivamente se cambió el fondo de pantalla a azul.</w:t>
+        <w:t xml:space="preserve">Volvemos a lanzar la aplicación por medio de </w:t>
+      </w:r>
+      <w:proofErr w:type="spellStart"/>
+      <w:r>
+        <w:rPr>
+          <w:lang w:val="es-MX"/>
+        </w:rPr>
+        <w:t>beanstalk</w:t>
+      </w:r>
+      <w:proofErr w:type="spellEnd"/>
+      <w:r>
+        <w:rPr>
+          <w:lang w:val="es-MX"/>
+        </w:rPr>
+        <w:t xml:space="preserve"> y observamos que efectivamente se cambió el fondo de pantalla a azul.</w:t>
       </w:r>
     </w:p>
     <w:p>
@@ -2266,6 +2882,7 @@
       </w:pPr>
       <w:bookmarkStart w:id="4" w:name="Problems_and_Solutions"/>
       <w:bookmarkEnd w:id="4"/>
+      <w:proofErr w:type="spellStart"/>
       <w:r>
         <w:rPr>
           <w:color w:val="2D74B5"/>
@@ -2273,6 +2890,7 @@
         </w:rPr>
         <w:t>Problems</w:t>
       </w:r>
+      <w:proofErr w:type="spellEnd"/>
       <w:r>
         <w:rPr>
           <w:color w:val="2D74B5"/>
@@ -2294,8 +2912,18 @@
           <w:spacing w:val="-2"/>
           <w:lang w:val="es-MX"/>
         </w:rPr>
-        <w:t xml:space="preserve"> Solutions</w:t>
-      </w:r>
+        <w:t xml:space="preserve"> </w:t>
+      </w:r>
+      <w:proofErr w:type="spellStart"/>
+      <w:r>
+        <w:rPr>
+          <w:color w:val="2D74B5"/>
+          <w:spacing w:val="-2"/>
+          <w:lang w:val="es-MX"/>
+        </w:rPr>
+        <w:t>Solutions</w:t>
+      </w:r>
+      <w:proofErr w:type="spellEnd"/>
     </w:p>
     <w:p>
       <w:pPr>
@@ -2316,7 +2944,21 @@
         <w:rPr>
           <w:lang w:val="es-MX"/>
         </w:rPr>
-        <w:t>l Pipeline no pude conectarme a github por usar la cuenta de estudiante.</w:t>
+        <w:t xml:space="preserve">l Pipeline no pude conectarme a </w:t>
+      </w:r>
+      <w:proofErr w:type="spellStart"/>
+      <w:r>
+        <w:rPr>
+          <w:lang w:val="es-MX"/>
+        </w:rPr>
+        <w:t>github</w:t>
+      </w:r>
+      <w:proofErr w:type="spellEnd"/>
+      <w:r>
+        <w:rPr>
+          <w:lang w:val="es-MX"/>
+        </w:rPr>
+        <w:t xml:space="preserve"> por usar la cuenta de estudiante.</w:t>
       </w:r>
     </w:p>
     <w:p>
@@ -2524,7 +3166,21 @@
         <w:rPr>
           <w:lang w:val="es-MX"/>
         </w:rPr>
-        <w:t>btenido en el presente laboratorio fue utilizar de manera exitosa la consola de git de manera local, así como subir 3 versiones de un archivo a GitHub.</w:t>
+        <w:t xml:space="preserve">btenido en el presente laboratorio fue utilizar de manera exitosa la consola de </w:t>
+      </w:r>
+      <w:proofErr w:type="spellStart"/>
+      <w:r>
+        <w:rPr>
+          <w:lang w:val="es-MX"/>
+        </w:rPr>
+        <w:t>git</w:t>
+      </w:r>
+      <w:proofErr w:type="spellEnd"/>
+      <w:r>
+        <w:rPr>
+          <w:lang w:val="es-MX"/>
+        </w:rPr>
+        <w:t xml:space="preserve"> de manera local, así como subir 3 versiones de un archivo a GitHub.</w:t>
       </w:r>
     </w:p>
     <w:p>
@@ -2634,7 +3290,21 @@
         <w:rPr>
           <w:lang w:val="es-MX"/>
         </w:rPr>
-        <w:t>El segundo resultado obtenido fue realizar una actualización al código de una aplicación la cual su código está almacenado dentro de GitHub, esto se logró conectando dicho código con Elasticbeanstalk y aplicando las actualizaciones por medio de Pipeline.</w:t>
+        <w:t xml:space="preserve">El segundo resultado obtenido fue realizar una actualización al código de una aplicación la cual su código está almacenado dentro de GitHub, esto se logró conectando dicho código con </w:t>
+      </w:r>
+      <w:proofErr w:type="spellStart"/>
+      <w:r>
+        <w:rPr>
+          <w:lang w:val="es-MX"/>
+        </w:rPr>
+        <w:t>Elasticbeanstalk</w:t>
+      </w:r>
+      <w:proofErr w:type="spellEnd"/>
+      <w:r>
+        <w:rPr>
+          <w:lang w:val="es-MX"/>
+        </w:rPr>
+        <w:t xml:space="preserve"> y aplicando las actualizaciones por medio de Pipeline.</w:t>
       </w:r>
     </w:p>
     <w:p>
@@ -2719,7 +3389,21 @@
         <w:rPr>
           <w:lang w:val="es-MX"/>
         </w:rPr>
-        <w:t>observar como se ejecutó de manera correcta el cambio del código en el dominio de nuestra aplicación de Beanstalk.</w:t>
+        <w:t xml:space="preserve">observar como se ejecutó de manera correcta el cambio del código en el dominio de nuestra aplicación de </w:t>
+      </w:r>
+      <w:proofErr w:type="spellStart"/>
+      <w:r>
+        <w:rPr>
+          <w:lang w:val="es-MX"/>
+        </w:rPr>
+        <w:t>Beanstalk</w:t>
+      </w:r>
+      <w:proofErr w:type="spellEnd"/>
+      <w:r>
+        <w:rPr>
+          <w:lang w:val="es-MX"/>
+        </w:rPr>
+        <w:t>.</w:t>
       </w:r>
     </w:p>
     <w:p>
@@ -2764,386 +3448,380 @@
         <w:pStyle w:val="Textoindependiente"/>
         <w:spacing w:before="30" w:line="259" w:lineRule="auto"/>
         <w:ind w:left="260"/>
-      </w:pPr>
-      <w:r>
-        <w:t>Explain</w:t>
-      </w:r>
-      <w:r>
-        <w:rPr>
-          <w:spacing w:val="-6"/>
+        <w:rPr>
+          <w:lang w:val="es-MX"/>
+        </w:rPr>
+      </w:pPr>
+      <w:r>
+        <w:rPr>
+          <w:lang w:val="es-MX"/>
+        </w:rPr>
+        <w:t>Todos los servicios fueron c</w:t>
+      </w:r>
+      <w:r>
+        <w:rPr>
+          <w:lang w:val="es-MX"/>
+        </w:rPr>
+        <w:t xml:space="preserve">otizados dentro de la región US </w:t>
+      </w:r>
+      <w:proofErr w:type="spellStart"/>
+      <w:r>
+        <w:rPr>
+          <w:lang w:val="es-MX"/>
+        </w:rPr>
+        <w:t>east</w:t>
+      </w:r>
+      <w:proofErr w:type="spellEnd"/>
+      <w:r>
+        <w:rPr>
+          <w:lang w:val="es-MX"/>
+        </w:rPr>
+        <w:t xml:space="preserve"> (N. Virginia).</w:t>
+      </w:r>
+    </w:p>
+    <w:p>
+      <w:pPr>
+        <w:pStyle w:val="Textoindependiente"/>
+        <w:spacing w:before="30" w:line="259" w:lineRule="auto"/>
+        <w:ind w:left="260"/>
+        <w:rPr>
+          <w:lang w:val="es-MX"/>
+        </w:rPr>
+      </w:pPr>
+      <w:proofErr w:type="spellStart"/>
+      <w:r>
+        <w:rPr>
+          <w:lang w:val="es-MX"/>
+        </w:rPr>
+        <w:t>Code</w:t>
+      </w:r>
+      <w:proofErr w:type="spellEnd"/>
+      <w:r>
+        <w:rPr>
+          <w:lang w:val="es-MX"/>
+        </w:rPr>
+        <w:t xml:space="preserve"> pipeline 1 </w:t>
+      </w:r>
+      <w:proofErr w:type="spellStart"/>
+      <w:r>
+        <w:rPr>
+          <w:lang w:val="es-MX"/>
+        </w:rPr>
+        <w:t>type</w:t>
+      </w:r>
+      <w:proofErr w:type="spellEnd"/>
+      <w:r>
+        <w:rPr>
+          <w:lang w:val="es-MX"/>
+        </w:rPr>
+        <w:t xml:space="preserve"> V1.</w:t>
+      </w:r>
+    </w:p>
+    <w:p>
+      <w:pPr>
+        <w:pStyle w:val="Textoindependiente"/>
+        <w:spacing w:before="30" w:line="259" w:lineRule="auto"/>
+        <w:ind w:left="260"/>
+        <w:rPr>
+          <w:lang w:val="es-MX"/>
+        </w:rPr>
+      </w:pPr>
+      <w:r>
+        <w:rPr>
+          <w:lang w:val="es-MX"/>
+        </w:rPr>
+        <w:t>Mensual: 1</w:t>
+      </w:r>
+      <w:r>
+        <w:rPr>
+          <w:lang w:val="es-MX"/>
+        </w:rPr>
+        <w:t xml:space="preserve"> U</w:t>
+      </w:r>
+      <w:r>
+        <w:rPr>
+          <w:lang w:val="es-MX"/>
+        </w:rPr>
+        <w:t>SD.</w:t>
+      </w:r>
+    </w:p>
+    <w:p>
+      <w:pPr>
+        <w:pStyle w:val="Textoindependiente"/>
+        <w:spacing w:before="30" w:line="259" w:lineRule="auto"/>
+        <w:ind w:left="260"/>
+        <w:rPr>
+          <w:lang w:val="es-MX"/>
+        </w:rPr>
+      </w:pPr>
+      <w:r>
+        <w:rPr>
+          <w:lang w:val="es-MX"/>
+        </w:rPr>
+        <w:t>Anual: 12</w:t>
+      </w:r>
+      <w:r>
+        <w:rPr>
+          <w:lang w:val="es-MX"/>
+        </w:rPr>
+        <w:t xml:space="preserve"> USD.</w:t>
+      </w:r>
+    </w:p>
+    <w:p>
+      <w:pPr>
+        <w:pStyle w:val="Textoindependiente"/>
+        <w:spacing w:before="30" w:line="259" w:lineRule="auto"/>
+        <w:ind w:left="260"/>
+        <w:rPr>
+          <w:lang w:val="es-MX"/>
+        </w:rPr>
+      </w:pPr>
+    </w:p>
+    <w:p>
+      <w:pPr>
+        <w:pStyle w:val="Textoindependiente"/>
+        <w:spacing w:before="30" w:line="259" w:lineRule="auto"/>
+        <w:ind w:left="260"/>
+        <w:rPr>
+          <w:lang w:val="es-MX"/>
+        </w:rPr>
+      </w:pPr>
+      <w:r>
+        <w:rPr>
+          <w:lang w:val="es-MX"/>
+        </w:rPr>
+        <w:t xml:space="preserve">Instancia EC2 Linux t3.micro US-East (N. </w:t>
+      </w:r>
+      <w:proofErr w:type="gramStart"/>
+      <w:r>
+        <w:rPr>
+          <w:lang w:val="es-MX"/>
+        </w:rPr>
+        <w:t>Virginia)  On</w:t>
+      </w:r>
+      <w:proofErr w:type="gramEnd"/>
+      <w:r>
+        <w:rPr>
+          <w:lang w:val="es-MX"/>
         </w:rPr>
         <w:t xml:space="preserve"> </w:t>
       </w:r>
-      <w:r>
-        <w:t>the</w:t>
-      </w:r>
-      <w:r>
-        <w:rPr>
-          <w:spacing w:val="-4"/>
-        </w:rPr>
-        <w:t xml:space="preserve"> </w:t>
-      </w:r>
-      <w:r>
-        <w:t>cost</w:t>
-      </w:r>
-      <w:r>
-        <w:rPr>
-          <w:spacing w:val="-3"/>
-        </w:rPr>
-        <w:t xml:space="preserve"> </w:t>
-      </w:r>
-      <w:r>
-        <w:t>of</w:t>
-      </w:r>
-      <w:r>
-        <w:rPr>
-          <w:spacing w:val="-6"/>
-        </w:rPr>
-        <w:t xml:space="preserve"> </w:t>
-      </w:r>
-      <w:r>
-        <w:t>the</w:t>
-      </w:r>
-      <w:r>
-        <w:rPr>
-          <w:spacing w:val="-4"/>
-        </w:rPr>
-        <w:t xml:space="preserve"> </w:t>
-      </w:r>
-      <w:r>
-        <w:t>implemented</w:t>
-      </w:r>
-      <w:r>
-        <w:rPr>
-          <w:spacing w:val="-5"/>
-        </w:rPr>
-        <w:t xml:space="preserve"> </w:t>
-      </w:r>
-      <w:r>
-        <w:t>solution,</w:t>
-      </w:r>
-      <w:r>
-        <w:rPr>
-          <w:spacing w:val="-4"/>
-        </w:rPr>
-        <w:t xml:space="preserve"> </w:t>
-      </w:r>
-      <w:r>
-        <w:t>justifying</w:t>
-      </w:r>
-      <w:r>
-        <w:rPr>
-          <w:spacing w:val="-3"/>
-        </w:rPr>
-        <w:t xml:space="preserve"> </w:t>
-      </w:r>
-      <w:r>
-        <w:t>the</w:t>
-      </w:r>
-      <w:r>
-        <w:rPr>
-          <w:spacing w:val="-4"/>
-        </w:rPr>
-        <w:t xml:space="preserve"> </w:t>
-      </w:r>
-      <w:r>
-        <w:t>chosen</w:t>
-      </w:r>
-      <w:r>
-        <w:rPr>
-          <w:spacing w:val="-5"/>
-        </w:rPr>
-        <w:t xml:space="preserve"> </w:t>
-      </w:r>
-      <w:r>
-        <w:t>solution</w:t>
-      </w:r>
-      <w:r>
-        <w:rPr>
-          <w:spacing w:val="-5"/>
-        </w:rPr>
-        <w:t xml:space="preserve"> </w:t>
-      </w:r>
-      <w:r>
-        <w:t>based</w:t>
-      </w:r>
-      <w:r>
-        <w:rPr>
-          <w:spacing w:val="-5"/>
-        </w:rPr>
-        <w:t xml:space="preserve"> </w:t>
-      </w:r>
-      <w:r>
-        <w:t>on</w:t>
-      </w:r>
-      <w:r>
-        <w:rPr>
-          <w:spacing w:val="-5"/>
-        </w:rPr>
-        <w:t xml:space="preserve"> </w:t>
-      </w:r>
-      <w:r>
-        <w:t>costs. Should detail monthly and annual costs.</w:t>
-      </w:r>
+      <w:proofErr w:type="spellStart"/>
+      <w:r>
+        <w:rPr>
+          <w:lang w:val="es-MX"/>
+        </w:rPr>
+        <w:t>Demand</w:t>
+      </w:r>
+      <w:proofErr w:type="spellEnd"/>
+      <w:r>
+        <w:rPr>
+          <w:lang w:val="es-MX"/>
+        </w:rPr>
+        <w:t xml:space="preserve"> 100% de uso</w:t>
+      </w:r>
+      <w:r>
+        <w:rPr>
+          <w:lang w:val="es-MX"/>
+        </w:rPr>
+        <w:t xml:space="preserve"> para </w:t>
+      </w:r>
+      <w:proofErr w:type="spellStart"/>
+      <w:r>
+        <w:rPr>
+          <w:lang w:val="es-MX"/>
+        </w:rPr>
+        <w:t>hostear</w:t>
+      </w:r>
+      <w:proofErr w:type="spellEnd"/>
+      <w:r>
+        <w:rPr>
+          <w:lang w:val="es-MX"/>
+        </w:rPr>
+        <w:t xml:space="preserve"> la aplicación</w:t>
+      </w:r>
+      <w:r>
+        <w:rPr>
+          <w:lang w:val="es-MX"/>
+        </w:rPr>
+        <w:t>.</w:t>
+      </w:r>
+    </w:p>
+    <w:p>
+      <w:pPr>
+        <w:pStyle w:val="Textoindependiente"/>
+        <w:spacing w:before="30" w:line="259" w:lineRule="auto"/>
+        <w:ind w:left="260"/>
+        <w:rPr>
+          <w:lang w:val="es-MX"/>
+        </w:rPr>
+      </w:pPr>
+      <w:bookmarkStart w:id="7" w:name="_Hlk193400139"/>
+      <w:r>
+        <w:rPr>
+          <w:lang w:val="es-MX"/>
+        </w:rPr>
+        <w:t>Mensual: 7.59 USD.</w:t>
+      </w:r>
+    </w:p>
+    <w:p>
+      <w:pPr>
+        <w:pStyle w:val="Textoindependiente"/>
+        <w:spacing w:before="30" w:line="259" w:lineRule="auto"/>
+        <w:ind w:left="260"/>
+        <w:rPr>
+          <w:lang w:val="es-MX"/>
+        </w:rPr>
+      </w:pPr>
+      <w:r>
+        <w:rPr>
+          <w:lang w:val="es-MX"/>
+        </w:rPr>
+        <w:t>Anual: 91.08 U</w:t>
+      </w:r>
+      <w:r>
+        <w:rPr>
+          <w:lang w:val="es-MX"/>
+        </w:rPr>
+        <w:t>SD.</w:t>
+      </w:r>
+      <w:bookmarkEnd w:id="7"/>
     </w:p>
     <w:p>
       <w:pPr>
         <w:pStyle w:val="Ttulo2"/>
-      </w:pPr>
-      <w:bookmarkStart w:id="7" w:name="Conclusions"/>
-      <w:bookmarkEnd w:id="7"/>
+        <w:rPr>
+          <w:lang w:val="es-MX"/>
+        </w:rPr>
+      </w:pPr>
+      <w:bookmarkStart w:id="8" w:name="Conclusions"/>
+      <w:bookmarkEnd w:id="8"/>
+      <w:proofErr w:type="spellStart"/>
       <w:r>
         <w:rPr>
           <w:color w:val="2D74B5"/>
           <w:spacing w:val="-2"/>
+          <w:lang w:val="es-MX"/>
         </w:rPr>
         <w:t>Conclusions</w:t>
       </w:r>
-    </w:p>
-    <w:p>
-      <w:pPr>
-        <w:pStyle w:val="Textoindependiente"/>
-        <w:spacing w:before="30" w:line="259" w:lineRule="auto"/>
-        <w:ind w:left="260" w:right="312"/>
-        <w:rPr>
-          <w:lang w:val="es-MX"/>
-        </w:rPr>
-      </w:pPr>
-      <w:r>
-        <w:t>The conclusions should be a reflective work presenting the knowledge gained from the experiments,</w:t>
-      </w:r>
-      <w:r>
-        <w:rPr>
-          <w:spacing w:val="-4"/>
-        </w:rPr>
-        <w:t xml:space="preserve"> </w:t>
-      </w:r>
-      <w:r>
-        <w:t>results,</w:t>
-      </w:r>
-      <w:r>
-        <w:rPr>
-          <w:spacing w:val="-4"/>
-        </w:rPr>
-        <w:t xml:space="preserve"> </w:t>
-      </w:r>
-      <w:r>
-        <w:t>and</w:t>
-      </w:r>
-      <w:r>
-        <w:rPr>
-          <w:spacing w:val="-6"/>
-        </w:rPr>
-        <w:t xml:space="preserve"> </w:t>
-      </w:r>
-      <w:r>
-        <w:t>the</w:t>
-      </w:r>
-      <w:r>
-        <w:rPr>
-          <w:spacing w:val="-4"/>
-        </w:rPr>
-        <w:t xml:space="preserve"> </w:t>
-      </w:r>
-      <w:r>
-        <w:t>theoretical</w:t>
-      </w:r>
-      <w:r>
-        <w:rPr>
-          <w:spacing w:val="-5"/>
-        </w:rPr>
-        <w:t xml:space="preserve"> </w:t>
-      </w:r>
-      <w:r>
-        <w:t>framework</w:t>
-      </w:r>
-      <w:r>
-        <w:rPr>
-          <w:spacing w:val="-4"/>
-        </w:rPr>
-        <w:t xml:space="preserve"> </w:t>
-      </w:r>
-      <w:r>
-        <w:t>presented.</w:t>
-      </w:r>
-      <w:r>
-        <w:rPr>
-          <w:spacing w:val="-5"/>
-        </w:rPr>
-        <w:t xml:space="preserve"> </w:t>
-      </w:r>
-      <w:r>
-        <w:t>Invalid</w:t>
-      </w:r>
-      <w:r>
-        <w:rPr>
-          <w:spacing w:val="-5"/>
-        </w:rPr>
-        <w:t xml:space="preserve"> </w:t>
-      </w:r>
-      <w:r>
-        <w:t>conclusions</w:t>
-      </w:r>
-      <w:r>
-        <w:rPr>
-          <w:spacing w:val="-6"/>
-        </w:rPr>
-        <w:t xml:space="preserve"> </w:t>
-      </w:r>
-      <w:r>
-        <w:t>include:</w:t>
-      </w:r>
-      <w:r>
-        <w:rPr>
-          <w:spacing w:val="-4"/>
-        </w:rPr>
-        <w:t xml:space="preserve"> </w:t>
-      </w:r>
-      <w:r>
-        <w:t>"I learned</w:t>
-      </w:r>
-      <w:r>
-        <w:rPr>
-          <w:spacing w:val="-5"/>
-        </w:rPr>
-        <w:t xml:space="preserve"> </w:t>
-      </w:r>
-      <w:r>
-        <w:t>a</w:t>
-      </w:r>
-      <w:r>
-        <w:rPr>
-          <w:spacing w:val="-2"/>
-        </w:rPr>
-        <w:t xml:space="preserve"> </w:t>
-      </w:r>
-      <w:r>
-        <w:t>lot!",</w:t>
-      </w:r>
-      <w:r>
-        <w:rPr>
-          <w:spacing w:val="-2"/>
-        </w:rPr>
-        <w:t xml:space="preserve"> </w:t>
-      </w:r>
-      <w:r>
-        <w:t>"I</w:t>
-      </w:r>
-      <w:r>
-        <w:rPr>
-          <w:spacing w:val="-1"/>
-        </w:rPr>
-        <w:t xml:space="preserve"> </w:t>
-      </w:r>
-      <w:r>
-        <w:t>really</w:t>
-      </w:r>
-      <w:r>
-        <w:rPr>
-          <w:spacing w:val="-1"/>
-        </w:rPr>
-        <w:t xml:space="preserve"> </w:t>
-      </w:r>
-      <w:r>
-        <w:t>liked</w:t>
-      </w:r>
-      <w:r>
-        <w:rPr>
-          <w:spacing w:val="-3"/>
-        </w:rPr>
-        <w:t xml:space="preserve"> </w:t>
-      </w:r>
-      <w:r>
-        <w:t>the</w:t>
-      </w:r>
-      <w:r>
-        <w:rPr>
-          <w:spacing w:val="-1"/>
-        </w:rPr>
-        <w:t xml:space="preserve"> </w:t>
-      </w:r>
-      <w:r>
-        <w:t>practice",</w:t>
-      </w:r>
-      <w:r>
-        <w:rPr>
-          <w:spacing w:val="-1"/>
-        </w:rPr>
-        <w:t xml:space="preserve"> </w:t>
-      </w:r>
-      <w:r>
-        <w:t>"everything</w:t>
-      </w:r>
-      <w:r>
-        <w:rPr>
-          <w:spacing w:val="-2"/>
-        </w:rPr>
-        <w:t xml:space="preserve"> </w:t>
-      </w:r>
-      <w:r>
-        <w:t>worked</w:t>
-      </w:r>
-      <w:r>
-        <w:rPr>
-          <w:spacing w:val="-2"/>
-        </w:rPr>
-        <w:t xml:space="preserve"> </w:t>
-      </w:r>
-      <w:r>
-        <w:t>correctly."</w:t>
-      </w:r>
-      <w:r>
-        <w:rPr>
-          <w:spacing w:val="-1"/>
-        </w:rPr>
-        <w:t xml:space="preserve"> </w:t>
-      </w:r>
-      <w:r>
-        <w:rPr>
-          <w:lang w:val="es-MX"/>
-        </w:rPr>
-        <w:t>(1</w:t>
-      </w:r>
-      <w:r>
-        <w:rPr>
-          <w:spacing w:val="-3"/>
-          <w:lang w:val="es-MX"/>
-        </w:rPr>
-        <w:t xml:space="preserve"> </w:t>
-      </w:r>
-      <w:r>
-        <w:rPr>
-          <w:lang w:val="es-MX"/>
-        </w:rPr>
-        <w:t>or</w:t>
-      </w:r>
-      <w:r>
-        <w:rPr>
-          <w:spacing w:val="-3"/>
-          <w:lang w:val="es-MX"/>
-        </w:rPr>
-        <w:t xml:space="preserve"> </w:t>
-      </w:r>
-      <w:r>
-        <w:rPr>
-          <w:lang w:val="es-MX"/>
-        </w:rPr>
-        <w:t>2</w:t>
-      </w:r>
-      <w:r>
-        <w:rPr>
-          <w:spacing w:val="-3"/>
-          <w:lang w:val="es-MX"/>
-        </w:rPr>
-        <w:t xml:space="preserve"> </w:t>
-      </w:r>
-      <w:r>
-        <w:rPr>
-          <w:spacing w:val="-2"/>
-          <w:lang w:val="es-MX"/>
-        </w:rPr>
-        <w:t>paragraphs)</w:t>
-      </w:r>
+      <w:proofErr w:type="spellEnd"/>
+    </w:p>
+    <w:p>
+      <w:pPr>
+        <w:pStyle w:val="Textoindependiente"/>
+        <w:spacing w:before="30" w:line="259" w:lineRule="auto"/>
+        <w:ind w:left="260" w:right="312"/>
+        <w:rPr>
+          <w:lang w:val="es-MX"/>
+        </w:rPr>
+      </w:pPr>
+      <w:r>
+        <w:rPr>
+          <w:lang w:val="es-MX"/>
+        </w:rPr>
+        <w:t>Esta práctica me pare</w:t>
+      </w:r>
+      <w:r>
+        <w:rPr>
+          <w:lang w:val="es-MX"/>
+        </w:rPr>
+        <w:t xml:space="preserve">ció de una gran utilidad, debido a que el propósito de </w:t>
+      </w:r>
+      <w:proofErr w:type="gramStart"/>
+      <w:r>
+        <w:rPr>
+          <w:lang w:val="es-MX"/>
+        </w:rPr>
+        <w:t>la misma</w:t>
+      </w:r>
+      <w:proofErr w:type="gramEnd"/>
+      <w:r>
+        <w:rPr>
+          <w:lang w:val="es-MX"/>
+        </w:rPr>
+        <w:t xml:space="preserve"> es </w:t>
+      </w:r>
+      <w:proofErr w:type="gramStart"/>
+      <w:r>
+        <w:rPr>
+          <w:lang w:val="es-MX"/>
+        </w:rPr>
+        <w:t>muy común y muy usado</w:t>
+      </w:r>
+      <w:proofErr w:type="gramEnd"/>
+      <w:r>
+        <w:rPr>
+          <w:lang w:val="es-MX"/>
+        </w:rPr>
+        <w:t xml:space="preserve">. El poder desplegar una aplicación, así como sus actualizaciones dentro de la nube, es muy usado, </w:t>
+      </w:r>
+      <w:proofErr w:type="spellStart"/>
+      <w:r>
+        <w:rPr>
+          <w:lang w:val="es-MX"/>
+        </w:rPr>
+        <w:t>sobretodo</w:t>
+      </w:r>
+      <w:proofErr w:type="spellEnd"/>
+      <w:r>
+        <w:rPr>
+          <w:lang w:val="es-MX"/>
+        </w:rPr>
+        <w:t xml:space="preserve"> por páginas web o aplicaciones. Lo que </w:t>
+      </w:r>
+      <w:proofErr w:type="spellStart"/>
+      <w:r>
+        <w:rPr>
+          <w:lang w:val="es-MX"/>
+        </w:rPr>
+        <w:t>mas</w:t>
+      </w:r>
+      <w:proofErr w:type="spellEnd"/>
+      <w:r>
+        <w:rPr>
+          <w:lang w:val="es-MX"/>
+        </w:rPr>
+        <w:t xml:space="preserve"> me gustó fue que se </w:t>
+      </w:r>
+      <w:proofErr w:type="spellStart"/>
+      <w:r>
+        <w:rPr>
+          <w:lang w:val="es-MX"/>
+        </w:rPr>
+        <w:t>linkeara</w:t>
+      </w:r>
+      <w:proofErr w:type="spellEnd"/>
+      <w:r>
+        <w:rPr>
+          <w:lang w:val="es-MX"/>
+        </w:rPr>
+        <w:t xml:space="preserve"> con la </w:t>
+      </w:r>
+      <w:proofErr w:type="spellStart"/>
+      <w:r>
+        <w:rPr>
+          <w:lang w:val="es-MX"/>
+        </w:rPr>
+        <w:t>github</w:t>
+      </w:r>
+      <w:proofErr w:type="spellEnd"/>
+      <w:r>
+        <w:rPr>
+          <w:lang w:val="es-MX"/>
+        </w:rPr>
+        <w:t>, el cual es uno de los servicios de control de versiones mas utilizado. Por lo tanto, me pareció un caso práctico muy apegado a la realidad y muy utilizable.</w:t>
+      </w:r>
+    </w:p>
+    <w:p>
+      <w:pPr>
+        <w:pStyle w:val="Textoindependiente"/>
+        <w:spacing w:before="30" w:line="259" w:lineRule="auto"/>
+        <w:ind w:left="260" w:right="312"/>
+        <w:rPr>
+          <w:lang w:val="es-MX"/>
+        </w:rPr>
+      </w:pPr>
     </w:p>
     <w:p>
       <w:pPr>
@@ -3170,8 +3848,9 @@
           <w:lang w:val="es-MX"/>
         </w:rPr>
       </w:pPr>
-      <w:bookmarkStart w:id="8" w:name="Bibliography"/>
-      <w:bookmarkEnd w:id="8"/>
+      <w:bookmarkStart w:id="9" w:name="Bibliography"/>
+      <w:bookmarkEnd w:id="9"/>
+      <w:proofErr w:type="spellStart"/>
       <w:r>
         <w:rPr>
           <w:color w:val="2D74B5"/>
@@ -3181,6 +3860,7 @@
         <w:lastRenderedPageBreak/>
         <w:t>Bibliography</w:t>
       </w:r>
+      <w:proofErr w:type="spellEnd"/>
     </w:p>
     <w:p>
       <w:pPr>
@@ -3201,7 +3881,21 @@
         <w:rPr>
           <w:lang w:val="es-MX"/>
         </w:rPr>
-        <w:t>I/CD de una API serverless usando AWS Lambda”, trabajo de grado, Universidad Internacional de La Rioja.</w:t>
+        <w:t xml:space="preserve">I/CD de una API </w:t>
+      </w:r>
+      <w:proofErr w:type="spellStart"/>
+      <w:r>
+        <w:rPr>
+          <w:lang w:val="es-MX"/>
+        </w:rPr>
+        <w:t>serverless</w:t>
+      </w:r>
+      <w:proofErr w:type="spellEnd"/>
+      <w:r>
+        <w:rPr>
+          <w:lang w:val="es-MX"/>
+        </w:rPr>
+        <w:t xml:space="preserve"> usando AWS Lambda”, trabajo de grado, Universidad Internacional de La Rioja.</w:t>
       </w:r>
     </w:p>
     <w:p>
@@ -3217,7 +3911,35 @@
         <w:rPr>
           <w:lang w:val="es-MX"/>
         </w:rPr>
-        <w:t>[2] Moreno, J. “CI/CD en Infraestructura como código (IaC). Caso real en Amazon Web Services (AWS).”, trabajo de grado, Universitat Oberta de Catalunya, España.</w:t>
+        <w:t>[2] Moreno, J. “CI/CD en Infraestructura como código (</w:t>
+      </w:r>
+      <w:proofErr w:type="spellStart"/>
+      <w:r>
+        <w:rPr>
+          <w:lang w:val="es-MX"/>
+        </w:rPr>
+        <w:t>IaC</w:t>
+      </w:r>
+      <w:proofErr w:type="spellEnd"/>
+      <w:r>
+        <w:rPr>
+          <w:lang w:val="es-MX"/>
+        </w:rPr>
+        <w:t xml:space="preserve">). Caso real en Amazon Web Services (AWS).”, trabajo de grado, </w:t>
+      </w:r>
+      <w:proofErr w:type="spellStart"/>
+      <w:r>
+        <w:rPr>
+          <w:lang w:val="es-MX"/>
+        </w:rPr>
+        <w:t>Universitat</w:t>
+      </w:r>
+      <w:proofErr w:type="spellEnd"/>
+      <w:r>
+        <w:rPr>
+          <w:lang w:val="es-MX"/>
+        </w:rPr>
+        <w:t xml:space="preserve"> Oberta de Catalunya, España.</w:t>
       </w:r>
     </w:p>
     <w:sectPr>

--- a/L09_García_Hernández_Daniel.docx
+++ b/L09_García_Hernández_Daniel.docx
@@ -279,7 +279,6 @@
         </w:rPr>
         <w:t xml:space="preserve"> </w:t>
       </w:r>
-      <w:proofErr w:type="spellStart"/>
       <w:r>
         <w:rPr>
           <w:sz w:val="32"/>
@@ -287,7 +286,6 @@
         </w:rPr>
         <w:t>Architecture</w:t>
       </w:r>
-      <w:proofErr w:type="spellEnd"/>
       <w:r>
         <w:rPr>
           <w:spacing w:val="3"/>
@@ -445,7 +443,6 @@
         </w:rPr>
         <w:t xml:space="preserve"> </w:t>
       </w:r>
-      <w:proofErr w:type="spellStart"/>
       <w:r>
         <w:rPr>
           <w:sz w:val="32"/>
@@ -453,7 +450,6 @@
         </w:rPr>
         <w:t>Luthe</w:t>
       </w:r>
-      <w:proofErr w:type="spellEnd"/>
       <w:r>
         <w:rPr>
           <w:spacing w:val="-3"/>
@@ -558,7 +554,6 @@
           <w:lang w:val="es-MX"/>
         </w:rPr>
       </w:pPr>
-      <w:proofErr w:type="spellStart"/>
       <w:r>
         <w:rPr>
           <w:i/>
@@ -568,7 +563,6 @@
         <w:lastRenderedPageBreak/>
         <w:t>Keywords</w:t>
       </w:r>
-      <w:proofErr w:type="spellEnd"/>
       <w:r>
         <w:rPr>
           <w:i/>
@@ -596,7 +590,6 @@
       </w:pPr>
       <w:bookmarkStart w:id="0" w:name="Introduction"/>
       <w:bookmarkEnd w:id="0"/>
-      <w:proofErr w:type="spellStart"/>
       <w:r>
         <w:rPr>
           <w:color w:val="2D74B5"/>
@@ -605,7 +598,6 @@
         </w:rPr>
         <w:t>Introduction</w:t>
       </w:r>
-      <w:proofErr w:type="spellEnd"/>
     </w:p>
     <w:p>
       <w:pPr>
@@ -868,21 +860,7 @@
         <w:rPr>
           <w:lang w:val="es-MX"/>
         </w:rPr>
-        <w:t xml:space="preserve"> de GitHub a </w:t>
-      </w:r>
-      <w:proofErr w:type="spellStart"/>
-      <w:r>
-        <w:rPr>
-          <w:lang w:val="es-MX"/>
-        </w:rPr>
-        <w:t>ElasticBeanstalk</w:t>
-      </w:r>
-      <w:proofErr w:type="spellEnd"/>
-      <w:r>
-        <w:rPr>
-          <w:lang w:val="es-MX"/>
-        </w:rPr>
-        <w:t>.</w:t>
+        <w:t xml:space="preserve"> de GitHub a ElasticBeanstalk.</w:t>
       </w:r>
     </w:p>
     <w:p>
@@ -894,7 +872,6 @@
       </w:pPr>
       <w:bookmarkStart w:id="1" w:name="Theoretical_Framework"/>
       <w:bookmarkEnd w:id="1"/>
-      <w:proofErr w:type="spellStart"/>
       <w:r>
         <w:rPr>
           <w:color w:val="2D74B5"/>
@@ -902,7 +879,6 @@
         </w:rPr>
         <w:t>Theoretical</w:t>
       </w:r>
-      <w:proofErr w:type="spellEnd"/>
       <w:r>
         <w:rPr>
           <w:color w:val="2D74B5"/>
@@ -957,35 +933,7 @@
         <w:rPr>
           <w:lang w:val="es-MX"/>
         </w:rPr>
-        <w:t xml:space="preserve">frecidas por la </w:t>
-      </w:r>
-      <w:proofErr w:type="spellStart"/>
-      <w:r>
-        <w:rPr>
-          <w:lang w:val="es-MX"/>
-        </w:rPr>
-        <w:t>aequitectura</w:t>
-      </w:r>
-      <w:proofErr w:type="spellEnd"/>
-      <w:r>
-        <w:rPr>
-          <w:lang w:val="es-MX"/>
-        </w:rPr>
-        <w:t xml:space="preserve"> </w:t>
-      </w:r>
-      <w:proofErr w:type="spellStart"/>
-      <w:r>
-        <w:rPr>
-          <w:lang w:val="es-MX"/>
-        </w:rPr>
-        <w:t>serverless</w:t>
-      </w:r>
-      <w:proofErr w:type="spellEnd"/>
-      <w:r>
-        <w:rPr>
-          <w:lang w:val="es-MX"/>
-        </w:rPr>
-        <w:t>, ha dado lugar a un creciente desarrollo de este tipo de aplicaciones en Cloud Computing, por lo que surge la necesidad de contar con una referencia para la implementación de CI/CD que apoyen este tipo de desarrollo de aplicaciones, y por ende constituyan un aporte al ciclo DevOps.</w:t>
+        <w:t>frecidas por la aequitectura serverless, ha dado lugar a un creciente desarrollo de este tipo de aplicaciones en Cloud Computing, por lo que surge la necesidad de contar con una referencia para la implementación de CI/CD que apoyen este tipo de desarrollo de aplicaciones, y por ende constituyan un aporte al ciclo DevOps.</w:t>
       </w:r>
     </w:p>
     <w:p>
@@ -1001,119 +949,7 @@
         <w:rPr>
           <w:lang w:val="es-MX"/>
         </w:rPr>
-        <w:t xml:space="preserve">Dentro del entorno AWS, el desarrollador de aplicaciones sin servidor, puede hacer uso de la combinación de servicios como AWS </w:t>
-      </w:r>
-      <w:proofErr w:type="spellStart"/>
-      <w:r>
-        <w:rPr>
-          <w:lang w:val="es-MX"/>
-        </w:rPr>
-        <w:t>CodeCommit</w:t>
-      </w:r>
-      <w:proofErr w:type="spellEnd"/>
-      <w:r>
-        <w:rPr>
-          <w:lang w:val="es-MX"/>
-        </w:rPr>
-        <w:t xml:space="preserve">, AWS </w:t>
-      </w:r>
-      <w:proofErr w:type="spellStart"/>
-      <w:r>
-        <w:rPr>
-          <w:lang w:val="es-MX"/>
-        </w:rPr>
-        <w:t>CodePipeline</w:t>
-      </w:r>
-      <w:proofErr w:type="spellEnd"/>
-      <w:r>
-        <w:rPr>
-          <w:lang w:val="es-MX"/>
-        </w:rPr>
-        <w:t xml:space="preserve">, AWS </w:t>
-      </w:r>
-      <w:proofErr w:type="spellStart"/>
-      <w:r>
-        <w:rPr>
-          <w:lang w:val="es-MX"/>
-        </w:rPr>
-        <w:t>CodeBuild</w:t>
-      </w:r>
-      <w:proofErr w:type="spellEnd"/>
-      <w:r>
-        <w:rPr>
-          <w:lang w:val="es-MX"/>
-        </w:rPr>
-        <w:t xml:space="preserve">, AWS </w:t>
-      </w:r>
-      <w:proofErr w:type="spellStart"/>
-      <w:r>
-        <w:rPr>
-          <w:lang w:val="es-MX"/>
-        </w:rPr>
-        <w:t>CodeDeploy</w:t>
-      </w:r>
-      <w:proofErr w:type="spellEnd"/>
-      <w:r>
-        <w:rPr>
-          <w:lang w:val="es-MX"/>
-        </w:rPr>
-        <w:t xml:space="preserve"> y AWS </w:t>
-      </w:r>
-      <w:proofErr w:type="spellStart"/>
-      <w:r>
-        <w:rPr>
-          <w:lang w:val="es-MX"/>
-        </w:rPr>
-        <w:t>CloudFormation</w:t>
-      </w:r>
-      <w:proofErr w:type="spellEnd"/>
-      <w:r>
-        <w:rPr>
-          <w:lang w:val="es-MX"/>
-        </w:rPr>
-        <w:t xml:space="preserve"> para automatizar la construcción, pruebas y despliegue de aplicaciones </w:t>
-      </w:r>
-      <w:proofErr w:type="spellStart"/>
-      <w:r>
-        <w:rPr>
-          <w:lang w:val="es-MX"/>
-        </w:rPr>
-        <w:t>serverless</w:t>
-      </w:r>
-      <w:proofErr w:type="spellEnd"/>
-      <w:r>
-        <w:rPr>
-          <w:lang w:val="es-MX"/>
-        </w:rPr>
-        <w:t xml:space="preserve"> que están expresadas en plantillas construidas con AWS SAM (</w:t>
-      </w:r>
-      <w:proofErr w:type="spellStart"/>
-      <w:r>
-        <w:rPr>
-          <w:lang w:val="es-MX"/>
-        </w:rPr>
-        <w:t>Serverless</w:t>
-      </w:r>
-      <w:proofErr w:type="spellEnd"/>
-      <w:r>
-        <w:rPr>
-          <w:lang w:val="es-MX"/>
-        </w:rPr>
-        <w:t xml:space="preserve"> Application </w:t>
-      </w:r>
-      <w:proofErr w:type="spellStart"/>
-      <w:r>
-        <w:rPr>
-          <w:lang w:val="es-MX"/>
-        </w:rPr>
-        <w:t>Model</w:t>
-      </w:r>
-      <w:proofErr w:type="spellEnd"/>
-      <w:r>
-        <w:rPr>
-          <w:lang w:val="es-MX"/>
-        </w:rPr>
-        <w:t>).</w:t>
+        <w:t>Dentro del entorno AWS, el desarrollador de aplicaciones sin servidor, puede hacer uso de la combinación de servicios como AWS CodeCommit, AWS CodePipeline, AWS CodeBuild, AWS CodeDeploy y AWS CloudFormation para automatizar la construcción, pruebas y despliegue de aplicaciones serverless que están expresadas en plantillas construidas con AWS SAM (Serverless Application Model).</w:t>
       </w:r>
     </w:p>
     <w:p>
@@ -1173,21 +1009,7 @@
         <w:rPr>
           <w:lang w:val="es-MX"/>
         </w:rPr>
-        <w:t xml:space="preserve">CI/CD constituye la base para la metodología DevOps, donde desarrolladores y operaciones trabajan de manera colaborativa para asegurar el despliegue ágil y continuo de </w:t>
-      </w:r>
-      <w:proofErr w:type="spellStart"/>
-      <w:r>
-        <w:rPr>
-          <w:lang w:val="es-MX"/>
-        </w:rPr>
-        <w:t>sofware</w:t>
-      </w:r>
-      <w:proofErr w:type="spellEnd"/>
-      <w:r>
-        <w:rPr>
-          <w:lang w:val="es-MX"/>
-        </w:rPr>
-        <w:t xml:space="preserve"> de calidad, enfocados en agregar mejas continuas al proceso en cada iteración.</w:t>
+        <w:t>CI/CD constituye la base para la metodología DevOps, donde desarrolladores y operaciones trabajan de manera colaborativa para asegurar el despliegue ágil y continuo de sofware de calidad, enfocados en agregar mejas continuas al proceso en cada iteración.</w:t>
       </w:r>
     </w:p>
     <w:p>
@@ -1213,77 +1035,7 @@
         <w:rPr>
           <w:lang w:val="es-MX"/>
         </w:rPr>
-        <w:t xml:space="preserve">Por otro lado, Moreno [2] menciona que una de las partes mas relevantes cuando se esta codificando, si no la que más, es el repositorio de código y el uso que hacemos de este. </w:t>
-      </w:r>
-      <w:proofErr w:type="gramStart"/>
-      <w:r>
-        <w:rPr>
-          <w:lang w:val="es-MX"/>
-        </w:rPr>
-        <w:t>Tenemos que tener</w:t>
-      </w:r>
-      <w:proofErr w:type="gramEnd"/>
-      <w:r>
-        <w:rPr>
-          <w:lang w:val="es-MX"/>
-        </w:rPr>
-        <w:t xml:space="preserve"> en cuenta las funcionalidades que nos proporciona el sistema de gestión de versiones de código, la herramienta </w:t>
-      </w:r>
-      <w:proofErr w:type="spellStart"/>
-      <w:r>
-        <w:rPr>
-          <w:lang w:val="es-MX"/>
-        </w:rPr>
-        <w:t>git</w:t>
-      </w:r>
-      <w:proofErr w:type="spellEnd"/>
-      <w:r>
-        <w:rPr>
-          <w:lang w:val="es-MX"/>
-        </w:rPr>
-        <w:t xml:space="preserve"> es open </w:t>
-      </w:r>
-      <w:proofErr w:type="spellStart"/>
-      <w:r>
-        <w:rPr>
-          <w:lang w:val="es-MX"/>
-        </w:rPr>
-        <w:t>source</w:t>
-      </w:r>
-      <w:proofErr w:type="spellEnd"/>
-      <w:r>
-        <w:rPr>
-          <w:lang w:val="es-MX"/>
-        </w:rPr>
-        <w:t xml:space="preserve"> que </w:t>
-      </w:r>
-      <w:proofErr w:type="gramStart"/>
-      <w:r>
-        <w:rPr>
-          <w:lang w:val="es-MX"/>
-        </w:rPr>
-        <w:t>a día de hoy</w:t>
-      </w:r>
-      <w:proofErr w:type="gramEnd"/>
-      <w:r>
-        <w:rPr>
-          <w:lang w:val="es-MX"/>
-        </w:rPr>
-        <w:t xml:space="preserve"> es el sistema de control de versiones más usado por la comunidad y el standard de facto en cualquier organización. </w:t>
-      </w:r>
-      <w:proofErr w:type="gramStart"/>
-      <w:r>
-        <w:rPr>
-          <w:lang w:val="es-MX"/>
-        </w:rPr>
-        <w:t>Además</w:t>
-      </w:r>
-      <w:proofErr w:type="gramEnd"/>
-      <w:r>
-        <w:rPr>
-          <w:lang w:val="es-MX"/>
-        </w:rPr>
-        <w:t xml:space="preserve"> debemos de </w:t>
+        <w:t xml:space="preserve">Por otro lado, Moreno [2] menciona que una de las partes mas relevantes cuando se esta codificando, si no la que más, es el repositorio de código y el uso que hacemos de este. Tenemos que tener en cuenta las funcionalidades que nos proporciona el sistema de gestión de versiones de código, la herramienta git es open source que a día de hoy es el sistema de control de versiones más usado por la comunidad y el standard de facto en cualquier organización. Además debemos de </w:t>
       </w:r>
       <w:r>
         <w:rPr>
@@ -1313,7 +1065,6 @@
       </w:pPr>
       <w:bookmarkStart w:id="2" w:name="Architectural_diagram"/>
       <w:bookmarkEnd w:id="2"/>
-      <w:proofErr w:type="spellStart"/>
       <w:r>
         <w:rPr>
           <w:color w:val="2D74B5"/>
@@ -1321,7 +1072,6 @@
         </w:rPr>
         <w:t>Architectural</w:t>
       </w:r>
-      <w:proofErr w:type="spellEnd"/>
       <w:r>
         <w:rPr>
           <w:color w:val="2D74B5"/>
@@ -1330,7 +1080,6 @@
         </w:rPr>
         <w:t xml:space="preserve"> </w:t>
       </w:r>
-      <w:proofErr w:type="spellStart"/>
       <w:r>
         <w:rPr>
           <w:color w:val="2D74B5"/>
@@ -1339,7 +1088,6 @@
         </w:rPr>
         <w:t>diagram</w:t>
       </w:r>
-      <w:proofErr w:type="spellEnd"/>
     </w:p>
     <w:p>
       <w:pPr>
@@ -1398,7 +1146,6 @@
       </w:pPr>
       <w:bookmarkStart w:id="3" w:name="Practice_Development"/>
       <w:bookmarkEnd w:id="3"/>
-      <w:proofErr w:type="spellStart"/>
       <w:r>
         <w:rPr>
           <w:color w:val="2D74B5"/>
@@ -1406,7 +1153,6 @@
         </w:rPr>
         <w:t>Practice</w:t>
       </w:r>
-      <w:proofErr w:type="spellEnd"/>
       <w:r>
         <w:rPr>
           <w:color w:val="2D74B5"/>
@@ -1415,7 +1161,6 @@
         </w:rPr>
         <w:t xml:space="preserve"> </w:t>
       </w:r>
-      <w:proofErr w:type="spellStart"/>
       <w:r>
         <w:rPr>
           <w:color w:val="2D74B5"/>
@@ -1424,30 +1169,21 @@
         </w:rPr>
         <w:t>Development</w:t>
       </w:r>
-      <w:proofErr w:type="spellEnd"/>
-    </w:p>
-    <w:p>
-      <w:pPr>
-        <w:pStyle w:val="Textoindependiente"/>
-        <w:spacing w:before="30" w:line="259" w:lineRule="auto"/>
-        <w:ind w:left="260" w:right="312"/>
-        <w:rPr>
-          <w:lang w:val="es-MX"/>
-        </w:rPr>
-      </w:pPr>
-      <w:proofErr w:type="spellStart"/>
-      <w:r>
-        <w:rPr>
-          <w:lang w:val="es-MX"/>
-        </w:rPr>
-        <w:t>Version</w:t>
-      </w:r>
-      <w:proofErr w:type="spellEnd"/>
-      <w:r>
-        <w:rPr>
-          <w:lang w:val="es-MX"/>
-        </w:rPr>
-        <w:t xml:space="preserve"> control</w:t>
+    </w:p>
+    <w:p>
+      <w:pPr>
+        <w:pStyle w:val="Textoindependiente"/>
+        <w:spacing w:before="30" w:line="259" w:lineRule="auto"/>
+        <w:ind w:left="260" w:right="312"/>
+        <w:rPr>
+          <w:lang w:val="es-MX"/>
+        </w:rPr>
+      </w:pPr>
+      <w:r>
+        <w:rPr>
+          <w:lang w:val="es-MX"/>
+        </w:rPr>
+        <w:t>Version control</w:t>
       </w:r>
     </w:p>
     <w:p>
@@ -1469,21 +1205,7 @@
         <w:rPr>
           <w:lang w:val="es-MX"/>
         </w:rPr>
-        <w:t xml:space="preserve">ace es instalar </w:t>
-      </w:r>
-      <w:proofErr w:type="spellStart"/>
-      <w:r>
-        <w:rPr>
-          <w:lang w:val="es-MX"/>
-        </w:rPr>
-        <w:t>git</w:t>
-      </w:r>
-      <w:proofErr w:type="spellEnd"/>
-      <w:r>
-        <w:rPr>
-          <w:lang w:val="es-MX"/>
-        </w:rPr>
-        <w:t xml:space="preserve"> en la computadora local y configurar nombre y correo electrónico.</w:t>
+        <w:t>ace es instalar git en la computadora local y configurar nombre y correo electrónico.</w:t>
       </w:r>
     </w:p>
     <w:p>
@@ -1566,35 +1288,7 @@
         <w:rPr>
           <w:lang w:val="es-MX"/>
         </w:rPr>
-        <w:t xml:space="preserve">rchivo </w:t>
-      </w:r>
-      <w:proofErr w:type="spellStart"/>
-      <w:r>
-        <w:rPr>
-          <w:lang w:val="es-MX"/>
-        </w:rPr>
-        <w:t>versions</w:t>
-      </w:r>
-      <w:proofErr w:type="spellEnd"/>
-      <w:r>
-        <w:rPr>
-          <w:lang w:val="es-MX"/>
-        </w:rPr>
-        <w:t xml:space="preserve"> y se realiza el </w:t>
-      </w:r>
-      <w:proofErr w:type="spellStart"/>
-      <w:r>
-        <w:rPr>
-          <w:lang w:val="es-MX"/>
-        </w:rPr>
-        <w:t>commit</w:t>
-      </w:r>
-      <w:proofErr w:type="spellEnd"/>
-      <w:r>
-        <w:rPr>
-          <w:lang w:val="es-MX"/>
-        </w:rPr>
-        <w:t xml:space="preserve"> en cada una de ellas.</w:t>
+        <w:t>rchivo versions y se realiza el commit en cada una de ellas.</w:t>
       </w:r>
     </w:p>
     <w:p>
@@ -1662,103 +1356,33 @@
         <w:rPr>
           <w:lang w:val="es-MX"/>
         </w:rPr>
-        <w:t xml:space="preserve">En la imagen podemos observar las versiones del repositorio y vemos que efectivamente se realizaron los 3 </w:t>
-      </w:r>
-      <w:proofErr w:type="spellStart"/>
-      <w:r>
-        <w:rPr>
-          <w:lang w:val="es-MX"/>
-        </w:rPr>
-        <w:t>commits</w:t>
-      </w:r>
-      <w:proofErr w:type="spellEnd"/>
-      <w:r>
-        <w:rPr>
-          <w:lang w:val="es-MX"/>
-        </w:rPr>
-        <w:t>.</w:t>
-      </w:r>
-    </w:p>
-    <w:p>
-      <w:pPr>
-        <w:pStyle w:val="Textoindependiente"/>
-        <w:spacing w:before="30" w:line="259" w:lineRule="auto"/>
-        <w:ind w:left="260" w:right="312"/>
-        <w:rPr>
-          <w:lang w:val="es-MX"/>
-        </w:rPr>
-      </w:pPr>
-    </w:p>
-    <w:p>
-      <w:pPr>
-        <w:pStyle w:val="Textoindependiente"/>
-        <w:spacing w:before="30" w:line="259" w:lineRule="auto"/>
-        <w:ind w:left="260" w:right="312"/>
-        <w:rPr>
-          <w:lang w:val="es-MX"/>
-        </w:rPr>
-      </w:pPr>
-      <w:r>
-        <w:rPr>
-          <w:lang w:val="es-MX"/>
-        </w:rPr>
-        <w:t xml:space="preserve">Después de esto, se crea un nuevo repositorio en </w:t>
-      </w:r>
-      <w:proofErr w:type="spellStart"/>
-      <w:r>
-        <w:rPr>
-          <w:lang w:val="es-MX"/>
-        </w:rPr>
-        <w:t>github</w:t>
-      </w:r>
-      <w:proofErr w:type="spellEnd"/>
-      <w:r>
-        <w:rPr>
-          <w:lang w:val="es-MX"/>
-        </w:rPr>
-        <w:t xml:space="preserve">, y dentro de nuestro repositorio local se conecta por medio de </w:t>
-      </w:r>
-      <w:proofErr w:type="spellStart"/>
-      <w:r>
-        <w:rPr>
-          <w:lang w:val="es-MX"/>
-        </w:rPr>
-        <w:t>Add</w:t>
-      </w:r>
-      <w:proofErr w:type="spellEnd"/>
-      <w:r>
-        <w:rPr>
-          <w:lang w:val="es-MX"/>
-        </w:rPr>
-        <w:t xml:space="preserve"> </w:t>
-      </w:r>
-      <w:proofErr w:type="gramStart"/>
-      <w:r>
-        <w:rPr>
-          <w:lang w:val="es-MX"/>
-        </w:rPr>
-        <w:t>Hub</w:t>
-      </w:r>
-      <w:proofErr w:type="gramEnd"/>
-      <w:r>
-        <w:rPr>
-          <w:lang w:val="es-MX"/>
-        </w:rPr>
-        <w:t xml:space="preserve"> y se suben nuestros archivos por medio del </w:t>
-      </w:r>
-      <w:proofErr w:type="spellStart"/>
-      <w:r>
-        <w:rPr>
-          <w:lang w:val="es-MX"/>
-        </w:rPr>
-        <w:t>push</w:t>
-      </w:r>
-      <w:proofErr w:type="spellEnd"/>
-      <w:r>
-        <w:rPr>
-          <w:lang w:val="es-MX"/>
-        </w:rPr>
-        <w:t>.</w:t>
+        <w:t>En la imagen podemos observar las versiones del repositorio y vemos que efectivamente se realizaron los 3 commits.</w:t>
+      </w:r>
+    </w:p>
+    <w:p>
+      <w:pPr>
+        <w:pStyle w:val="Textoindependiente"/>
+        <w:spacing w:before="30" w:line="259" w:lineRule="auto"/>
+        <w:ind w:left="260" w:right="312"/>
+        <w:rPr>
+          <w:lang w:val="es-MX"/>
+        </w:rPr>
+      </w:pPr>
+    </w:p>
+    <w:p>
+      <w:pPr>
+        <w:pStyle w:val="Textoindependiente"/>
+        <w:spacing w:before="30" w:line="259" w:lineRule="auto"/>
+        <w:ind w:left="260" w:right="312"/>
+        <w:rPr>
+          <w:lang w:val="es-MX"/>
+        </w:rPr>
+      </w:pPr>
+      <w:r>
+        <w:rPr>
+          <w:lang w:val="es-MX"/>
+        </w:rPr>
+        <w:t>Después de esto, se crea un nuevo repositorio en github, y dentro de nuestro repositorio local se conecta por medio de Add Hub y se suben nuestros archivos por medio del push.</w:t>
       </w:r>
     </w:p>
     <w:p>
@@ -1835,21 +1459,7 @@
         <w:rPr>
           <w:lang w:val="es-MX"/>
         </w:rPr>
-        <w:t xml:space="preserve">Para corroborar que efectivamente se subieron los cambios a </w:t>
-      </w:r>
-      <w:proofErr w:type="spellStart"/>
-      <w:r>
-        <w:rPr>
-          <w:lang w:val="es-MX"/>
-        </w:rPr>
-        <w:t>Github</w:t>
-      </w:r>
-      <w:proofErr w:type="spellEnd"/>
-      <w:r>
-        <w:rPr>
-          <w:lang w:val="es-MX"/>
-        </w:rPr>
-        <w:t xml:space="preserve"> abrimos en el navegador el repositorio.</w:t>
+        <w:t>Para corroborar que efectivamente se subieron los cambios a Github abrimos en el navegador el repositorio.</w:t>
       </w:r>
     </w:p>
     <w:p>
@@ -1917,61 +1527,33 @@
         <w:rPr>
           <w:lang w:val="es-MX"/>
         </w:rPr>
-        <w:t xml:space="preserve">Y observamos que efectivamente tenemos los 3 </w:t>
-      </w:r>
-      <w:proofErr w:type="spellStart"/>
-      <w:r>
-        <w:rPr>
-          <w:lang w:val="es-MX"/>
-        </w:rPr>
-        <w:t>commits</w:t>
-      </w:r>
-      <w:proofErr w:type="spellEnd"/>
-      <w:r>
-        <w:rPr>
-          <w:lang w:val="es-MX"/>
-        </w:rPr>
-        <w:t xml:space="preserve"> que se realizaron.</w:t>
-      </w:r>
-    </w:p>
-    <w:p>
-      <w:pPr>
-        <w:pStyle w:val="Textoindependiente"/>
-        <w:spacing w:before="30" w:line="259" w:lineRule="auto"/>
-        <w:ind w:left="260" w:right="312"/>
-        <w:rPr>
-          <w:lang w:val="es-MX"/>
-        </w:rPr>
-      </w:pPr>
-    </w:p>
-    <w:p>
-      <w:pPr>
-        <w:pStyle w:val="Textoindependiente"/>
-        <w:spacing w:before="30" w:line="259" w:lineRule="auto"/>
-        <w:ind w:left="260" w:right="312"/>
-        <w:rPr>
-          <w:lang w:val="es-MX"/>
-        </w:rPr>
-      </w:pPr>
-      <w:r>
-        <w:rPr>
-          <w:lang w:val="es-MX"/>
-        </w:rPr>
-        <w:t xml:space="preserve">Después, para cada sección del presente documento se subirá un </w:t>
-      </w:r>
-      <w:proofErr w:type="spellStart"/>
-      <w:r>
-        <w:rPr>
-          <w:lang w:val="es-MX"/>
-        </w:rPr>
-        <w:t>commit</w:t>
-      </w:r>
-      <w:proofErr w:type="spellEnd"/>
-      <w:r>
-        <w:rPr>
-          <w:lang w:val="es-MX"/>
-        </w:rPr>
-        <w:t>.</w:t>
+        <w:t>Y observamos que efectivamente tenemos los 3 commits que se realizaron.</w:t>
+      </w:r>
+    </w:p>
+    <w:p>
+      <w:pPr>
+        <w:pStyle w:val="Textoindependiente"/>
+        <w:spacing w:before="30" w:line="259" w:lineRule="auto"/>
+        <w:ind w:left="260" w:right="312"/>
+        <w:rPr>
+          <w:lang w:val="es-MX"/>
+        </w:rPr>
+      </w:pPr>
+    </w:p>
+    <w:p>
+      <w:pPr>
+        <w:pStyle w:val="Textoindependiente"/>
+        <w:spacing w:before="30" w:line="259" w:lineRule="auto"/>
+        <w:ind w:left="260" w:right="312"/>
+        <w:rPr>
+          <w:lang w:val="es-MX"/>
+        </w:rPr>
+      </w:pPr>
+      <w:r>
+        <w:rPr>
+          <w:lang w:val="es-MX"/>
+        </w:rPr>
+        <w:t>Después, para cada sección del presente documento se subirá un commit.</w:t>
       </w:r>
     </w:p>
     <w:p>
@@ -2112,42 +1694,12 @@
           <w:lang w:val="es-MX"/>
         </w:rPr>
       </w:pPr>
-      <w:proofErr w:type="spellStart"/>
-      <w:r>
-        <w:rPr>
-          <w:lang w:val="es-MX"/>
-        </w:rPr>
-        <w:t>Continuous</w:t>
-      </w:r>
-      <w:proofErr w:type="spellEnd"/>
-      <w:r>
-        <w:rPr>
-          <w:lang w:val="es-MX"/>
-        </w:rPr>
-        <w:t xml:space="preserve"> </w:t>
-      </w:r>
-      <w:proofErr w:type="spellStart"/>
-      <w:r>
-        <w:rPr>
-          <w:lang w:val="es-MX"/>
-        </w:rPr>
-        <w:t>deployment</w:t>
-      </w:r>
-      <w:proofErr w:type="spellEnd"/>
-      <w:r>
-        <w:rPr>
-          <w:lang w:val="es-MX"/>
-        </w:rPr>
-        <w:t xml:space="preserve"> </w:t>
-      </w:r>
-      <w:proofErr w:type="spellStart"/>
-      <w:r>
-        <w:rPr>
-          <w:lang w:val="es-MX"/>
-        </w:rPr>
-        <w:t>environment</w:t>
-      </w:r>
-      <w:proofErr w:type="spellEnd"/>
+      <w:r>
+        <w:rPr>
+          <w:lang w:val="es-MX"/>
+        </w:rPr>
+        <w:t>Continuous deployment environment</w:t>
+      </w:r>
     </w:p>
     <w:p>
       <w:pPr>
@@ -2168,65 +1720,23 @@
         <w:rPr>
           <w:lang w:val="es-MX"/>
         </w:rPr>
-        <w:t xml:space="preserve">ace es crear el </w:t>
-      </w:r>
-      <w:proofErr w:type="spellStart"/>
-      <w:r>
-        <w:rPr>
-          <w:lang w:val="es-MX"/>
-        </w:rPr>
-        <w:t>environment</w:t>
-      </w:r>
-      <w:proofErr w:type="spellEnd"/>
-      <w:r>
-        <w:rPr>
-          <w:lang w:val="es-MX"/>
-        </w:rPr>
-        <w:t xml:space="preserve"> y aplicación dentro de Amazon </w:t>
-      </w:r>
-      <w:proofErr w:type="spellStart"/>
-      <w:r>
-        <w:rPr>
-          <w:lang w:val="es-MX"/>
-        </w:rPr>
-        <w:t>ElasticBeanstalk</w:t>
-      </w:r>
-      <w:proofErr w:type="spellEnd"/>
-      <w:r>
-        <w:rPr>
-          <w:lang w:val="es-MX"/>
-        </w:rPr>
-        <w:t>.</w:t>
-      </w:r>
-    </w:p>
-    <w:p>
-      <w:pPr>
-        <w:pStyle w:val="Textoindependiente"/>
-        <w:spacing w:before="30" w:line="259" w:lineRule="auto"/>
-        <w:ind w:left="260" w:right="312"/>
-        <w:rPr>
-          <w:lang w:val="es-MX"/>
-        </w:rPr>
-      </w:pPr>
-      <w:r>
-        <w:rPr>
-          <w:lang w:val="es-MX"/>
-        </w:rPr>
-        <w:t xml:space="preserve">En donde se crea la aplicación dentro de </w:t>
-      </w:r>
-      <w:proofErr w:type="spellStart"/>
-      <w:r>
-        <w:rPr>
-          <w:lang w:val="es-MX"/>
-        </w:rPr>
-        <w:t>Nodejs</w:t>
-      </w:r>
-      <w:proofErr w:type="spellEnd"/>
-      <w:r>
-        <w:rPr>
-          <w:lang w:val="es-MX"/>
-        </w:rPr>
-        <w:t>.</w:t>
+        <w:t>ace es crear el environment y aplicación dentro de Amazon ElasticBeanstalk.</w:t>
+      </w:r>
+    </w:p>
+    <w:p>
+      <w:pPr>
+        <w:pStyle w:val="Textoindependiente"/>
+        <w:spacing w:before="30" w:line="259" w:lineRule="auto"/>
+        <w:ind w:left="260" w:right="312"/>
+        <w:rPr>
+          <w:lang w:val="es-MX"/>
+        </w:rPr>
+      </w:pPr>
+      <w:r>
+        <w:rPr>
+          <w:lang w:val="es-MX"/>
+        </w:rPr>
+        <w:t>En donde se crea la aplicación dentro de Nodejs.</w:t>
       </w:r>
     </w:p>
     <w:p>
@@ -2319,21 +1829,7 @@
         <w:rPr>
           <w:lang w:val="es-MX"/>
         </w:rPr>
-        <w:t xml:space="preserve">Después se procede a crear un nuevo repositorio en donde se suben los archivos de la aplicación </w:t>
-      </w:r>
-      <w:proofErr w:type="spellStart"/>
-      <w:r>
-        <w:rPr>
-          <w:lang w:val="es-MX"/>
-        </w:rPr>
-        <w:t>Nodejs</w:t>
-      </w:r>
-      <w:proofErr w:type="spellEnd"/>
-      <w:r>
-        <w:rPr>
-          <w:lang w:val="es-MX"/>
-        </w:rPr>
-        <w:t>.</w:t>
+        <w:t>Después se procede a crear un nuevo repositorio en donde se suben los archivos de la aplicación Nodejs.</w:t>
       </w:r>
     </w:p>
     <w:p>
@@ -2401,21 +1897,7 @@
           <w:lang w:val="es-MX"/>
         </w:rPr>
         <w:lastRenderedPageBreak/>
-        <w:t xml:space="preserve">Una vez teniendo esto se crea el </w:t>
-      </w:r>
-      <w:proofErr w:type="spellStart"/>
-      <w:r>
-        <w:rPr>
-          <w:lang w:val="es-MX"/>
-        </w:rPr>
-        <w:t>codepipeline</w:t>
-      </w:r>
-      <w:proofErr w:type="spellEnd"/>
-      <w:r>
-        <w:rPr>
-          <w:lang w:val="es-MX"/>
-        </w:rPr>
-        <w:t>.</w:t>
+        <w:t>Una vez teniendo esto se crea el codepipeline.</w:t>
       </w:r>
     </w:p>
     <w:p>
@@ -2481,49 +1963,7 @@
         <w:rPr>
           <w:lang w:val="es-MX"/>
         </w:rPr>
-        <w:t xml:space="preserve">Dicho pipeline extrae la información de </w:t>
-      </w:r>
-      <w:proofErr w:type="spellStart"/>
-      <w:r>
-        <w:rPr>
-          <w:lang w:val="es-MX"/>
-        </w:rPr>
-        <w:t>Github</w:t>
-      </w:r>
-      <w:proofErr w:type="spellEnd"/>
-      <w:r>
-        <w:rPr>
-          <w:lang w:val="es-MX"/>
-        </w:rPr>
-        <w:t xml:space="preserve"> y despliégala nueva aplicación por medio de </w:t>
-      </w:r>
-      <w:proofErr w:type="spellStart"/>
-      <w:r>
-        <w:rPr>
-          <w:lang w:val="es-MX"/>
-        </w:rPr>
-        <w:t>Elastic</w:t>
-      </w:r>
-      <w:proofErr w:type="spellEnd"/>
-      <w:r>
-        <w:rPr>
-          <w:lang w:val="es-MX"/>
-        </w:rPr>
-        <w:t xml:space="preserve"> </w:t>
-      </w:r>
-      <w:proofErr w:type="spellStart"/>
-      <w:r>
-        <w:rPr>
-          <w:lang w:val="es-MX"/>
-        </w:rPr>
-        <w:t>Beanstalk</w:t>
-      </w:r>
-      <w:proofErr w:type="spellEnd"/>
-      <w:r>
-        <w:rPr>
-          <w:lang w:val="es-MX"/>
-        </w:rPr>
-        <w:t>.</w:t>
+        <w:t>Dicho pipeline extrae la información de Github y despliégala nueva aplicación por medio de Elastic Beanstalk.</w:t>
       </w:r>
     </w:p>
     <w:p>
@@ -2625,75 +2065,33 @@
         <w:rPr>
           <w:lang w:val="es-MX"/>
         </w:rPr>
-        <w:t xml:space="preserve">Una vez teniendo </w:t>
-      </w:r>
-      <w:proofErr w:type="gramStart"/>
-      <w:r>
-        <w:rPr>
-          <w:lang w:val="es-MX"/>
-        </w:rPr>
-        <w:t>el todos nuestros servicios configurados</w:t>
-      </w:r>
-      <w:proofErr w:type="gramEnd"/>
-      <w:r>
-        <w:rPr>
-          <w:lang w:val="es-MX"/>
-        </w:rPr>
-        <w:t xml:space="preserve">, se edita el código desde </w:t>
-      </w:r>
-      <w:proofErr w:type="spellStart"/>
-      <w:r>
-        <w:rPr>
-          <w:lang w:val="es-MX"/>
-        </w:rPr>
-        <w:t>github</w:t>
-      </w:r>
-      <w:proofErr w:type="spellEnd"/>
-      <w:r>
-        <w:rPr>
-          <w:lang w:val="es-MX"/>
-        </w:rPr>
-        <w:t xml:space="preserve"> para cambiar el fondo de la aplicación a azul.</w:t>
-      </w:r>
-    </w:p>
-    <w:p>
-      <w:pPr>
-        <w:pStyle w:val="Textoindependiente"/>
-        <w:spacing w:before="30" w:line="259" w:lineRule="auto"/>
-        <w:ind w:left="260" w:right="312"/>
-        <w:rPr>
-          <w:lang w:val="es-MX"/>
-        </w:rPr>
-      </w:pPr>
-    </w:p>
-    <w:p>
-      <w:pPr>
-        <w:pStyle w:val="Textoindependiente"/>
-        <w:spacing w:before="30" w:line="259" w:lineRule="auto"/>
-        <w:ind w:left="260" w:right="312"/>
-        <w:rPr>
-          <w:lang w:val="es-MX"/>
-        </w:rPr>
-      </w:pPr>
-      <w:r>
-        <w:rPr>
-          <w:lang w:val="es-MX"/>
-        </w:rPr>
-        <w:t xml:space="preserve">Refrescamos la ventana de Pipeline y observamos que se está ejecutando un nuevo </w:t>
-      </w:r>
-      <w:proofErr w:type="spellStart"/>
-      <w:r>
-        <w:rPr>
-          <w:lang w:val="es-MX"/>
-        </w:rPr>
-        <w:t>deploy</w:t>
-      </w:r>
-      <w:proofErr w:type="spellEnd"/>
-      <w:r>
-        <w:rPr>
-          <w:lang w:val="es-MX"/>
-        </w:rPr>
-        <w:t>.</w:t>
+        <w:t>Una vez teniendo el todos nuestros servicios configurados, se edita el código desde github para cambiar el fondo de la aplicación a azul.</w:t>
+      </w:r>
+    </w:p>
+    <w:p>
+      <w:pPr>
+        <w:pStyle w:val="Textoindependiente"/>
+        <w:spacing w:before="30" w:line="259" w:lineRule="auto"/>
+        <w:ind w:left="260" w:right="312"/>
+        <w:rPr>
+          <w:lang w:val="es-MX"/>
+        </w:rPr>
+      </w:pPr>
+    </w:p>
+    <w:p>
+      <w:pPr>
+        <w:pStyle w:val="Textoindependiente"/>
+        <w:spacing w:before="30" w:line="259" w:lineRule="auto"/>
+        <w:ind w:left="260" w:right="312"/>
+        <w:rPr>
+          <w:lang w:val="es-MX"/>
+        </w:rPr>
+      </w:pPr>
+      <w:r>
+        <w:rPr>
+          <w:lang w:val="es-MX"/>
+        </w:rPr>
+        <w:t>Refrescamos la ventana de Pipeline y observamos que se está ejecutando un nuevo deploy.</w:t>
       </w:r>
     </w:p>
     <w:p>
@@ -2776,21 +2174,7 @@
         <w:rPr>
           <w:lang w:val="es-MX"/>
         </w:rPr>
-        <w:t xml:space="preserve">Volvemos a lanzar la aplicación por medio de </w:t>
-      </w:r>
-      <w:proofErr w:type="spellStart"/>
-      <w:r>
-        <w:rPr>
-          <w:lang w:val="es-MX"/>
-        </w:rPr>
-        <w:t>beanstalk</w:t>
-      </w:r>
-      <w:proofErr w:type="spellEnd"/>
-      <w:r>
-        <w:rPr>
-          <w:lang w:val="es-MX"/>
-        </w:rPr>
-        <w:t xml:space="preserve"> y observamos que efectivamente se cambió el fondo de pantalla a azul.</w:t>
+        <w:t>Volvemos a lanzar la aplicación por medio de beanstalk y observamos que efectivamente se cambió el fondo de pantalla a azul.</w:t>
       </w:r>
     </w:p>
     <w:p>
@@ -2882,7 +2266,6 @@
       </w:pPr>
       <w:bookmarkStart w:id="4" w:name="Problems_and_Solutions"/>
       <w:bookmarkEnd w:id="4"/>
-      <w:proofErr w:type="spellStart"/>
       <w:r>
         <w:rPr>
           <w:color w:val="2D74B5"/>
@@ -2890,7 +2273,6 @@
         </w:rPr>
         <w:t>Problems</w:t>
       </w:r>
-      <w:proofErr w:type="spellEnd"/>
       <w:r>
         <w:rPr>
           <w:color w:val="2D74B5"/>
@@ -2912,18 +2294,8 @@
           <w:spacing w:val="-2"/>
           <w:lang w:val="es-MX"/>
         </w:rPr>
-        <w:t xml:space="preserve"> </w:t>
-      </w:r>
-      <w:proofErr w:type="spellStart"/>
-      <w:r>
-        <w:rPr>
-          <w:color w:val="2D74B5"/>
-          <w:spacing w:val="-2"/>
-          <w:lang w:val="es-MX"/>
-        </w:rPr>
-        <w:t>Solutions</w:t>
-      </w:r>
-      <w:proofErr w:type="spellEnd"/>
+        <w:t xml:space="preserve"> Solutions</w:t>
+      </w:r>
     </w:p>
     <w:p>
       <w:pPr>
@@ -2944,21 +2316,7 @@
         <w:rPr>
           <w:lang w:val="es-MX"/>
         </w:rPr>
-        <w:t xml:space="preserve">l Pipeline no pude conectarme a </w:t>
-      </w:r>
-      <w:proofErr w:type="spellStart"/>
-      <w:r>
-        <w:rPr>
-          <w:lang w:val="es-MX"/>
-        </w:rPr>
-        <w:t>github</w:t>
-      </w:r>
-      <w:proofErr w:type="spellEnd"/>
-      <w:r>
-        <w:rPr>
-          <w:lang w:val="es-MX"/>
-        </w:rPr>
-        <w:t xml:space="preserve"> por usar la cuenta de estudiante.</w:t>
+        <w:t>l Pipeline no pude conectarme a github por usar la cuenta de estudiante.</w:t>
       </w:r>
     </w:p>
     <w:p>
@@ -3166,21 +2524,7 @@
         <w:rPr>
           <w:lang w:val="es-MX"/>
         </w:rPr>
-        <w:t xml:space="preserve">btenido en el presente laboratorio fue utilizar de manera exitosa la consola de </w:t>
-      </w:r>
-      <w:proofErr w:type="spellStart"/>
-      <w:r>
-        <w:rPr>
-          <w:lang w:val="es-MX"/>
-        </w:rPr>
-        <w:t>git</w:t>
-      </w:r>
-      <w:proofErr w:type="spellEnd"/>
-      <w:r>
-        <w:rPr>
-          <w:lang w:val="es-MX"/>
-        </w:rPr>
-        <w:t xml:space="preserve"> de manera local, así como subir 3 versiones de un archivo a GitHub.</w:t>
+        <w:t>btenido en el presente laboratorio fue utilizar de manera exitosa la consola de git de manera local, así como subir 3 versiones de un archivo a GitHub.</w:t>
       </w:r>
     </w:p>
     <w:p>
@@ -3290,21 +2634,7 @@
         <w:rPr>
           <w:lang w:val="es-MX"/>
         </w:rPr>
-        <w:t xml:space="preserve">El segundo resultado obtenido fue realizar una actualización al código de una aplicación la cual su código está almacenado dentro de GitHub, esto se logró conectando dicho código con </w:t>
-      </w:r>
-      <w:proofErr w:type="spellStart"/>
-      <w:r>
-        <w:rPr>
-          <w:lang w:val="es-MX"/>
-        </w:rPr>
-        <w:t>Elasticbeanstalk</w:t>
-      </w:r>
-      <w:proofErr w:type="spellEnd"/>
-      <w:r>
-        <w:rPr>
-          <w:lang w:val="es-MX"/>
-        </w:rPr>
-        <w:t xml:space="preserve"> y aplicando las actualizaciones por medio de Pipeline.</w:t>
+        <w:t>El segundo resultado obtenido fue realizar una actualización al código de una aplicación la cual su código está almacenado dentro de GitHub, esto se logró conectando dicho código con Elasticbeanstalk y aplicando las actualizaciones por medio de Pipeline.</w:t>
       </w:r>
     </w:p>
     <w:p>
@@ -3389,21 +2719,7 @@
         <w:rPr>
           <w:lang w:val="es-MX"/>
         </w:rPr>
-        <w:t xml:space="preserve">observar como se ejecutó de manera correcta el cambio del código en el dominio de nuestra aplicación de </w:t>
-      </w:r>
-      <w:proofErr w:type="spellStart"/>
-      <w:r>
-        <w:rPr>
-          <w:lang w:val="es-MX"/>
-        </w:rPr>
-        <w:t>Beanstalk</w:t>
-      </w:r>
-      <w:proofErr w:type="spellEnd"/>
-      <w:r>
-        <w:rPr>
-          <w:lang w:val="es-MX"/>
-        </w:rPr>
-        <w:t>.</w:t>
+        <w:t>observar como se ejecutó de manera correcta el cambio del código en el dominio de nuestra aplicación de Beanstalk.</w:t>
       </w:r>
     </w:p>
     <w:p>
@@ -3462,21 +2778,7 @@
         <w:rPr>
           <w:lang w:val="es-MX"/>
         </w:rPr>
-        <w:t xml:space="preserve">otizados dentro de la región US </w:t>
-      </w:r>
-      <w:proofErr w:type="spellStart"/>
-      <w:r>
-        <w:rPr>
-          <w:lang w:val="es-MX"/>
-        </w:rPr>
-        <w:t>east</w:t>
-      </w:r>
-      <w:proofErr w:type="spellEnd"/>
-      <w:r>
-        <w:rPr>
-          <w:lang w:val="es-MX"/>
-        </w:rPr>
-        <w:t xml:space="preserve"> (N. Virginia).</w:t>
+        <w:t>otizados dentro de la región US east (N. Virginia).</w:t>
       </w:r>
     </w:p>
     <w:p>
@@ -3488,33 +2790,11 @@
           <w:lang w:val="es-MX"/>
         </w:rPr>
       </w:pPr>
-      <w:proofErr w:type="spellStart"/>
-      <w:r>
-        <w:rPr>
-          <w:lang w:val="es-MX"/>
-        </w:rPr>
-        <w:t>Code</w:t>
-      </w:r>
-      <w:proofErr w:type="spellEnd"/>
-      <w:r>
-        <w:rPr>
-          <w:lang w:val="es-MX"/>
-        </w:rPr>
-        <w:t xml:space="preserve"> pipeline 1 </w:t>
-      </w:r>
-      <w:proofErr w:type="spellStart"/>
-      <w:r>
-        <w:rPr>
-          <w:lang w:val="es-MX"/>
-        </w:rPr>
-        <w:t>type</w:t>
-      </w:r>
-      <w:proofErr w:type="spellEnd"/>
-      <w:r>
-        <w:rPr>
-          <w:lang w:val="es-MX"/>
-        </w:rPr>
-        <w:t xml:space="preserve"> V1.</w:t>
+      <w:r>
+        <w:rPr>
+          <w:lang w:val="es-MX"/>
+        </w:rPr>
+        <w:t>Code pipeline 1 type V1.</w:t>
       </w:r>
     </w:p>
     <w:p>
@@ -3590,55 +2870,13 @@
         <w:rPr>
           <w:lang w:val="es-MX"/>
         </w:rPr>
-        <w:t xml:space="preserve">Instancia EC2 Linux t3.micro US-East (N. </w:t>
-      </w:r>
-      <w:proofErr w:type="gramStart"/>
-      <w:r>
-        <w:rPr>
-          <w:lang w:val="es-MX"/>
-        </w:rPr>
-        <w:t>Virginia)  On</w:t>
-      </w:r>
-      <w:proofErr w:type="gramEnd"/>
-      <w:r>
-        <w:rPr>
-          <w:lang w:val="es-MX"/>
-        </w:rPr>
-        <w:t xml:space="preserve"> </w:t>
-      </w:r>
-      <w:proofErr w:type="spellStart"/>
-      <w:r>
-        <w:rPr>
-          <w:lang w:val="es-MX"/>
-        </w:rPr>
-        <w:t>Demand</w:t>
-      </w:r>
-      <w:proofErr w:type="spellEnd"/>
-      <w:r>
-        <w:rPr>
-          <w:lang w:val="es-MX"/>
-        </w:rPr>
-        <w:t xml:space="preserve"> 100% de uso</w:t>
-      </w:r>
-      <w:r>
-        <w:rPr>
-          <w:lang w:val="es-MX"/>
-        </w:rPr>
-        <w:t xml:space="preserve"> para </w:t>
-      </w:r>
-      <w:proofErr w:type="spellStart"/>
-      <w:r>
-        <w:rPr>
-          <w:lang w:val="es-MX"/>
-        </w:rPr>
-        <w:t>hostear</w:t>
-      </w:r>
-      <w:proofErr w:type="spellEnd"/>
-      <w:r>
-        <w:rPr>
-          <w:lang w:val="es-MX"/>
-        </w:rPr>
-        <w:t xml:space="preserve"> la aplicación</w:t>
+        <w:t>Instancia EC2 Linux t3.micro US-East (N. Virginia)  On Demand 100% de uso</w:t>
+      </w:r>
+      <w:r>
+        <w:rPr>
+          <w:lang w:val="es-MX"/>
+        </w:rPr>
+        <w:t xml:space="preserve"> para hostear la aplicación</w:t>
       </w:r>
       <w:r>
         <w:rPr>
@@ -3696,7 +2934,6 @@
       </w:pPr>
       <w:bookmarkStart w:id="8" w:name="Conclusions"/>
       <w:bookmarkEnd w:id="8"/>
-      <w:proofErr w:type="spellStart"/>
       <w:r>
         <w:rPr>
           <w:color w:val="2D74B5"/>
@@ -3705,7 +2942,6 @@
         </w:rPr>
         <w:t>Conclusions</w:t>
       </w:r>
-      <w:proofErr w:type="spellEnd"/>
     </w:p>
     <w:p>
       <w:pPr>
@@ -3726,91 +2962,33 @@
         <w:rPr>
           <w:lang w:val="es-MX"/>
         </w:rPr>
-        <w:t xml:space="preserve">ció de una gran utilidad, debido a que el propósito de </w:t>
-      </w:r>
-      <w:proofErr w:type="gramStart"/>
-      <w:r>
-        <w:rPr>
-          <w:lang w:val="es-MX"/>
-        </w:rPr>
-        <w:t>la misma</w:t>
-      </w:r>
-      <w:proofErr w:type="gramEnd"/>
-      <w:r>
-        <w:rPr>
-          <w:lang w:val="es-MX"/>
-        </w:rPr>
-        <w:t xml:space="preserve"> es </w:t>
-      </w:r>
-      <w:proofErr w:type="gramStart"/>
-      <w:r>
-        <w:rPr>
-          <w:lang w:val="es-MX"/>
-        </w:rPr>
-        <w:t>muy común y muy usado</w:t>
-      </w:r>
-      <w:proofErr w:type="gramEnd"/>
-      <w:r>
-        <w:rPr>
-          <w:lang w:val="es-MX"/>
-        </w:rPr>
-        <w:t xml:space="preserve">. El poder desplegar una aplicación, así como sus actualizaciones dentro de la nube, es muy usado, </w:t>
-      </w:r>
-      <w:proofErr w:type="spellStart"/>
-      <w:r>
-        <w:rPr>
-          <w:lang w:val="es-MX"/>
-        </w:rPr>
-        <w:t>sobretodo</w:t>
-      </w:r>
-      <w:proofErr w:type="spellEnd"/>
-      <w:r>
-        <w:rPr>
-          <w:lang w:val="es-MX"/>
-        </w:rPr>
-        <w:t xml:space="preserve"> por páginas web o aplicaciones. Lo que </w:t>
-      </w:r>
-      <w:proofErr w:type="spellStart"/>
-      <w:r>
-        <w:rPr>
-          <w:lang w:val="es-MX"/>
-        </w:rPr>
-        <w:t>mas</w:t>
-      </w:r>
-      <w:proofErr w:type="spellEnd"/>
-      <w:r>
-        <w:rPr>
-          <w:lang w:val="es-MX"/>
-        </w:rPr>
-        <w:t xml:space="preserve"> me gustó fue que se </w:t>
-      </w:r>
-      <w:proofErr w:type="spellStart"/>
-      <w:r>
-        <w:rPr>
-          <w:lang w:val="es-MX"/>
-        </w:rPr>
-        <w:t>linkeara</w:t>
-      </w:r>
-      <w:proofErr w:type="spellEnd"/>
-      <w:r>
-        <w:rPr>
-          <w:lang w:val="es-MX"/>
-        </w:rPr>
-        <w:t xml:space="preserve"> con la </w:t>
-      </w:r>
-      <w:proofErr w:type="spellStart"/>
-      <w:r>
-        <w:rPr>
-          <w:lang w:val="es-MX"/>
-        </w:rPr>
-        <w:t>github</w:t>
-      </w:r>
-      <w:proofErr w:type="spellEnd"/>
-      <w:r>
-        <w:rPr>
-          <w:lang w:val="es-MX"/>
-        </w:rPr>
-        <w:t>, el cual es uno de los servicios de control de versiones mas utilizado. Por lo tanto, me pareció un caso práctico muy apegado a la realidad y muy utilizable.</w:t>
+        <w:t>ció de una gran utilidad, debido a que el propósito de la misma es muy común y muy usado. El poder desplegar una aplicación, así como sus actualizaciones dentro de la nube, es muy usado, sobretodo por páginas web o aplicaciones. Lo que mas me gustó fue que se linkeara con github, el cual es uno de los servicios de control de versiones mas utilizado. Por lo tanto, me pareció un caso práctico muy apegado a la realidad y muy utilizable.</w:t>
+      </w:r>
+    </w:p>
+    <w:p>
+      <w:pPr>
+        <w:pStyle w:val="Textoindependiente"/>
+        <w:spacing w:before="30" w:line="259" w:lineRule="auto"/>
+        <w:ind w:left="260" w:right="312"/>
+        <w:rPr>
+          <w:lang w:val="es-MX"/>
+        </w:rPr>
+      </w:pPr>
+    </w:p>
+    <w:p>
+      <w:pPr>
+        <w:pStyle w:val="Textoindependiente"/>
+        <w:spacing w:before="30" w:line="259" w:lineRule="auto"/>
+        <w:ind w:left="260" w:right="312"/>
+        <w:rPr>
+          <w:lang w:val="es-MX"/>
+        </w:rPr>
+      </w:pPr>
+      <w:r>
+        <w:rPr>
+          <w:lang w:val="es-MX"/>
+        </w:rPr>
+        <w:t>De igual manera, el costo del servicio me pareció bastante bajo, debido a que el pipeline cuesta únicamente 1 USD por usuario, lo cual me parece bastante bajo, al igual que la instancia de EC2 que alberga a la aplicación. Por lo tanto, poder contar con este servicio que cuenta con entrega continua cueste menos de 10 USD al mes me parece una muy buena opción para los millones de usuarios de Amazon Web Services.</w:t>
       </w:r>
     </w:p>
     <w:p>
@@ -3850,7 +3028,6 @@
       </w:pPr>
       <w:bookmarkStart w:id="9" w:name="Bibliography"/>
       <w:bookmarkEnd w:id="9"/>
-      <w:proofErr w:type="spellStart"/>
       <w:r>
         <w:rPr>
           <w:color w:val="2D74B5"/>
@@ -3860,7 +3037,6 @@
         <w:lastRenderedPageBreak/>
         <w:t>Bibliography</w:t>
       </w:r>
-      <w:proofErr w:type="spellEnd"/>
     </w:p>
     <w:p>
       <w:pPr>
@@ -3881,21 +3057,7 @@
         <w:rPr>
           <w:lang w:val="es-MX"/>
         </w:rPr>
-        <w:t xml:space="preserve">I/CD de una API </w:t>
-      </w:r>
-      <w:proofErr w:type="spellStart"/>
-      <w:r>
-        <w:rPr>
-          <w:lang w:val="es-MX"/>
-        </w:rPr>
-        <w:t>serverless</w:t>
-      </w:r>
-      <w:proofErr w:type="spellEnd"/>
-      <w:r>
-        <w:rPr>
-          <w:lang w:val="es-MX"/>
-        </w:rPr>
-        <w:t xml:space="preserve"> usando AWS Lambda”, trabajo de grado, Universidad Internacional de La Rioja.</w:t>
+        <w:t>I/CD de una API serverless usando AWS Lambda”, trabajo de grado, Universidad Internacional de La Rioja.</w:t>
       </w:r>
     </w:p>
     <w:p>
@@ -3911,35 +3073,7 @@
         <w:rPr>
           <w:lang w:val="es-MX"/>
         </w:rPr>
-        <w:t>[2] Moreno, J. “CI/CD en Infraestructura como código (</w:t>
-      </w:r>
-      <w:proofErr w:type="spellStart"/>
-      <w:r>
-        <w:rPr>
-          <w:lang w:val="es-MX"/>
-        </w:rPr>
-        <w:t>IaC</w:t>
-      </w:r>
-      <w:proofErr w:type="spellEnd"/>
-      <w:r>
-        <w:rPr>
-          <w:lang w:val="es-MX"/>
-        </w:rPr>
-        <w:t xml:space="preserve">). Caso real en Amazon Web Services (AWS).”, trabajo de grado, </w:t>
-      </w:r>
-      <w:proofErr w:type="spellStart"/>
-      <w:r>
-        <w:rPr>
-          <w:lang w:val="es-MX"/>
-        </w:rPr>
-        <w:t>Universitat</w:t>
-      </w:r>
-      <w:proofErr w:type="spellEnd"/>
-      <w:r>
-        <w:rPr>
-          <w:lang w:val="es-MX"/>
-        </w:rPr>
-        <w:t xml:space="preserve"> Oberta de Catalunya, España.</w:t>
+        <w:t>[2] Moreno, J. “CI/CD en Infraestructura como código (IaC). Caso real en Amazon Web Services (AWS).”, trabajo de grado, Universitat Oberta de Catalunya, España.</w:t>
       </w:r>
     </w:p>
     <w:sectPr>
